--- a/docs/03.10.2023 technical task.docx
+++ b/docs/03.10.2023 technical task.docx
@@ -1,6 +1,6 @@
 
 <file path=word/document.xml><?xml version="1.0" encoding="utf-8"?>
-<w:document xmlns:wpc="http://schemas.microsoft.com/office/word/2010/wordprocessingCanvas" xmlns:cx="http://schemas.microsoft.com/office/drawing/2014/chartex" xmlns:cx1="http://schemas.microsoft.com/office/drawing/2015/9/8/chartex" xmlns:cx2="http://schemas.microsoft.com/office/drawing/2015/10/21/chartex" xmlns:cx3="http://schemas.microsoft.com/office/drawing/2016/5/9/chartex" xmlns:cx4="http://schemas.microsoft.com/office/drawing/2016/5/10/chartex" xmlns:cx5="http://schemas.microsoft.com/office/drawing/2016/5/11/chartex" xmlns:cx6="http://schemas.microsoft.com/office/drawing/2016/5/12/chartex" xmlns:cx7="http://schemas.microsoft.com/office/drawing/2016/5/13/chartex" xmlns:cx8="http://schemas.microsoft.com/office/drawing/2016/5/14/chartex" xmlns:mc="http://schemas.openxmlformats.org/markup-compatibility/2006" xmlns:aink="http://schemas.microsoft.com/office/drawing/2016/ink" xmlns:am3d="http://schemas.microsoft.com/office/drawing/2017/model3d" xmlns:o="urn:schemas-microsoft-com:office:office" xmlns:r="http://schemas.openxmlformats.org/officeDocument/2006/relationships" xmlns:m="http://schemas.openxmlformats.org/officeDocument/2006/math" xmlns:v="urn:schemas-microsoft-com:vml" xmlns:wp14="http://schemas.microsoft.com/office/word/2010/wordprocessingDrawing" xmlns:wp="http://schemas.openxmlformats.org/drawingml/2006/wordprocessingDrawing" xmlns:w10="urn:schemas-microsoft-com:office:word" xmlns:w="http://schemas.openxmlformats.org/wordprocessingml/2006/main" xmlns:w14="http://schemas.microsoft.com/office/word/2010/wordml" xmlns:w15="http://schemas.microsoft.com/office/word/2012/wordml" xmlns:w16cex="http://schemas.microsoft.com/office/word/2018/wordml/cex" xmlns:w16cid="http://schemas.microsoft.com/office/word/2016/wordml/cid" xmlns:w16="http://schemas.microsoft.com/office/word/2018/wordml" xmlns:w16sdtdh="http://schemas.microsoft.com/office/word/2020/wordml/sdtdatahash" xmlns:w16se="http://schemas.microsoft.com/office/word/2015/wordml/symex" xmlns:wpg="http://schemas.microsoft.com/office/word/2010/wordprocessingGroup" xmlns:wpi="http://schemas.microsoft.com/office/word/2010/wordprocessingInk" xmlns:wne="http://schemas.microsoft.com/office/word/2006/wordml" xmlns:wps="http://schemas.microsoft.com/office/word/2010/wordprocessingShape" mc:Ignorable="w14 w15 w16se w16cid w16 w16cex w16sdtdh wp14">
+<w:document xmlns:wpc="http://schemas.microsoft.com/office/word/2010/wordprocessingCanvas" xmlns:cx="http://schemas.microsoft.com/office/drawing/2014/chartex" xmlns:cx1="http://schemas.microsoft.com/office/drawing/2015/9/8/chartex" xmlns:mc="http://schemas.openxmlformats.org/markup-compatibility/2006" xmlns:o="urn:schemas-microsoft-com:office:office" xmlns:r="http://schemas.openxmlformats.org/officeDocument/2006/relationships" xmlns:m="http://schemas.openxmlformats.org/officeDocument/2006/math" xmlns:v="urn:schemas-microsoft-com:vml" xmlns:wp14="http://schemas.microsoft.com/office/word/2010/wordprocessingDrawing" xmlns:wp="http://schemas.openxmlformats.org/drawingml/2006/wordprocessingDrawing" xmlns:w10="urn:schemas-microsoft-com:office:word" xmlns:w="http://schemas.openxmlformats.org/wordprocessingml/2006/main" xmlns:w14="http://schemas.microsoft.com/office/word/2010/wordml" xmlns:w15="http://schemas.microsoft.com/office/word/2012/wordml" xmlns:w16se="http://schemas.microsoft.com/office/word/2015/wordml/symex" xmlns:wpg="http://schemas.microsoft.com/office/word/2010/wordprocessingGroup" xmlns:wpi="http://schemas.microsoft.com/office/word/2010/wordprocessingInk" xmlns:wne="http://schemas.microsoft.com/office/word/2006/wordml" xmlns:wps="http://schemas.microsoft.com/office/word/2010/wordprocessingShape" mc:Ignorable="w14 w15 w16se wp14">
   <w:body>
     <w:p>
       <w:pPr>
@@ -275,9 +275,11 @@
     <w:sdt>
       <w:sdtPr>
         <w:rPr>
-          <w:rFonts w:ascii="Times New Roman" w:hAnsi="Times New Roman" w:cs="Times New Roman"/>
-          <w:sz w:val="28"/>
-          <w:szCs w:val="28"/>
+          <w:rFonts w:ascii="Times New Roman" w:eastAsiaTheme="minorHAnsi" w:hAnsi="Times New Roman" w:cs="Times New Roman"/>
+          <w:color w:val="auto"/>
+          <w:sz w:val="28"/>
+          <w:szCs w:val="28"/>
+          <w:lang w:eastAsia="en-US"/>
         </w:rPr>
         <w:id w:val="-531419591"/>
         <w:docPartObj>
@@ -287,11 +289,8 @@
       </w:sdtPr>
       <w:sdtEndPr>
         <w:rPr>
-          <w:rFonts w:eastAsiaTheme="minorHAnsi"/>
           <w:b/>
           <w:bCs/>
-          <w:color w:val="auto"/>
-          <w:lang w:eastAsia="en-US"/>
         </w:rPr>
       </w:sdtEndPr>
       <w:sdtContent>
@@ -5855,7 +5854,7 @@
           <w:sz w:val="28"/>
           <w:szCs w:val="28"/>
         </w:rPr>
-        <w:t>Назначение данного плагина это быстрое моделирование настенных часов разных параметров</w:t>
+        <w:t>Назначение данного плагина это</w:t>
       </w:r>
       <w:proofErr w:type="gramEnd"/>
       <w:r>
@@ -5864,7 +5863,7 @@
           <w:sz w:val="28"/>
           <w:szCs w:val="28"/>
         </w:rPr>
-        <w:t>, позволяющее посмотреть как будут выглядеть настенные часы при разных размерах и вид</w:t>
+        <w:t xml:space="preserve"> быстрое моделирование настенных часов разных параметров, позволяющее посмотреть как будут выглядеть настенные часы при разных размерах и вид</w:t>
       </w:r>
       <w:r>
         <w:rPr>
@@ -5904,8 +5903,10 @@
       <w:r>
         <w:rPr>
           <w:rFonts w:ascii="Times New Roman" w:hAnsi="Times New Roman" w:cs="Times New Roman"/>
-          <w:sz w:val="28"/>
-          <w:szCs w:val="28"/>
+          <w:noProof/>
+          <w:sz w:val="28"/>
+          <w:szCs w:val="28"/>
+          <w:lang w:eastAsia="ru-RU"/>
         </w:rPr>
         <w:drawing>
           <wp:inline distT="0" distB="0" distL="0" distR="0" wp14:anchorId="587C87FA" wp14:editId="7E2EBE85">
@@ -5973,7 +5974,23 @@
           <w:sz w:val="28"/>
           <w:szCs w:val="28"/>
         </w:rPr>
-        <w:t>, чертеж из компаса</w:t>
+        <w:t xml:space="preserve">, </w:t>
+      </w:r>
+      <w:commentRangeStart w:id="8"/>
+      <w:r>
+        <w:rPr>
+          <w:rFonts w:ascii="Times New Roman" w:hAnsi="Times New Roman" w:cs="Times New Roman"/>
+          <w:sz w:val="28"/>
+          <w:szCs w:val="28"/>
+        </w:rPr>
+        <w:t>чертеж из компаса</w:t>
+      </w:r>
+      <w:commentRangeEnd w:id="8"/>
+      <w:r>
+        <w:rPr>
+          <w:rStyle w:val="ab"/>
+        </w:rPr>
+        <w:commentReference w:id="8"/>
       </w:r>
       <w:r>
         <w:rPr>
@@ -5997,7 +6014,7 @@
           <w:szCs w:val="28"/>
         </w:rPr>
       </w:pPr>
-      <w:bookmarkStart w:id="8" w:name="_Toc147260549"/>
+      <w:bookmarkStart w:id="9" w:name="_Toc147260549"/>
       <w:r>
         <w:rPr>
           <w:rFonts w:ascii="Times New Roman" w:hAnsi="Times New Roman" w:cs="Times New Roman"/>
@@ -6010,7 +6027,7 @@
         <w:lastRenderedPageBreak/>
         <w:t>3 ТРЕБОВАНИЯ К АВТОМАТИЗИРОВАННОЙ СИСТЕМЕ</w:t>
       </w:r>
-      <w:bookmarkEnd w:id="8"/>
+      <w:bookmarkEnd w:id="9"/>
     </w:p>
     <w:p>
       <w:pPr>
@@ -6038,7 +6055,7 @@
           <w:szCs w:val="28"/>
         </w:rPr>
       </w:pPr>
-      <w:bookmarkStart w:id="9" w:name="_Toc147260550"/>
+      <w:bookmarkStart w:id="10" w:name="_Toc147260550"/>
       <w:r>
         <w:rPr>
           <w:rFonts w:ascii="Times New Roman" w:hAnsi="Times New Roman" w:cs="Times New Roman"/>
@@ -6050,7 +6067,7 @@
         </w:rPr>
         <w:t>3.1 Требования к структуре АС в целом</w:t>
       </w:r>
-      <w:bookmarkEnd w:id="9"/>
+      <w:bookmarkEnd w:id="10"/>
     </w:p>
     <w:p>
       <w:pPr>
@@ -6076,7 +6093,7 @@
           <w:szCs w:val="28"/>
         </w:rPr>
       </w:pPr>
-      <w:bookmarkStart w:id="10" w:name="_Toc147260551"/>
+      <w:bookmarkStart w:id="11" w:name="_Toc147260551"/>
       <w:r>
         <w:rPr>
           <w:rFonts w:ascii="Times New Roman" w:hAnsi="Times New Roman" w:cs="Times New Roman"/>
@@ -6086,7 +6103,7 @@
         </w:rPr>
         <w:t>3.1.1 Требования к структуре и функционированию системы</w:t>
       </w:r>
-      <w:bookmarkEnd w:id="10"/>
+      <w:bookmarkEnd w:id="11"/>
     </w:p>
     <w:p>
       <w:pPr>
@@ -6368,7 +6385,16 @@
           <w:sz w:val="28"/>
           <w:szCs w:val="28"/>
         </w:rPr>
-        <w:t xml:space="preserve">длина минутной стрелки (54мм – 198мм), </w:t>
+        <w:t>длина минутной стрелки (</w:t>
+      </w:r>
+      <w:commentRangeStart w:id="12"/>
+      <w:r>
+        <w:rPr>
+          <w:rFonts w:ascii="Times New Roman" w:hAnsi="Times New Roman" w:cs="Times New Roman"/>
+          <w:sz w:val="28"/>
+          <w:szCs w:val="28"/>
+        </w:rPr>
+        <w:t xml:space="preserve">54мм – 198мм), </w:t>
       </w:r>
       <w:r>
         <w:rPr>
@@ -6420,6 +6446,13 @@
           <w:szCs w:val="28"/>
         </w:rPr>
         <w:t>-2;</w:t>
+      </w:r>
+      <w:commentRangeEnd w:id="12"/>
+      <w:r>
+        <w:rPr>
+          <w:rStyle w:val="ab"/>
+        </w:rPr>
+        <w:commentReference w:id="12"/>
       </w:r>
     </w:p>
     <w:p>
@@ -6870,6 +6903,7 @@
           <w:szCs w:val="28"/>
         </w:rPr>
       </w:pPr>
+      <w:commentRangeStart w:id="13"/>
       <w:r>
         <w:rPr>
           <w:rFonts w:ascii="Times New Roman" w:hAnsi="Times New Roman" w:cs="Times New Roman"/>
@@ -7293,25 +7327,7 @@
           <w:sz w:val="28"/>
           <w:szCs w:val="28"/>
         </w:rPr>
-        <w:t xml:space="preserve"> </w:t>
-      </w:r>
-      <w:proofErr w:type="gramStart"/>
-      <w:r>
-        <w:rPr>
-          <w:rFonts w:ascii="Times New Roman" w:hAnsi="Times New Roman" w:cs="Times New Roman"/>
-          <w:sz w:val="28"/>
-          <w:szCs w:val="28"/>
-        </w:rPr>
-        <w:t>&lt; =</w:t>
-      </w:r>
-      <w:proofErr w:type="gramEnd"/>
-      <w:r>
-        <w:rPr>
-          <w:rFonts w:ascii="Times New Roman" w:hAnsi="Times New Roman" w:cs="Times New Roman"/>
-          <w:sz w:val="28"/>
-          <w:szCs w:val="28"/>
-        </w:rPr>
-        <w:t xml:space="preserve"> </w:t>
+        <w:t xml:space="preserve"> &lt; = </w:t>
       </w:r>
       <w:r>
         <w:rPr>
@@ -7391,6 +7407,13 @@
         </w:rPr>
         <w:t>);</w:t>
       </w:r>
+      <w:commentRangeEnd w:id="13"/>
+      <w:r>
+        <w:rPr>
+          <w:rStyle w:val="ab"/>
+        </w:rPr>
+        <w:commentReference w:id="13"/>
+      </w:r>
     </w:p>
     <w:p>
       <w:pPr>
@@ -7523,7 +7546,7 @@
           <w:szCs w:val="28"/>
         </w:rPr>
       </w:pPr>
-      <w:bookmarkStart w:id="11" w:name="_Toc147260552"/>
+      <w:bookmarkStart w:id="14" w:name="_Toc147260552"/>
       <w:r>
         <w:rPr>
           <w:rFonts w:ascii="Times New Roman" w:hAnsi="Times New Roman" w:cs="Times New Roman"/>
@@ -7532,7 +7555,7 @@
         </w:rPr>
         <w:t>3.1.2 Требования к численности и квалификации персонала системы</w:t>
       </w:r>
-      <w:bookmarkEnd w:id="11"/>
+      <w:bookmarkEnd w:id="14"/>
     </w:p>
     <w:p>
       <w:pPr>
@@ -7592,7 +7615,7 @@
           <w:szCs w:val="28"/>
         </w:rPr>
       </w:pPr>
-      <w:bookmarkStart w:id="12" w:name="_Toc147260553"/>
+      <w:bookmarkStart w:id="15" w:name="_Toc147260553"/>
       <w:r>
         <w:rPr>
           <w:rFonts w:ascii="Times New Roman" w:hAnsi="Times New Roman" w:cs="Times New Roman"/>
@@ -7602,7 +7625,7 @@
         </w:rPr>
         <w:t>3.1.3 Показатели назначения</w:t>
       </w:r>
-      <w:bookmarkEnd w:id="12"/>
+      <w:bookmarkEnd w:id="15"/>
     </w:p>
     <w:p>
       <w:pPr>
@@ -7726,6 +7749,78 @@
     <w:p>
       <w:pPr>
         <w:pStyle w:val="a3"/>
+        <w:tabs>
+          <w:tab w:val="left" w:pos="2291"/>
+          <w:tab w:val="center" w:pos="4677"/>
+        </w:tabs>
+        <w:spacing w:after="0" w:line="360" w:lineRule="auto"/>
+        <w:ind w:left="0"/>
+        <w:outlineLvl w:val="2"/>
+        <w:rPr>
+          <w:rFonts w:ascii="Times New Roman" w:hAnsi="Times New Roman" w:cs="Times New Roman"/>
+          <w:sz w:val="28"/>
+          <w:szCs w:val="28"/>
+        </w:rPr>
+      </w:pPr>
+      <w:bookmarkStart w:id="16" w:name="_Toc147260554"/>
+      <w:r>
+        <w:rPr>
+          <w:rFonts w:ascii="Times New Roman" w:hAnsi="Times New Roman" w:cs="Times New Roman"/>
+          <w:sz w:val="28"/>
+          <w:szCs w:val="28"/>
+        </w:rPr>
+        <w:tab/>
+      </w:r>
+      <w:r>
+        <w:rPr>
+          <w:rFonts w:ascii="Times New Roman" w:hAnsi="Times New Roman" w:cs="Times New Roman"/>
+          <w:sz w:val="28"/>
+          <w:szCs w:val="28"/>
+        </w:rPr>
+        <w:tab/>
+      </w:r>
+      <w:r>
+        <w:rPr>
+          <w:rFonts w:ascii="Times New Roman" w:hAnsi="Times New Roman" w:cs="Times New Roman"/>
+          <w:sz w:val="28"/>
+          <w:szCs w:val="28"/>
+        </w:rPr>
+        <w:t>3.1.4 Требования к надежности</w:t>
+      </w:r>
+      <w:bookmarkEnd w:id="16"/>
+    </w:p>
+    <w:p>
+      <w:pPr>
+        <w:pStyle w:val="a3"/>
+        <w:spacing w:after="0" w:line="360" w:lineRule="auto"/>
+        <w:ind w:left="709"/>
+        <w:jc w:val="both"/>
+      </w:pPr>
+    </w:p>
+    <w:p>
+      <w:pPr>
+        <w:pStyle w:val="a3"/>
+        <w:spacing w:after="0" w:line="360" w:lineRule="auto"/>
+        <w:ind w:left="709"/>
+        <w:jc w:val="both"/>
+        <w:rPr>
+          <w:rFonts w:ascii="Times New Roman" w:hAnsi="Times New Roman" w:cs="Times New Roman"/>
+          <w:sz w:val="28"/>
+          <w:szCs w:val="28"/>
+        </w:rPr>
+      </w:pPr>
+      <w:r>
+        <w:rPr>
+          <w:rFonts w:ascii="Times New Roman" w:hAnsi="Times New Roman" w:cs="Times New Roman"/>
+          <w:sz w:val="28"/>
+          <w:szCs w:val="28"/>
+        </w:rPr>
+        <w:t>Дополнительные требования к надежности не предъявляются.</w:t>
+      </w:r>
+    </w:p>
+    <w:p>
+      <w:pPr>
+        <w:pStyle w:val="a3"/>
         <w:spacing w:after="0" w:line="360" w:lineRule="auto"/>
         <w:ind w:left="0"/>
         <w:jc w:val="center"/>
@@ -7736,30 +7831,73 @@
           <w:szCs w:val="28"/>
         </w:rPr>
       </w:pPr>
-      <w:bookmarkStart w:id="13" w:name="_Toc147260554"/>
-      <w:r>
-        <w:rPr>
-          <w:rFonts w:ascii="Times New Roman" w:hAnsi="Times New Roman" w:cs="Times New Roman"/>
-          <w:sz w:val="28"/>
-          <w:szCs w:val="28"/>
-        </w:rPr>
-        <w:t>3.1.4 Требования к надежности</w:t>
-      </w:r>
-      <w:bookmarkEnd w:id="13"/>
-    </w:p>
-    <w:p>
-      <w:pPr>
-        <w:pStyle w:val="a3"/>
-        <w:spacing w:after="0" w:line="360" w:lineRule="auto"/>
-        <w:ind w:left="709"/>
+      <w:bookmarkStart w:id="17" w:name="_Toc147260555"/>
+      <w:r>
+        <w:rPr>
+          <w:rFonts w:ascii="Times New Roman" w:hAnsi="Times New Roman" w:cs="Times New Roman"/>
+          <w:sz w:val="28"/>
+          <w:szCs w:val="28"/>
+        </w:rPr>
+        <w:lastRenderedPageBreak/>
+        <w:t>3.1.5 Требования к безопасности</w:t>
+      </w:r>
+      <w:bookmarkEnd w:id="17"/>
+    </w:p>
+    <w:p>
+      <w:pPr>
+        <w:pStyle w:val="a3"/>
+        <w:spacing w:after="0" w:line="360" w:lineRule="auto"/>
+        <w:ind w:left="0"/>
+        <w:jc w:val="center"/>
+        <w:rPr>
+          <w:rFonts w:ascii="Times New Roman" w:hAnsi="Times New Roman" w:cs="Times New Roman"/>
+          <w:sz w:val="28"/>
+          <w:szCs w:val="28"/>
+        </w:rPr>
+      </w:pPr>
+    </w:p>
+    <w:p>
+      <w:pPr>
+        <w:pStyle w:val="a3"/>
+        <w:spacing w:after="0" w:line="360" w:lineRule="auto"/>
+        <w:ind w:left="0" w:firstLine="709"/>
         <w:jc w:val="both"/>
-      </w:pPr>
-    </w:p>
-    <w:p>
-      <w:pPr>
-        <w:pStyle w:val="a3"/>
-        <w:spacing w:after="0" w:line="360" w:lineRule="auto"/>
-        <w:ind w:left="709"/>
+        <w:rPr>
+          <w:rFonts w:ascii="Times New Roman" w:hAnsi="Times New Roman" w:cs="Times New Roman"/>
+          <w:sz w:val="28"/>
+          <w:szCs w:val="28"/>
+        </w:rPr>
+      </w:pPr>
+      <w:r>
+        <w:rPr>
+          <w:rFonts w:ascii="Times New Roman" w:hAnsi="Times New Roman" w:cs="Times New Roman"/>
+          <w:sz w:val="28"/>
+          <w:szCs w:val="28"/>
+        </w:rPr>
+        <w:t xml:space="preserve">Дополнительные требования к безопасности плагина </w:t>
+      </w:r>
+      <w:r>
+        <w:rPr>
+          <w:rFonts w:ascii="Times New Roman" w:hAnsi="Times New Roman" w:cs="Times New Roman"/>
+          <w:sz w:val="28"/>
+          <w:szCs w:val="28"/>
+        </w:rPr>
+        <w:t>«Настенные часы»</w:t>
+      </w:r>
+      <w:r>
+        <w:rPr>
+          <w:rFonts w:ascii="Times New Roman" w:hAnsi="Times New Roman" w:cs="Times New Roman"/>
+          <w:sz w:val="28"/>
+          <w:szCs w:val="28"/>
+        </w:rPr>
+        <w:t xml:space="preserve"> не предъявляются.</w:t>
+      </w:r>
+    </w:p>
+    <w:p>
+      <w:pPr>
+        <w:pStyle w:val="a3"/>
+        <w:spacing w:after="0" w:line="360" w:lineRule="auto"/>
+        <w:ind w:left="0" w:firstLine="709"/>
         <w:jc w:val="both"/>
         <w:rPr>
           <w:rFonts w:ascii="Times New Roman" w:hAnsi="Times New Roman" w:cs="Times New Roman"/>
@@ -7767,14 +7905,6 @@
           <w:szCs w:val="28"/>
         </w:rPr>
       </w:pPr>
-      <w:r>
-        <w:rPr>
-          <w:rFonts w:ascii="Times New Roman" w:hAnsi="Times New Roman" w:cs="Times New Roman"/>
-          <w:sz w:val="28"/>
-          <w:szCs w:val="28"/>
-        </w:rPr>
-        <w:t>Дополнительные требования к надежности не предъявляются.</w:t>
-      </w:r>
     </w:p>
     <w:p>
       <w:pPr>
@@ -7789,17 +7919,16 @@
           <w:szCs w:val="28"/>
         </w:rPr>
       </w:pPr>
-      <w:bookmarkStart w:id="14" w:name="_Toc147260555"/>
-      <w:r>
-        <w:rPr>
-          <w:rFonts w:ascii="Times New Roman" w:hAnsi="Times New Roman" w:cs="Times New Roman"/>
-          <w:sz w:val="28"/>
-          <w:szCs w:val="28"/>
-        </w:rPr>
-        <w:lastRenderedPageBreak/>
-        <w:t>3.1.5 Требования к безопасности</w:t>
-      </w:r>
-      <w:bookmarkEnd w:id="14"/>
+      <w:bookmarkStart w:id="18" w:name="_Toc147260556"/>
+      <w:r>
+        <w:rPr>
+          <w:rFonts w:ascii="Times New Roman" w:hAnsi="Times New Roman" w:cs="Times New Roman"/>
+          <w:sz w:val="28"/>
+          <w:szCs w:val="28"/>
+        </w:rPr>
+        <w:t>3.1.6 Требования к эргономике и технической эстетике</w:t>
+      </w:r>
+      <w:bookmarkEnd w:id="18"/>
     </w:p>
     <w:p>
       <w:pPr>
@@ -7832,23 +7961,100 @@
           <w:sz w:val="28"/>
           <w:szCs w:val="28"/>
         </w:rPr>
-        <w:t xml:space="preserve">Дополнительные требования к безопасности плагина </w:t>
-      </w:r>
-      <w:r>
-        <w:rPr>
-          <w:rFonts w:ascii="Times New Roman" w:hAnsi="Times New Roman" w:cs="Times New Roman"/>
-          <w:sz w:val="28"/>
-          <w:szCs w:val="28"/>
-        </w:rPr>
-        <w:t>«Настенные часы»</w:t>
-      </w:r>
-      <w:r>
-        <w:rPr>
-          <w:rFonts w:ascii="Times New Roman" w:hAnsi="Times New Roman" w:cs="Times New Roman"/>
-          <w:sz w:val="28"/>
-          <w:szCs w:val="28"/>
-        </w:rPr>
-        <w:t xml:space="preserve"> не предъявляются.</w:t>
+        <w:t xml:space="preserve">Пользовательские интерфейсы для всех подсистем, разработанных в рамках создания системы должны быть выполнены в виде </w:t>
+      </w:r>
+      <w:proofErr w:type="spellStart"/>
+      <w:r>
+        <w:rPr>
+          <w:rFonts w:ascii="Times New Roman" w:hAnsi="Times New Roman" w:cs="Times New Roman"/>
+          <w:sz w:val="28"/>
+          <w:szCs w:val="28"/>
+        </w:rPr>
+        <w:t>desktopинтерфейсов</w:t>
+      </w:r>
+      <w:proofErr w:type="spellEnd"/>
+      <w:r>
+        <w:rPr>
+          <w:rFonts w:ascii="Times New Roman" w:hAnsi="Times New Roman" w:cs="Times New Roman"/>
+          <w:sz w:val="28"/>
+          <w:szCs w:val="28"/>
+        </w:rPr>
+        <w:t xml:space="preserve"> с помощью </w:t>
+      </w:r>
+      <w:proofErr w:type="spellStart"/>
+      <w:r>
+        <w:rPr>
+          <w:rFonts w:ascii="Times New Roman" w:hAnsi="Times New Roman" w:cs="Times New Roman"/>
+          <w:sz w:val="28"/>
+          <w:szCs w:val="28"/>
+        </w:rPr>
+        <w:t>фреймворков</w:t>
+      </w:r>
+      <w:proofErr w:type="spellEnd"/>
+      <w:r>
+        <w:rPr>
+          <w:rFonts w:ascii="Times New Roman" w:hAnsi="Times New Roman" w:cs="Times New Roman"/>
+          <w:sz w:val="28"/>
+          <w:szCs w:val="28"/>
+        </w:rPr>
+        <w:t xml:space="preserve"> </w:t>
+      </w:r>
+      <w:proofErr w:type="spellStart"/>
+      <w:r>
+        <w:rPr>
+          <w:rFonts w:ascii="Times New Roman" w:hAnsi="Times New Roman" w:cs="Times New Roman"/>
+          <w:sz w:val="28"/>
+          <w:szCs w:val="28"/>
+        </w:rPr>
+        <w:t>WindowsForms</w:t>
+      </w:r>
+      <w:proofErr w:type="spellEnd"/>
+      <w:r>
+        <w:rPr>
+          <w:rFonts w:ascii="Times New Roman" w:hAnsi="Times New Roman" w:cs="Times New Roman"/>
+          <w:sz w:val="28"/>
+          <w:szCs w:val="28"/>
+        </w:rPr>
+        <w:t xml:space="preserve">, WPF или аналогичных им, позволяющих создавать пользовательские интерфейсы для ОС Windows 10 и выше. </w:t>
+      </w:r>
+    </w:p>
+    <w:p>
+      <w:pPr>
+        <w:pStyle w:val="a3"/>
+        <w:spacing w:after="0" w:line="360" w:lineRule="auto"/>
+        <w:ind w:left="0" w:firstLine="709"/>
+        <w:jc w:val="both"/>
+        <w:rPr>
+          <w:rFonts w:ascii="Times New Roman" w:hAnsi="Times New Roman" w:cs="Times New Roman"/>
+          <w:sz w:val="28"/>
+          <w:szCs w:val="28"/>
+        </w:rPr>
+      </w:pPr>
+      <w:r>
+        <w:rPr>
+          <w:rFonts w:ascii="Times New Roman" w:hAnsi="Times New Roman" w:cs="Times New Roman"/>
+          <w:sz w:val="28"/>
+          <w:szCs w:val="28"/>
+        </w:rPr>
+        <w:t xml:space="preserve">Интерфейсы должны быть адаптированы под минимальную высоту экрана 1080 пикселя и ширину экрана 1920. Элементы интерфейса должны отвечать рекомендациям по верстке интерфейсов </w:t>
+      </w:r>
+      <w:proofErr w:type="spellStart"/>
+      <w:r>
+        <w:rPr>
+          <w:rFonts w:ascii="Times New Roman" w:hAnsi="Times New Roman" w:cs="Times New Roman"/>
+          <w:sz w:val="28"/>
+          <w:szCs w:val="28"/>
+        </w:rPr>
+        <w:t>desktop</w:t>
+      </w:r>
+      <w:proofErr w:type="spellEnd"/>
+      <w:r>
+        <w:rPr>
+          <w:rFonts w:ascii="Times New Roman" w:hAnsi="Times New Roman" w:cs="Times New Roman"/>
+          <w:sz w:val="28"/>
+          <w:szCs w:val="28"/>
+        </w:rPr>
+        <w:t>-приложений указанным в источнике [1].</w:t>
       </w:r>
     </w:p>
     <w:p>
@@ -7877,16 +8083,16 @@
           <w:szCs w:val="28"/>
         </w:rPr>
       </w:pPr>
-      <w:bookmarkStart w:id="15" w:name="_Toc147260556"/>
-      <w:r>
-        <w:rPr>
-          <w:rFonts w:ascii="Times New Roman" w:hAnsi="Times New Roman" w:cs="Times New Roman"/>
-          <w:sz w:val="28"/>
-          <w:szCs w:val="28"/>
-        </w:rPr>
-        <w:t>3.1.6 Требования к эргономике и технической эстетике</w:t>
-      </w:r>
-      <w:bookmarkEnd w:id="15"/>
+      <w:bookmarkStart w:id="19" w:name="_Toc147260557"/>
+      <w:r>
+        <w:rPr>
+          <w:rFonts w:ascii="Times New Roman" w:hAnsi="Times New Roman" w:cs="Times New Roman"/>
+          <w:sz w:val="28"/>
+          <w:szCs w:val="28"/>
+        </w:rPr>
+        <w:t>3.1.7 Требования к эксплуатации, техническому обслуживанию, ремонту и хранению компонентов системы</w:t>
+      </w:r>
+      <w:bookmarkEnd w:id="19"/>
     </w:p>
     <w:p>
       <w:pPr>
@@ -7919,82 +8125,15 @@
           <w:sz w:val="28"/>
           <w:szCs w:val="28"/>
         </w:rPr>
-        <w:t xml:space="preserve">Пользовательские интерфейсы для всех подсистем, разработанных в рамках создания системы должны быть выполнены в виде </w:t>
-      </w:r>
-      <w:proofErr w:type="spellStart"/>
-      <w:r>
-        <w:rPr>
-          <w:rFonts w:ascii="Times New Roman" w:hAnsi="Times New Roman" w:cs="Times New Roman"/>
-          <w:sz w:val="28"/>
-          <w:szCs w:val="28"/>
-        </w:rPr>
-        <w:t>desktopинтерфейсов</w:t>
-      </w:r>
-      <w:proofErr w:type="spellEnd"/>
-      <w:r>
-        <w:rPr>
-          <w:rFonts w:ascii="Times New Roman" w:hAnsi="Times New Roman" w:cs="Times New Roman"/>
-          <w:sz w:val="28"/>
-          <w:szCs w:val="28"/>
-        </w:rPr>
-        <w:t xml:space="preserve"> с помощью фреймворков </w:t>
-      </w:r>
-      <w:proofErr w:type="spellStart"/>
-      <w:r>
-        <w:rPr>
-          <w:rFonts w:ascii="Times New Roman" w:hAnsi="Times New Roman" w:cs="Times New Roman"/>
-          <w:sz w:val="28"/>
-          <w:szCs w:val="28"/>
-        </w:rPr>
-        <w:t>WindowsForms</w:t>
-      </w:r>
-      <w:proofErr w:type="spellEnd"/>
-      <w:r>
-        <w:rPr>
-          <w:rFonts w:ascii="Times New Roman" w:hAnsi="Times New Roman" w:cs="Times New Roman"/>
-          <w:sz w:val="28"/>
-          <w:szCs w:val="28"/>
-        </w:rPr>
-        <w:t xml:space="preserve">, WPF или аналогичных им, позволяющих создавать пользовательские интерфейсы для ОС Windows 10 и выше. </w:t>
-      </w:r>
-    </w:p>
-    <w:p>
-      <w:pPr>
-        <w:pStyle w:val="a3"/>
-        <w:spacing w:after="0" w:line="360" w:lineRule="auto"/>
-        <w:ind w:left="0" w:firstLine="709"/>
-        <w:jc w:val="both"/>
-        <w:rPr>
-          <w:rFonts w:ascii="Times New Roman" w:hAnsi="Times New Roman" w:cs="Times New Roman"/>
-          <w:sz w:val="28"/>
-          <w:szCs w:val="28"/>
-        </w:rPr>
-      </w:pPr>
-      <w:r>
-        <w:rPr>
-          <w:rFonts w:ascii="Times New Roman" w:hAnsi="Times New Roman" w:cs="Times New Roman"/>
-          <w:sz w:val="28"/>
-          <w:szCs w:val="28"/>
-        </w:rPr>
-        <w:t xml:space="preserve">Интерфейсы должны быть адаптированы под минимальную высоту экрана 1080 пикселя и ширину экрана 1920. Элементы интерфейса должны отвечать рекомендациям по верстке интерфейсов </w:t>
-      </w:r>
-      <w:proofErr w:type="spellStart"/>
-      <w:r>
-        <w:rPr>
-          <w:rFonts w:ascii="Times New Roman" w:hAnsi="Times New Roman" w:cs="Times New Roman"/>
-          <w:sz w:val="28"/>
-          <w:szCs w:val="28"/>
-        </w:rPr>
-        <w:t>desktop</w:t>
-      </w:r>
-      <w:proofErr w:type="spellEnd"/>
-      <w:r>
-        <w:rPr>
-          <w:rFonts w:ascii="Times New Roman" w:hAnsi="Times New Roman" w:cs="Times New Roman"/>
-          <w:sz w:val="28"/>
-          <w:szCs w:val="28"/>
-        </w:rPr>
-        <w:t>-приложений указанным в источнике [1].</w:t>
+        <w:t>Дополнительные требования к эксплуатации, техническому обслуживанию, ремонту и хранению компонентов системы не предъявляются</w:t>
+      </w:r>
+      <w:r>
+        <w:rPr>
+          <w:rFonts w:ascii="Times New Roman" w:hAnsi="Times New Roman" w:cs="Times New Roman"/>
+          <w:sz w:val="28"/>
+          <w:szCs w:val="28"/>
+        </w:rPr>
+        <w:t>.</w:t>
       </w:r>
     </w:p>
     <w:p>
@@ -8023,16 +8162,16 @@
           <w:szCs w:val="28"/>
         </w:rPr>
       </w:pPr>
-      <w:bookmarkStart w:id="16" w:name="_Toc147260557"/>
-      <w:r>
-        <w:rPr>
-          <w:rFonts w:ascii="Times New Roman" w:hAnsi="Times New Roman" w:cs="Times New Roman"/>
-          <w:sz w:val="28"/>
-          <w:szCs w:val="28"/>
-        </w:rPr>
-        <w:t>3.1.7 Требования к эксплуатации, техническому обслуживанию, ремонту и хранению компонентов системы</w:t>
-      </w:r>
-      <w:bookmarkEnd w:id="16"/>
+      <w:bookmarkStart w:id="20" w:name="_Toc147260558"/>
+      <w:r>
+        <w:rPr>
+          <w:rFonts w:ascii="Times New Roman" w:hAnsi="Times New Roman" w:cs="Times New Roman"/>
+          <w:sz w:val="28"/>
+          <w:szCs w:val="28"/>
+        </w:rPr>
+        <w:t>3.1.8 Требования к защите информации от несанкционированного доступа</w:t>
+      </w:r>
+      <w:bookmarkEnd w:id="20"/>
     </w:p>
     <w:p>
       <w:pPr>
@@ -8065,15 +8204,7 @@
           <w:sz w:val="28"/>
           <w:szCs w:val="28"/>
         </w:rPr>
-        <w:t>Дополнительные требования к эксплуатации, техническому обслуживанию, ремонту и хранению компонентов системы не предъявляются</w:t>
-      </w:r>
-      <w:r>
-        <w:rPr>
-          <w:rFonts w:ascii="Times New Roman" w:hAnsi="Times New Roman" w:cs="Times New Roman"/>
-          <w:sz w:val="28"/>
-          <w:szCs w:val="28"/>
-        </w:rPr>
-        <w:t>.</w:t>
+        <w:t>Дополнительные требования к защите информации от несанкционированного доступа не предъявляются.</w:t>
       </w:r>
     </w:p>
     <w:p>
@@ -8102,16 +8233,38 @@
           <w:szCs w:val="28"/>
         </w:rPr>
       </w:pPr>
-      <w:bookmarkStart w:id="17" w:name="_Toc147260558"/>
-      <w:r>
-        <w:rPr>
-          <w:rFonts w:ascii="Times New Roman" w:hAnsi="Times New Roman" w:cs="Times New Roman"/>
-          <w:sz w:val="28"/>
-          <w:szCs w:val="28"/>
-        </w:rPr>
-        <w:t>3.1.8 Требования к защите информации от несанкционированного доступа</w:t>
-      </w:r>
-      <w:bookmarkEnd w:id="17"/>
+      <w:bookmarkStart w:id="21" w:name="_Toc147260559"/>
+      <w:r>
+        <w:rPr>
+          <w:rFonts w:ascii="Times New Roman" w:hAnsi="Times New Roman" w:cs="Times New Roman"/>
+          <w:sz w:val="28"/>
+          <w:szCs w:val="28"/>
+        </w:rPr>
+        <w:t>3.1.9 Требования по сохранности информации при авариях</w:t>
+      </w:r>
+      <w:bookmarkEnd w:id="21"/>
+    </w:p>
+    <w:p>
+      <w:pPr>
+        <w:pStyle w:val="a3"/>
+        <w:spacing w:after="0" w:line="360" w:lineRule="auto"/>
+        <w:ind w:left="0" w:firstLine="709"/>
+        <w:jc w:val="both"/>
+        <w:rPr>
+          <w:rFonts w:ascii="Times New Roman" w:hAnsi="Times New Roman" w:cs="Times New Roman"/>
+          <w:sz w:val="28"/>
+          <w:szCs w:val="28"/>
+        </w:rPr>
+      </w:pPr>
+      <w:r>
+        <w:rPr>
+          <w:rFonts w:ascii="Times New Roman" w:hAnsi="Times New Roman" w:cs="Times New Roman"/>
+          <w:sz w:val="28"/>
+          <w:szCs w:val="28"/>
+        </w:rPr>
+        <w:lastRenderedPageBreak/>
+        <w:t xml:space="preserve"> Дополнительные требования по сохранности информации при авариях не предъявляются. </w:t>
+      </w:r>
     </w:p>
     <w:p>
       <w:pPr>
@@ -8119,40 +8272,6 @@
         <w:spacing w:after="0" w:line="360" w:lineRule="auto"/>
         <w:ind w:left="0"/>
         <w:jc w:val="center"/>
-        <w:rPr>
-          <w:rFonts w:ascii="Times New Roman" w:hAnsi="Times New Roman" w:cs="Times New Roman"/>
-          <w:sz w:val="28"/>
-          <w:szCs w:val="28"/>
-        </w:rPr>
-      </w:pPr>
-    </w:p>
-    <w:p>
-      <w:pPr>
-        <w:pStyle w:val="a3"/>
-        <w:spacing w:after="0" w:line="360" w:lineRule="auto"/>
-        <w:ind w:left="0" w:firstLine="709"/>
-        <w:jc w:val="both"/>
-        <w:rPr>
-          <w:rFonts w:ascii="Times New Roman" w:hAnsi="Times New Roman" w:cs="Times New Roman"/>
-          <w:sz w:val="28"/>
-          <w:szCs w:val="28"/>
-        </w:rPr>
-      </w:pPr>
-      <w:r>
-        <w:rPr>
-          <w:rFonts w:ascii="Times New Roman" w:hAnsi="Times New Roman" w:cs="Times New Roman"/>
-          <w:sz w:val="28"/>
-          <w:szCs w:val="28"/>
-        </w:rPr>
-        <w:t>Дополнительные требования к защите информации от несанкционированного доступа не предъявляются.</w:t>
-      </w:r>
-    </w:p>
-    <w:p>
-      <w:pPr>
-        <w:pStyle w:val="a3"/>
-        <w:spacing w:after="0" w:line="360" w:lineRule="auto"/>
-        <w:ind w:left="0" w:firstLine="709"/>
-        <w:jc w:val="both"/>
         <w:rPr>
           <w:rFonts w:ascii="Times New Roman" w:hAnsi="Times New Roman" w:cs="Times New Roman"/>
           <w:sz w:val="28"/>
@@ -8173,16 +8292,37 @@
           <w:szCs w:val="28"/>
         </w:rPr>
       </w:pPr>
-      <w:bookmarkStart w:id="18" w:name="_Toc147260559"/>
-      <w:r>
-        <w:rPr>
-          <w:rFonts w:ascii="Times New Roman" w:hAnsi="Times New Roman" w:cs="Times New Roman"/>
-          <w:sz w:val="28"/>
-          <w:szCs w:val="28"/>
-        </w:rPr>
-        <w:t>3.1.9 Требования по сохранности информации при авариях</w:t>
-      </w:r>
-      <w:bookmarkEnd w:id="18"/>
+      <w:bookmarkStart w:id="22" w:name="_Toc147260560"/>
+      <w:r>
+        <w:rPr>
+          <w:rFonts w:ascii="Times New Roman" w:hAnsi="Times New Roman" w:cs="Times New Roman"/>
+          <w:sz w:val="28"/>
+          <w:szCs w:val="28"/>
+        </w:rPr>
+        <w:t>3.1.10 Требования к защите от влияния внешних воздействий</w:t>
+      </w:r>
+      <w:bookmarkEnd w:id="22"/>
+      <w:r>
+        <w:rPr>
+          <w:rFonts w:ascii="Times New Roman" w:hAnsi="Times New Roman" w:cs="Times New Roman"/>
+          <w:sz w:val="28"/>
+          <w:szCs w:val="28"/>
+        </w:rPr>
+        <w:t xml:space="preserve"> </w:t>
+      </w:r>
+    </w:p>
+    <w:p>
+      <w:pPr>
+        <w:pStyle w:val="a3"/>
+        <w:spacing w:after="0" w:line="360" w:lineRule="auto"/>
+        <w:ind w:left="0"/>
+        <w:jc w:val="center"/>
+        <w:rPr>
+          <w:rFonts w:ascii="Times New Roman" w:hAnsi="Times New Roman" w:cs="Times New Roman"/>
+          <w:sz w:val="28"/>
+          <w:szCs w:val="28"/>
+        </w:rPr>
+      </w:pPr>
     </w:p>
     <w:p>
       <w:pPr>
@@ -8202,8 +8342,7 @@
           <w:sz w:val="28"/>
           <w:szCs w:val="28"/>
         </w:rPr>
-        <w:lastRenderedPageBreak/>
-        <w:t xml:space="preserve"> Дополнительные требования по сохранности информации при авариях не предъявляются. </w:t>
+        <w:t xml:space="preserve">Дополнительные требования к защите от влияния внешних воздействий не предъявляются. </w:t>
       </w:r>
     </w:p>
     <w:p>
@@ -8232,16 +8371,16 @@
           <w:szCs w:val="28"/>
         </w:rPr>
       </w:pPr>
-      <w:bookmarkStart w:id="19" w:name="_Toc147260560"/>
-      <w:r>
-        <w:rPr>
-          <w:rFonts w:ascii="Times New Roman" w:hAnsi="Times New Roman" w:cs="Times New Roman"/>
-          <w:sz w:val="28"/>
-          <w:szCs w:val="28"/>
-        </w:rPr>
-        <w:t>3.1.10 Требования к защите от влияния внешних воздействий</w:t>
-      </w:r>
-      <w:bookmarkEnd w:id="19"/>
+      <w:bookmarkStart w:id="23" w:name="_Toc147260561"/>
+      <w:r>
+        <w:rPr>
+          <w:rFonts w:ascii="Times New Roman" w:hAnsi="Times New Roman" w:cs="Times New Roman"/>
+          <w:sz w:val="28"/>
+          <w:szCs w:val="28"/>
+        </w:rPr>
+        <w:t>3.1.11 Требования к патентной чистоте</w:t>
+      </w:r>
+      <w:bookmarkEnd w:id="23"/>
       <w:r>
         <w:rPr>
           <w:rFonts w:ascii="Times New Roman" w:hAnsi="Times New Roman" w:cs="Times New Roman"/>
@@ -8282,7 +8421,7 @@
           <w:sz w:val="28"/>
           <w:szCs w:val="28"/>
         </w:rPr>
-        <w:t xml:space="preserve">Дополнительные требования к защите от влияния внешних воздействий не предъявляются. </w:t>
+        <w:t xml:space="preserve">Дополнительные требования к патентной чистоте не предъявляются. </w:t>
       </w:r>
     </w:p>
     <w:p>
@@ -8311,24 +8450,16 @@
           <w:szCs w:val="28"/>
         </w:rPr>
       </w:pPr>
-      <w:bookmarkStart w:id="20" w:name="_Toc147260561"/>
-      <w:r>
-        <w:rPr>
-          <w:rFonts w:ascii="Times New Roman" w:hAnsi="Times New Roman" w:cs="Times New Roman"/>
-          <w:sz w:val="28"/>
-          <w:szCs w:val="28"/>
-        </w:rPr>
-        <w:t>3.1.11 Требования к патентной чистоте</w:t>
-      </w:r>
-      <w:bookmarkEnd w:id="20"/>
-      <w:r>
-        <w:rPr>
-          <w:rFonts w:ascii="Times New Roman" w:hAnsi="Times New Roman" w:cs="Times New Roman"/>
-          <w:sz w:val="28"/>
-          <w:szCs w:val="28"/>
-        </w:rPr>
-        <w:t xml:space="preserve"> </w:t>
-      </w:r>
+      <w:bookmarkStart w:id="24" w:name="_Toc147260562"/>
+      <w:r>
+        <w:rPr>
+          <w:rFonts w:ascii="Times New Roman" w:hAnsi="Times New Roman" w:cs="Times New Roman"/>
+          <w:sz w:val="28"/>
+          <w:szCs w:val="28"/>
+        </w:rPr>
+        <w:t>3.1.12 Требования по стандартизации и унификации</w:t>
+      </w:r>
+      <w:bookmarkEnd w:id="24"/>
     </w:p>
     <w:p>
       <w:pPr>
@@ -8361,8 +8492,53 @@
           <w:sz w:val="28"/>
           <w:szCs w:val="28"/>
         </w:rPr>
-        <w:t xml:space="preserve">Дополнительные требования к патентной чистоте не предъявляются. </w:t>
-      </w:r>
+        <w:t xml:space="preserve">Разработка системы должна осуществляться в рамках рекомендаций по стандартизации Р 50-54-38-88 </w:t>
+      </w:r>
+      <w:r>
+        <w:rPr>
+          <w:rFonts w:ascii="Times New Roman" w:hAnsi="Times New Roman" w:cs="Times New Roman"/>
+          <w:sz w:val="28"/>
+          <w:szCs w:val="28"/>
+        </w:rPr>
+        <w:t>«</w:t>
+      </w:r>
+      <w:r>
+        <w:rPr>
+          <w:rFonts w:ascii="Times New Roman" w:hAnsi="Times New Roman" w:cs="Times New Roman"/>
+          <w:sz w:val="28"/>
+          <w:szCs w:val="28"/>
+        </w:rPr>
+        <w:t>Общесистемное ядро САПР машиностроительного применения. Общие требования</w:t>
+      </w:r>
+      <w:r>
+        <w:rPr>
+          <w:rFonts w:ascii="Times New Roman" w:hAnsi="Times New Roman" w:cs="Times New Roman"/>
+          <w:sz w:val="28"/>
+          <w:szCs w:val="28"/>
+        </w:rPr>
+        <w:t>»</w:t>
+      </w:r>
+      <w:r>
+        <w:rPr>
+          <w:rFonts w:ascii="Times New Roman" w:hAnsi="Times New Roman" w:cs="Times New Roman"/>
+          <w:sz w:val="28"/>
+          <w:szCs w:val="28"/>
+        </w:rPr>
+        <w:t>.</w:t>
+      </w:r>
+    </w:p>
+    <w:p>
+      <w:pPr>
+        <w:pStyle w:val="a3"/>
+        <w:spacing w:after="0" w:line="360" w:lineRule="auto"/>
+        <w:ind w:left="0" w:firstLine="709"/>
+        <w:jc w:val="both"/>
+        <w:rPr>
+          <w:rFonts w:ascii="Times New Roman" w:hAnsi="Times New Roman" w:cs="Times New Roman"/>
+          <w:sz w:val="28"/>
+          <w:szCs w:val="28"/>
+        </w:rPr>
+      </w:pPr>
     </w:p>
     <w:p>
       <w:pPr>
@@ -8370,8 +8546,38 @@
         <w:spacing w:after="0" w:line="360" w:lineRule="auto"/>
         <w:ind w:left="0"/>
         <w:jc w:val="center"/>
-        <w:rPr>
-          <w:rFonts w:ascii="Times New Roman" w:hAnsi="Times New Roman" w:cs="Times New Roman"/>
+        <w:outlineLvl w:val="1"/>
+        <w:rPr>
+          <w:rFonts w:ascii="Times New Roman" w:hAnsi="Times New Roman" w:cs="Times New Roman"/>
+          <w:b/>
+          <w:bCs/>
+          <w:sz w:val="28"/>
+          <w:szCs w:val="28"/>
+        </w:rPr>
+      </w:pPr>
+      <w:bookmarkStart w:id="25" w:name="_Toc147260563"/>
+      <w:r>
+        <w:rPr>
+          <w:rFonts w:ascii="Times New Roman" w:hAnsi="Times New Roman" w:cs="Times New Roman"/>
+          <w:b/>
+          <w:bCs/>
+          <w:sz w:val="28"/>
+          <w:szCs w:val="28"/>
+        </w:rPr>
+        <w:t>3.2 Требования к функциям (задачам), выполняемым АС</w:t>
+      </w:r>
+      <w:bookmarkEnd w:id="25"/>
+    </w:p>
+    <w:p>
+      <w:pPr>
+        <w:pStyle w:val="a3"/>
+        <w:spacing w:after="0" w:line="360" w:lineRule="auto"/>
+        <w:ind w:left="0"/>
+        <w:jc w:val="center"/>
+        <w:rPr>
+          <w:rFonts w:ascii="Times New Roman" w:hAnsi="Times New Roman" w:cs="Times New Roman"/>
+          <w:b/>
+          <w:bCs/>
           <w:sz w:val="28"/>
           <w:szCs w:val="28"/>
         </w:rPr>
@@ -8390,16 +8596,16 @@
           <w:szCs w:val="28"/>
         </w:rPr>
       </w:pPr>
-      <w:bookmarkStart w:id="21" w:name="_Toc147260562"/>
-      <w:r>
-        <w:rPr>
-          <w:rFonts w:ascii="Times New Roman" w:hAnsi="Times New Roman" w:cs="Times New Roman"/>
-          <w:sz w:val="28"/>
-          <w:szCs w:val="28"/>
-        </w:rPr>
-        <w:t>3.1.12 Требования по стандартизации и унификации</w:t>
-      </w:r>
-      <w:bookmarkEnd w:id="21"/>
+      <w:bookmarkStart w:id="26" w:name="_Toc147260564"/>
+      <w:r>
+        <w:rPr>
+          <w:rFonts w:ascii="Times New Roman" w:hAnsi="Times New Roman" w:cs="Times New Roman"/>
+          <w:sz w:val="28"/>
+          <w:szCs w:val="28"/>
+        </w:rPr>
+        <w:t>3.2.1 Перечень функций, задач или их комплексов</w:t>
+      </w:r>
+      <w:bookmarkEnd w:id="26"/>
     </w:p>
     <w:p>
       <w:pPr>
@@ -8432,7 +8638,53 @@
           <w:sz w:val="28"/>
           <w:szCs w:val="28"/>
         </w:rPr>
-        <w:t xml:space="preserve">Разработка системы должна осуществляться в рамках рекомендаций по стандартизации Р 50-54-38-88 </w:t>
+        <w:t>Настенные часы</w:t>
+      </w:r>
+      <w:r>
+        <w:rPr>
+          <w:rFonts w:ascii="Times New Roman" w:hAnsi="Times New Roman" w:cs="Times New Roman"/>
+          <w:sz w:val="28"/>
+          <w:szCs w:val="28"/>
+        </w:rPr>
+        <w:t xml:space="preserve"> – </w:t>
+      </w:r>
+      <w:r>
+        <w:rPr>
+          <w:rFonts w:ascii="Times New Roman" w:hAnsi="Times New Roman" w:cs="Times New Roman"/>
+          <w:sz w:val="28"/>
+          <w:szCs w:val="28"/>
+        </w:rPr>
+        <w:t xml:space="preserve">неотъемлемая часть каждой квартиры, которая выполняет </w:t>
+      </w:r>
+      <w:r>
+        <w:rPr>
+          <w:rFonts w:ascii="Times New Roman" w:hAnsi="Times New Roman" w:cs="Times New Roman"/>
+          <w:sz w:val="28"/>
+          <w:szCs w:val="28"/>
+        </w:rPr>
+        <w:t>главную функцию – показывать время, и дополнительную функцию – дополнять интерьер. Обычно часы представляют из себя окружность (иногда квадрат, овал и т.п.) с бортиками (бывает и без), со стрелками (часовая, минутная, секундная) и с отображением рисок, обозначающих часы/минуты. Необходимо создать окружность с наложением необходимых компонентов, исходя из выбранных и заданных параметров.</w:t>
+      </w:r>
+    </w:p>
+    <w:p>
+      <w:pPr>
+        <w:pStyle w:val="a3"/>
+        <w:spacing w:after="0" w:line="360" w:lineRule="auto"/>
+        <w:ind w:left="0" w:firstLine="709"/>
+        <w:jc w:val="both"/>
+        <w:rPr>
+          <w:rFonts w:ascii="Times New Roman" w:hAnsi="Times New Roman" w:cs="Times New Roman"/>
+          <w:sz w:val="28"/>
+          <w:szCs w:val="28"/>
+        </w:rPr>
+      </w:pPr>
+      <w:r>
+        <w:rPr>
+          <w:rFonts w:ascii="Times New Roman" w:hAnsi="Times New Roman" w:cs="Times New Roman"/>
+          <w:sz w:val="28"/>
+          <w:szCs w:val="28"/>
+        </w:rPr>
+        <w:lastRenderedPageBreak/>
+        <w:t xml:space="preserve">В рамках задачи должен быть спроектирован и реализован механизм задания параметров с проверкой их корректности, а также разработана система взаимодействия с API САПР </w:t>
       </w:r>
       <w:r>
         <w:rPr>
@@ -8442,14 +8694,17 @@
         </w:rPr>
         <w:t>«</w:t>
       </w:r>
-      <w:r>
-        <w:rPr>
-          <w:rFonts w:ascii="Times New Roman" w:hAnsi="Times New Roman" w:cs="Times New Roman"/>
-          <w:sz w:val="28"/>
-          <w:szCs w:val="28"/>
-        </w:rPr>
-        <w:t>Общесистемное ядро САПР машиностроительного применения. Общие требования</w:t>
-      </w:r>
+      <w:proofErr w:type="spellStart"/>
+      <w:r>
+        <w:rPr>
+          <w:rFonts w:ascii="Times New Roman" w:hAnsi="Times New Roman" w:cs="Times New Roman"/>
+          <w:sz w:val="28"/>
+          <w:szCs w:val="28"/>
+          <w:lang w:val="en-US"/>
+        </w:rPr>
+        <w:t>SolidWORKS</w:t>
+      </w:r>
+      <w:proofErr w:type="spellEnd"/>
       <w:r>
         <w:rPr>
           <w:rFonts w:ascii="Times New Roman" w:hAnsi="Times New Roman" w:cs="Times New Roman"/>
@@ -8464,7 +8719,23 @@
           <w:sz w:val="28"/>
           <w:szCs w:val="28"/>
         </w:rPr>
-        <w:t>.</w:t>
+        <w:t xml:space="preserve">, производящая построение </w:t>
+      </w:r>
+      <w:r>
+        <w:rPr>
+          <w:rFonts w:ascii="Times New Roman" w:hAnsi="Times New Roman" w:cs="Times New Roman"/>
+          <w:sz w:val="28"/>
+          <w:szCs w:val="28"/>
+        </w:rPr>
+        <w:t xml:space="preserve">настенных часов </w:t>
+      </w:r>
+      <w:r>
+        <w:rPr>
+          <w:rFonts w:ascii="Times New Roman" w:hAnsi="Times New Roman" w:cs="Times New Roman"/>
+          <w:sz w:val="28"/>
+          <w:szCs w:val="28"/>
+        </w:rPr>
+        <w:t>по заданным параметрам.</w:t>
       </w:r>
     </w:p>
     <w:p>
@@ -8495,7 +8766,7 @@
           <w:szCs w:val="28"/>
         </w:rPr>
       </w:pPr>
-      <w:bookmarkStart w:id="22" w:name="_Toc147260563"/>
+      <w:bookmarkStart w:id="27" w:name="_Toc147260565"/>
       <w:r>
         <w:rPr>
           <w:rFonts w:ascii="Times New Roman" w:hAnsi="Times New Roman" w:cs="Times New Roman"/>
@@ -8504,9 +8775,9 @@
           <w:sz w:val="28"/>
           <w:szCs w:val="28"/>
         </w:rPr>
-        <w:t>3.2 Требования к функциям (задачам), выполняемым АС</w:t>
-      </w:r>
-      <w:bookmarkEnd w:id="22"/>
+        <w:t>3.3 Требования к видам обеспечения АС</w:t>
+      </w:r>
+      <w:bookmarkEnd w:id="27"/>
     </w:p>
     <w:p>
       <w:pPr>
@@ -8536,16 +8807,16 @@
           <w:szCs w:val="28"/>
         </w:rPr>
       </w:pPr>
-      <w:bookmarkStart w:id="23" w:name="_Toc147260564"/>
-      <w:r>
-        <w:rPr>
-          <w:rFonts w:ascii="Times New Roman" w:hAnsi="Times New Roman" w:cs="Times New Roman"/>
-          <w:sz w:val="28"/>
-          <w:szCs w:val="28"/>
-        </w:rPr>
-        <w:t>3.2.1 Перечень функций, задач или их комплексов</w:t>
-      </w:r>
-      <w:bookmarkEnd w:id="23"/>
+      <w:bookmarkStart w:id="28" w:name="_Toc147260566"/>
+      <w:r>
+        <w:rPr>
+          <w:rFonts w:ascii="Times New Roman" w:hAnsi="Times New Roman" w:cs="Times New Roman"/>
+          <w:sz w:val="28"/>
+          <w:szCs w:val="28"/>
+        </w:rPr>
+        <w:t>3.3.1 Требования к математическому обеспечению системы</w:t>
+      </w:r>
+      <w:bookmarkEnd w:id="28"/>
     </w:p>
     <w:p>
       <w:pPr>
@@ -8578,31 +8849,7 @@
           <w:sz w:val="28"/>
           <w:szCs w:val="28"/>
         </w:rPr>
-        <w:t>Настенные часы</w:t>
-      </w:r>
-      <w:r>
-        <w:rPr>
-          <w:rFonts w:ascii="Times New Roman" w:hAnsi="Times New Roman" w:cs="Times New Roman"/>
-          <w:sz w:val="28"/>
-          <w:szCs w:val="28"/>
-        </w:rPr>
-        <w:t xml:space="preserve"> – </w:t>
-      </w:r>
-      <w:r>
-        <w:rPr>
-          <w:rFonts w:ascii="Times New Roman" w:hAnsi="Times New Roman" w:cs="Times New Roman"/>
-          <w:sz w:val="28"/>
-          <w:szCs w:val="28"/>
-        </w:rPr>
-        <w:t xml:space="preserve">неотъемлемая часть каждой квартиры, которая выполняет </w:t>
-      </w:r>
-      <w:r>
-        <w:rPr>
-          <w:rFonts w:ascii="Times New Roman" w:hAnsi="Times New Roman" w:cs="Times New Roman"/>
-          <w:sz w:val="28"/>
-          <w:szCs w:val="28"/>
-        </w:rPr>
-        <w:t>главную функцию – показывать время, и дополнительную функцию – дополнять интерьер. Обычно часы представляют из себя окружность (иногда квадрат, овал и т.п.) с бортиками (бывает и без), со стрелками (часовая, минутная, секундная) и с отображением рисок, обозначающих часы/минуты. Необходимо создать окружность с наложением необходимых компонентов, исходя из выбранных и заданных параметров.</w:t>
+        <w:t>Дополнительные требования к математическому обеспечению системы не предъявляются.</w:t>
       </w:r>
     </w:p>
     <w:p>
@@ -8613,122 +8860,6 @@
         <w:jc w:val="both"/>
         <w:rPr>
           <w:rFonts w:ascii="Times New Roman" w:hAnsi="Times New Roman" w:cs="Times New Roman"/>
-          <w:sz w:val="28"/>
-          <w:szCs w:val="28"/>
-        </w:rPr>
-      </w:pPr>
-      <w:r>
-        <w:rPr>
-          <w:rFonts w:ascii="Times New Roman" w:hAnsi="Times New Roman" w:cs="Times New Roman"/>
-          <w:sz w:val="28"/>
-          <w:szCs w:val="28"/>
-        </w:rPr>
-        <w:lastRenderedPageBreak/>
-        <w:t xml:space="preserve">В рамках задачи должен быть спроектирован и реализован механизм задания параметров с проверкой их корректности, а также разработана система взаимодействия с API САПР </w:t>
-      </w:r>
-      <w:r>
-        <w:rPr>
-          <w:rFonts w:ascii="Times New Roman" w:hAnsi="Times New Roman" w:cs="Times New Roman"/>
-          <w:sz w:val="28"/>
-          <w:szCs w:val="28"/>
-        </w:rPr>
-        <w:t>«</w:t>
-      </w:r>
-      <w:proofErr w:type="spellStart"/>
-      <w:r>
-        <w:rPr>
-          <w:rFonts w:ascii="Times New Roman" w:hAnsi="Times New Roman" w:cs="Times New Roman"/>
-          <w:sz w:val="28"/>
-          <w:szCs w:val="28"/>
-          <w:lang w:val="en-US"/>
-        </w:rPr>
-        <w:t>SolidWORKS</w:t>
-      </w:r>
-      <w:proofErr w:type="spellEnd"/>
-      <w:r>
-        <w:rPr>
-          <w:rFonts w:ascii="Times New Roman" w:hAnsi="Times New Roman" w:cs="Times New Roman"/>
-          <w:sz w:val="28"/>
-          <w:szCs w:val="28"/>
-        </w:rPr>
-        <w:t>»</w:t>
-      </w:r>
-      <w:r>
-        <w:rPr>
-          <w:rFonts w:ascii="Times New Roman" w:hAnsi="Times New Roman" w:cs="Times New Roman"/>
-          <w:sz w:val="28"/>
-          <w:szCs w:val="28"/>
-        </w:rPr>
-        <w:t xml:space="preserve">, производящая построение </w:t>
-      </w:r>
-      <w:r>
-        <w:rPr>
-          <w:rFonts w:ascii="Times New Roman" w:hAnsi="Times New Roman" w:cs="Times New Roman"/>
-          <w:sz w:val="28"/>
-          <w:szCs w:val="28"/>
-        </w:rPr>
-        <w:t xml:space="preserve">настенных часов </w:t>
-      </w:r>
-      <w:r>
-        <w:rPr>
-          <w:rFonts w:ascii="Times New Roman" w:hAnsi="Times New Roman" w:cs="Times New Roman"/>
-          <w:sz w:val="28"/>
-          <w:szCs w:val="28"/>
-        </w:rPr>
-        <w:t>по заданным параметрам.</w:t>
-      </w:r>
-    </w:p>
-    <w:p>
-      <w:pPr>
-        <w:pStyle w:val="a3"/>
-        <w:spacing w:after="0" w:line="360" w:lineRule="auto"/>
-        <w:ind w:left="0" w:firstLine="709"/>
-        <w:jc w:val="both"/>
-        <w:rPr>
-          <w:rFonts w:ascii="Times New Roman" w:hAnsi="Times New Roman" w:cs="Times New Roman"/>
-          <w:sz w:val="28"/>
-          <w:szCs w:val="28"/>
-        </w:rPr>
-      </w:pPr>
-    </w:p>
-    <w:p>
-      <w:pPr>
-        <w:pStyle w:val="a3"/>
-        <w:spacing w:after="0" w:line="360" w:lineRule="auto"/>
-        <w:ind w:left="0"/>
-        <w:jc w:val="center"/>
-        <w:outlineLvl w:val="1"/>
-        <w:rPr>
-          <w:rFonts w:ascii="Times New Roman" w:hAnsi="Times New Roman" w:cs="Times New Roman"/>
-          <w:b/>
-          <w:bCs/>
-          <w:sz w:val="28"/>
-          <w:szCs w:val="28"/>
-        </w:rPr>
-      </w:pPr>
-      <w:bookmarkStart w:id="24" w:name="_Toc147260565"/>
-      <w:r>
-        <w:rPr>
-          <w:rFonts w:ascii="Times New Roman" w:hAnsi="Times New Roman" w:cs="Times New Roman"/>
-          <w:b/>
-          <w:bCs/>
-          <w:sz w:val="28"/>
-          <w:szCs w:val="28"/>
-        </w:rPr>
-        <w:t>3.3 Требования к видам обеспечения АС</w:t>
-      </w:r>
-      <w:bookmarkEnd w:id="24"/>
-    </w:p>
-    <w:p>
-      <w:pPr>
-        <w:pStyle w:val="a3"/>
-        <w:spacing w:after="0" w:line="360" w:lineRule="auto"/>
-        <w:ind w:left="0"/>
-        <w:jc w:val="center"/>
-        <w:rPr>
-          <w:rFonts w:ascii="Times New Roman" w:hAnsi="Times New Roman" w:cs="Times New Roman"/>
-          <w:b/>
-          <w:bCs/>
           <w:sz w:val="28"/>
           <w:szCs w:val="28"/>
         </w:rPr>
@@ -8747,16 +8878,24 @@
           <w:szCs w:val="28"/>
         </w:rPr>
       </w:pPr>
-      <w:bookmarkStart w:id="25" w:name="_Toc147260566"/>
-      <w:r>
-        <w:rPr>
-          <w:rFonts w:ascii="Times New Roman" w:hAnsi="Times New Roman" w:cs="Times New Roman"/>
-          <w:sz w:val="28"/>
-          <w:szCs w:val="28"/>
-        </w:rPr>
-        <w:t>3.3.1 Требования к математическому обеспечению системы</w:t>
-      </w:r>
-      <w:bookmarkEnd w:id="25"/>
+      <w:bookmarkStart w:id="29" w:name="_Toc147260567"/>
+      <w:r>
+        <w:rPr>
+          <w:rFonts w:ascii="Times New Roman" w:hAnsi="Times New Roman" w:cs="Times New Roman"/>
+          <w:sz w:val="28"/>
+          <w:szCs w:val="28"/>
+        </w:rPr>
+        <w:t>3.3.2 Требования к информационному обеспечению системы</w:t>
+      </w:r>
+      <w:r>
+        <w:rPr>
+          <w:rFonts w:ascii="Times New Roman" w:hAnsi="Times New Roman" w:cs="Times New Roman"/>
+          <w:sz w:val="28"/>
+          <w:szCs w:val="28"/>
+        </w:rPr>
+        <w:t>.</w:t>
+      </w:r>
+      <w:bookmarkEnd w:id="29"/>
     </w:p>
     <w:p>
       <w:pPr>
@@ -8789,7 +8928,7 @@
           <w:sz w:val="28"/>
           <w:szCs w:val="28"/>
         </w:rPr>
-        <w:t>Дополнительные требования к математическому обеспечению системы не предъявляются.</w:t>
+        <w:t>Дополнительные требования по информационному обеспечению системы не предъявляются.</w:t>
       </w:r>
     </w:p>
     <w:p>
@@ -8818,24 +8957,16 @@
           <w:szCs w:val="28"/>
         </w:rPr>
       </w:pPr>
-      <w:bookmarkStart w:id="26" w:name="_Toc147260567"/>
-      <w:r>
-        <w:rPr>
-          <w:rFonts w:ascii="Times New Roman" w:hAnsi="Times New Roman" w:cs="Times New Roman"/>
-          <w:sz w:val="28"/>
-          <w:szCs w:val="28"/>
-        </w:rPr>
-        <w:t>3.3.2 Требования к информационному обеспечению системы</w:t>
-      </w:r>
-      <w:r>
-        <w:rPr>
-          <w:rFonts w:ascii="Times New Roman" w:hAnsi="Times New Roman" w:cs="Times New Roman"/>
-          <w:sz w:val="28"/>
-          <w:szCs w:val="28"/>
-        </w:rPr>
-        <w:t>.</w:t>
-      </w:r>
-      <w:bookmarkEnd w:id="26"/>
+      <w:bookmarkStart w:id="30" w:name="_Toc147260568"/>
+      <w:r>
+        <w:rPr>
+          <w:rFonts w:ascii="Times New Roman" w:hAnsi="Times New Roman" w:cs="Times New Roman"/>
+          <w:sz w:val="28"/>
+          <w:szCs w:val="28"/>
+        </w:rPr>
+        <w:t>3.3.3 Требования к лингвистическому обеспечению системы</w:t>
+      </w:r>
+      <w:bookmarkEnd w:id="30"/>
     </w:p>
     <w:p>
       <w:pPr>
@@ -8868,7 +8999,15 @@
           <w:sz w:val="28"/>
           <w:szCs w:val="28"/>
         </w:rPr>
-        <w:t>Дополнительные требования по информационному обеспечению системы не предъявляются.</w:t>
+        <w:t>При разработке программы допускается использовать русский и английский языки, при этом не допускается использование обоих одновременно. При реализации сразу двух языков должна быть предусмотрена возможность переключения между ними</w:t>
+      </w:r>
+      <w:r>
+        <w:rPr>
+          <w:rFonts w:ascii="Times New Roman" w:hAnsi="Times New Roman" w:cs="Times New Roman"/>
+          <w:sz w:val="28"/>
+          <w:szCs w:val="28"/>
+        </w:rPr>
+        <w:t>.</w:t>
       </w:r>
     </w:p>
     <w:p>
@@ -8897,16 +9036,16 @@
           <w:szCs w:val="28"/>
         </w:rPr>
       </w:pPr>
-      <w:bookmarkStart w:id="27" w:name="_Toc147260568"/>
-      <w:r>
-        <w:rPr>
-          <w:rFonts w:ascii="Times New Roman" w:hAnsi="Times New Roman" w:cs="Times New Roman"/>
-          <w:sz w:val="28"/>
-          <w:szCs w:val="28"/>
-        </w:rPr>
-        <w:t>3.3.3 Требования к лингвистическому обеспечению системы</w:t>
-      </w:r>
-      <w:bookmarkEnd w:id="27"/>
+      <w:bookmarkStart w:id="31" w:name="_Toc147260569"/>
+      <w:r>
+        <w:rPr>
+          <w:rFonts w:ascii="Times New Roman" w:hAnsi="Times New Roman" w:cs="Times New Roman"/>
+          <w:sz w:val="28"/>
+          <w:szCs w:val="28"/>
+        </w:rPr>
+        <w:t>3.3.4 Требования к программному обеспечению системы</w:t>
+      </w:r>
+      <w:bookmarkEnd w:id="31"/>
     </w:p>
     <w:p>
       <w:pPr>
@@ -8939,15 +9078,72 @@
           <w:sz w:val="28"/>
           <w:szCs w:val="28"/>
         </w:rPr>
-        <w:t>При разработке программы допускается использовать русский и английский языки, при этом не допускается использование обоих одновременно. При реализации сразу двух языков должна быть предусмотрена возможность переключения между ними</w:t>
-      </w:r>
-      <w:r>
-        <w:rPr>
-          <w:rFonts w:ascii="Times New Roman" w:hAnsi="Times New Roman" w:cs="Times New Roman"/>
-          <w:sz w:val="28"/>
-          <w:szCs w:val="28"/>
-        </w:rPr>
-        <w:t>.</w:t>
+        <w:t xml:space="preserve">При выборе программного обеспечения необходимо отдавать предпочтение платформам разработки и библиотекам, распространяемым под лицензией MIT или аналогичным ей лицензиям, допускающим свободное </w:t>
+      </w:r>
+      <w:r>
+        <w:rPr>
+          <w:rFonts w:ascii="Times New Roman" w:hAnsi="Times New Roman" w:cs="Times New Roman"/>
+          <w:sz w:val="28"/>
+          <w:szCs w:val="28"/>
+        </w:rPr>
+        <w:lastRenderedPageBreak/>
+        <w:t xml:space="preserve">использование в любом ПО и освобождающим использующих от любой оплаты. </w:t>
+      </w:r>
+    </w:p>
+    <w:p>
+      <w:pPr>
+        <w:pStyle w:val="a3"/>
+        <w:spacing w:after="0" w:line="360" w:lineRule="auto"/>
+        <w:ind w:left="0" w:firstLine="709"/>
+        <w:jc w:val="both"/>
+        <w:rPr>
+          <w:rFonts w:ascii="Times New Roman" w:hAnsi="Times New Roman" w:cs="Times New Roman"/>
+          <w:sz w:val="28"/>
+          <w:szCs w:val="28"/>
+        </w:rPr>
+      </w:pPr>
+      <w:r>
+        <w:rPr>
+          <w:rFonts w:ascii="Times New Roman" w:hAnsi="Times New Roman" w:cs="Times New Roman"/>
+          <w:sz w:val="28"/>
+          <w:szCs w:val="28"/>
+        </w:rPr>
+        <w:t xml:space="preserve">Версия САПР </w:t>
+      </w:r>
+      <w:proofErr w:type="spellStart"/>
+      <w:r>
+        <w:rPr>
+          <w:rFonts w:ascii="Times New Roman" w:hAnsi="Times New Roman" w:cs="Times New Roman"/>
+          <w:sz w:val="28"/>
+          <w:szCs w:val="28"/>
+          <w:lang w:val="en-US"/>
+        </w:rPr>
+        <w:t>SolidWORKS</w:t>
+      </w:r>
+      <w:proofErr w:type="spellEnd"/>
+      <w:r>
+        <w:rPr>
+          <w:rFonts w:ascii="Times New Roman" w:hAnsi="Times New Roman" w:cs="Times New Roman"/>
+          <w:sz w:val="28"/>
+          <w:szCs w:val="28"/>
+        </w:rPr>
+        <w:t xml:space="preserve"> версии 202</w:t>
+      </w:r>
+      <w:r>
+        <w:rPr>
+          <w:rFonts w:ascii="Times New Roman" w:hAnsi="Times New Roman" w:cs="Times New Roman"/>
+          <w:sz w:val="28"/>
+          <w:szCs w:val="28"/>
+        </w:rPr>
+        <w:t>1</w:t>
+      </w:r>
+      <w:r>
+        <w:rPr>
+          <w:rFonts w:ascii="Times New Roman" w:hAnsi="Times New Roman" w:cs="Times New Roman"/>
+          <w:sz w:val="28"/>
+          <w:szCs w:val="28"/>
+        </w:rPr>
+        <w:t>. Помимо этого, разработанная система должна работать на ПК с ОС Windows версии 10 и старше и разрядностью х64 с NET Framework 4.7.2.</w:t>
       </w:r>
     </w:p>
     <w:p>
@@ -8976,143 +9172,7 @@
           <w:szCs w:val="28"/>
         </w:rPr>
       </w:pPr>
-      <w:bookmarkStart w:id="28" w:name="_Toc147260569"/>
-      <w:r>
-        <w:rPr>
-          <w:rFonts w:ascii="Times New Roman" w:hAnsi="Times New Roman" w:cs="Times New Roman"/>
-          <w:sz w:val="28"/>
-          <w:szCs w:val="28"/>
-        </w:rPr>
-        <w:t>3.3.4 Требования к программному обеспечению системы</w:t>
-      </w:r>
-      <w:bookmarkEnd w:id="28"/>
-    </w:p>
-    <w:p>
-      <w:pPr>
-        <w:pStyle w:val="a3"/>
-        <w:spacing w:after="0" w:line="360" w:lineRule="auto"/>
-        <w:ind w:left="0"/>
-        <w:jc w:val="center"/>
-        <w:rPr>
-          <w:rFonts w:ascii="Times New Roman" w:hAnsi="Times New Roman" w:cs="Times New Roman"/>
-          <w:sz w:val="28"/>
-          <w:szCs w:val="28"/>
-        </w:rPr>
-      </w:pPr>
-    </w:p>
-    <w:p>
-      <w:pPr>
-        <w:pStyle w:val="a3"/>
-        <w:spacing w:after="0" w:line="360" w:lineRule="auto"/>
-        <w:ind w:left="0" w:firstLine="709"/>
-        <w:jc w:val="both"/>
-        <w:rPr>
-          <w:rFonts w:ascii="Times New Roman" w:hAnsi="Times New Roman" w:cs="Times New Roman"/>
-          <w:sz w:val="28"/>
-          <w:szCs w:val="28"/>
-        </w:rPr>
-      </w:pPr>
-      <w:r>
-        <w:rPr>
-          <w:rFonts w:ascii="Times New Roman" w:hAnsi="Times New Roman" w:cs="Times New Roman"/>
-          <w:sz w:val="28"/>
-          <w:szCs w:val="28"/>
-        </w:rPr>
-        <w:t xml:space="preserve">При выборе программного обеспечения необходимо отдавать предпочтение платформам разработки и библиотекам, распространяемым под лицензией MIT или аналогичным ей лицензиям, допускающим свободное </w:t>
-      </w:r>
-      <w:r>
-        <w:rPr>
-          <w:rFonts w:ascii="Times New Roman" w:hAnsi="Times New Roman" w:cs="Times New Roman"/>
-          <w:sz w:val="28"/>
-          <w:szCs w:val="28"/>
-        </w:rPr>
-        <w:lastRenderedPageBreak/>
-        <w:t xml:space="preserve">использование в любом ПО и освобождающим использующих от любой оплаты. </w:t>
-      </w:r>
-    </w:p>
-    <w:p>
-      <w:pPr>
-        <w:pStyle w:val="a3"/>
-        <w:spacing w:after="0" w:line="360" w:lineRule="auto"/>
-        <w:ind w:left="0" w:firstLine="709"/>
-        <w:jc w:val="both"/>
-        <w:rPr>
-          <w:rFonts w:ascii="Times New Roman" w:hAnsi="Times New Roman" w:cs="Times New Roman"/>
-          <w:sz w:val="28"/>
-          <w:szCs w:val="28"/>
-        </w:rPr>
-      </w:pPr>
-      <w:r>
-        <w:rPr>
-          <w:rFonts w:ascii="Times New Roman" w:hAnsi="Times New Roman" w:cs="Times New Roman"/>
-          <w:sz w:val="28"/>
-          <w:szCs w:val="28"/>
-        </w:rPr>
-        <w:t xml:space="preserve">Версия САПР </w:t>
-      </w:r>
-      <w:proofErr w:type="spellStart"/>
-      <w:r>
-        <w:rPr>
-          <w:rFonts w:ascii="Times New Roman" w:hAnsi="Times New Roman" w:cs="Times New Roman"/>
-          <w:sz w:val="28"/>
-          <w:szCs w:val="28"/>
-          <w:lang w:val="en-US"/>
-        </w:rPr>
-        <w:t>SolidWORKS</w:t>
-      </w:r>
-      <w:proofErr w:type="spellEnd"/>
-      <w:r>
-        <w:rPr>
-          <w:rFonts w:ascii="Times New Roman" w:hAnsi="Times New Roman" w:cs="Times New Roman"/>
-          <w:sz w:val="28"/>
-          <w:szCs w:val="28"/>
-        </w:rPr>
-        <w:t xml:space="preserve"> версии 202</w:t>
-      </w:r>
-      <w:r>
-        <w:rPr>
-          <w:rFonts w:ascii="Times New Roman" w:hAnsi="Times New Roman" w:cs="Times New Roman"/>
-          <w:sz w:val="28"/>
-          <w:szCs w:val="28"/>
-        </w:rPr>
-        <w:t>1</w:t>
-      </w:r>
-      <w:r>
-        <w:rPr>
-          <w:rFonts w:ascii="Times New Roman" w:hAnsi="Times New Roman" w:cs="Times New Roman"/>
-          <w:sz w:val="28"/>
-          <w:szCs w:val="28"/>
-        </w:rPr>
-        <w:t>. Помимо этого, разработанная система должна работать на ПК с ОС Windows версии 10 и старше и разрядностью х64 с NET Framework 4.7.2.</w:t>
-      </w:r>
-    </w:p>
-    <w:p>
-      <w:pPr>
-        <w:pStyle w:val="a3"/>
-        <w:spacing w:after="0" w:line="360" w:lineRule="auto"/>
-        <w:ind w:left="0" w:firstLine="709"/>
-        <w:jc w:val="both"/>
-        <w:rPr>
-          <w:rFonts w:ascii="Times New Roman" w:hAnsi="Times New Roman" w:cs="Times New Roman"/>
-          <w:sz w:val="28"/>
-          <w:szCs w:val="28"/>
-        </w:rPr>
-      </w:pPr>
-    </w:p>
-    <w:p>
-      <w:pPr>
-        <w:pStyle w:val="a3"/>
-        <w:spacing w:after="0" w:line="360" w:lineRule="auto"/>
-        <w:ind w:left="0"/>
-        <w:jc w:val="center"/>
-        <w:outlineLvl w:val="2"/>
-        <w:rPr>
-          <w:rFonts w:ascii="Times New Roman" w:hAnsi="Times New Roman" w:cs="Times New Roman"/>
-          <w:sz w:val="28"/>
-          <w:szCs w:val="28"/>
-        </w:rPr>
-      </w:pPr>
-      <w:bookmarkStart w:id="29" w:name="_Toc147260570"/>
+      <w:bookmarkStart w:id="32" w:name="_Toc147260570"/>
       <w:r>
         <w:rPr>
           <w:rFonts w:ascii="Times New Roman" w:hAnsi="Times New Roman" w:cs="Times New Roman"/>
@@ -9121,7 +9181,7 @@
         </w:rPr>
         <w:t>3.3.5 Требования к техническому обеспечению системы</w:t>
       </w:r>
-      <w:bookmarkEnd w:id="29"/>
+      <w:bookmarkEnd w:id="32"/>
     </w:p>
     <w:p>
       <w:pPr>
@@ -9152,6 +9212,7 @@
           <w:szCs w:val="28"/>
         </w:rPr>
       </w:pPr>
+      <w:commentRangeStart w:id="33"/>
       <w:r>
         <w:rPr>
           <w:rFonts w:ascii="Times New Roman" w:hAnsi="Times New Roman" w:cs="Times New Roman"/>
@@ -9235,7 +9296,32 @@
           <w:sz w:val="28"/>
           <w:szCs w:val="28"/>
         </w:rPr>
-        <w:t>графический процессор с объемом памяти 1 ГБ, пропускной способностью 29 ГБ/с и поддержкой DirectX 11.</w:t>
+        <w:t xml:space="preserve">графический процессор с объемом памяти 1 ГБ, пропускной способностью 29 ГБ/с и поддержкой </w:t>
+      </w:r>
+      <w:proofErr w:type="spellStart"/>
+      <w:r>
+        <w:rPr>
+          <w:rFonts w:ascii="Times New Roman" w:hAnsi="Times New Roman" w:cs="Times New Roman"/>
+          <w:sz w:val="28"/>
+          <w:szCs w:val="28"/>
+        </w:rPr>
+        <w:t>DirectX</w:t>
+      </w:r>
+      <w:proofErr w:type="spellEnd"/>
+      <w:r>
+        <w:rPr>
+          <w:rFonts w:ascii="Times New Roman" w:hAnsi="Times New Roman" w:cs="Times New Roman"/>
+          <w:sz w:val="28"/>
+          <w:szCs w:val="28"/>
+        </w:rPr>
+        <w:t xml:space="preserve"> 11.</w:t>
+      </w:r>
+      <w:commentRangeEnd w:id="33"/>
+      <w:r>
+        <w:rPr>
+          <w:rStyle w:val="ab"/>
+        </w:rPr>
+        <w:commentReference w:id="33"/>
       </w:r>
     </w:p>
     <w:p>
@@ -9262,7 +9348,7 @@
           <w:szCs w:val="28"/>
         </w:rPr>
       </w:pPr>
-      <w:bookmarkStart w:id="30" w:name="_Toc147260571"/>
+      <w:bookmarkStart w:id="34" w:name="_Toc147260571"/>
       <w:r>
         <w:rPr>
           <w:rFonts w:ascii="Times New Roman" w:hAnsi="Times New Roman" w:cs="Times New Roman"/>
@@ -9272,7 +9358,7 @@
         </w:rPr>
         <w:t>3.3.6 Требования к метрологическому обеспечению</w:t>
       </w:r>
-      <w:bookmarkEnd w:id="30"/>
+      <w:bookmarkEnd w:id="34"/>
     </w:p>
     <w:p>
       <w:pPr>
@@ -9328,7 +9414,7 @@
           <w:szCs w:val="28"/>
         </w:rPr>
       </w:pPr>
-      <w:bookmarkStart w:id="31" w:name="_Toc147260572"/>
+      <w:bookmarkStart w:id="35" w:name="_Toc147260572"/>
       <w:r>
         <w:rPr>
           <w:rFonts w:ascii="Times New Roman" w:hAnsi="Times New Roman" w:cs="Times New Roman"/>
@@ -9338,7 +9424,7 @@
         </w:rPr>
         <w:t>3.3.7 Требования к организационному обеспечению</w:t>
       </w:r>
-      <w:bookmarkEnd w:id="31"/>
+      <w:bookmarkEnd w:id="35"/>
     </w:p>
     <w:p>
       <w:pPr>
@@ -9396,7 +9482,7 @@
           <w:szCs w:val="28"/>
         </w:rPr>
       </w:pPr>
-      <w:bookmarkStart w:id="32" w:name="_Toc147260573"/>
+      <w:bookmarkStart w:id="36" w:name="_Toc147260573"/>
       <w:r>
         <w:rPr>
           <w:rFonts w:ascii="Times New Roman" w:hAnsi="Times New Roman" w:cs="Times New Roman"/>
@@ -9408,7 +9494,7 @@
         </w:rPr>
         <w:t>3.4 Общие технические требования к АС</w:t>
       </w:r>
-      <w:bookmarkEnd w:id="32"/>
+      <w:bookmarkEnd w:id="36"/>
     </w:p>
     <w:p>
       <w:pPr>
@@ -9476,7 +9562,7 @@
           <w:szCs w:val="28"/>
         </w:rPr>
       </w:pPr>
-      <w:bookmarkStart w:id="33" w:name="_Toc147260574"/>
+      <w:bookmarkStart w:id="37" w:name="_Toc147260574"/>
       <w:r>
         <w:rPr>
           <w:rFonts w:ascii="Times New Roman" w:hAnsi="Times New Roman" w:cs="Times New Roman"/>
@@ -9489,7 +9575,7 @@
         <w:lastRenderedPageBreak/>
         <w:t>4 СОСТАВ И СОДЕРЖАНИЕ РАБОТ ПО СОЗДАНИЮ АВТОМАТИЗИРОВАННОЙ СИСТЕМЫ</w:t>
       </w:r>
-      <w:bookmarkEnd w:id="33"/>
+      <w:bookmarkEnd w:id="37"/>
     </w:p>
     <w:p>
       <w:pPr>
@@ -10874,7 +10960,7 @@
           <w:szCs w:val="28"/>
         </w:rPr>
       </w:pPr>
-      <w:bookmarkStart w:id="34" w:name="_Toc147260575"/>
+      <w:bookmarkStart w:id="38" w:name="_Toc147260575"/>
       <w:r>
         <w:rPr>
           <w:rFonts w:ascii="Times New Roman" w:hAnsi="Times New Roman" w:cs="Times New Roman"/>
@@ -10887,7 +10973,7 @@
         <w:lastRenderedPageBreak/>
         <w:t>5 ПОРЯДОК РАЗРАБОТКИ АВТОМАТИЗИРОВАННОЙ СИСТЕМЫ</w:t>
       </w:r>
-      <w:bookmarkEnd w:id="34"/>
+      <w:bookmarkEnd w:id="38"/>
     </w:p>
     <w:p>
       <w:pPr>
@@ -10915,7 +11001,7 @@
           <w:szCs w:val="28"/>
         </w:rPr>
       </w:pPr>
-      <w:bookmarkStart w:id="35" w:name="_Toc147260576"/>
+      <w:bookmarkStart w:id="39" w:name="_Toc147260576"/>
       <w:r>
         <w:rPr>
           <w:rFonts w:ascii="Times New Roman" w:hAnsi="Times New Roman" w:cs="Times New Roman"/>
@@ -10926,7 +11012,7 @@
         </w:rPr>
         <w:t>5.1 Порядок организации разработки АС</w:t>
       </w:r>
-      <w:bookmarkEnd w:id="35"/>
+      <w:bookmarkEnd w:id="39"/>
     </w:p>
     <w:p>
       <w:pPr>
@@ -10961,25 +11047,7 @@
           <w:sz w:val="28"/>
           <w:szCs w:val="28"/>
         </w:rPr>
-        <w:t xml:space="preserve">Работа по разработке АС организуется в удаленном формате с возможностью очного присутствия в рабочие часы и использовании для разработки </w:t>
-      </w:r>
-      <w:proofErr w:type="gramStart"/>
-      <w:r>
-        <w:rPr>
-          <w:rFonts w:ascii="Times New Roman" w:hAnsi="Times New Roman" w:cs="Times New Roman"/>
-          <w:sz w:val="28"/>
-          <w:szCs w:val="28"/>
-        </w:rPr>
-        <w:t>ПК</w:t>
-      </w:r>
-      <w:proofErr w:type="gramEnd"/>
-      <w:r>
-        <w:rPr>
-          <w:rFonts w:ascii="Times New Roman" w:hAnsi="Times New Roman" w:cs="Times New Roman"/>
-          <w:sz w:val="28"/>
-          <w:szCs w:val="28"/>
-        </w:rPr>
-        <w:t xml:space="preserve"> находящихся в распоряжении кафедры КСУП.</w:t>
+        <w:t>Работа по разработке АС организуется в удаленном формате с возможностью очного присутствия в рабочие часы и использовании для разработки ПК находящихся в распоряжении кафедры КСУП.</w:t>
       </w:r>
     </w:p>
     <w:p>
@@ -11010,7 +11078,7 @@
           <w:szCs w:val="28"/>
         </w:rPr>
       </w:pPr>
-      <w:bookmarkStart w:id="36" w:name="_Toc147260577"/>
+      <w:bookmarkStart w:id="40" w:name="_Toc147260577"/>
       <w:r>
         <w:rPr>
           <w:rFonts w:ascii="Times New Roman" w:hAnsi="Times New Roman" w:cs="Times New Roman"/>
@@ -11021,7 +11089,7 @@
         </w:rPr>
         <w:t>5.2 Перечень документов и исходных данных для разработки АС</w:t>
       </w:r>
-      <w:bookmarkEnd w:id="36"/>
+      <w:bookmarkEnd w:id="40"/>
     </w:p>
     <w:p>
       <w:pPr>
@@ -11091,15 +11159,7 @@
           <w:sz w:val="28"/>
           <w:szCs w:val="28"/>
         </w:rPr>
-        <w:t xml:space="preserve"> </w:t>
-      </w:r>
-      <w:r>
-        <w:rPr>
-          <w:rFonts w:ascii="Times New Roman" w:hAnsi="Times New Roman" w:cs="Times New Roman"/>
-          <w:sz w:val="28"/>
-          <w:szCs w:val="28"/>
-        </w:rPr>
-        <w:t xml:space="preserve">нужны следующие документы: </w:t>
+        <w:t xml:space="preserve"> нужны следующие документы: </w:t>
       </w:r>
     </w:p>
     <w:p>
@@ -11115,18 +11175,31 @@
         </w:rPr>
       </w:pPr>
       <w:r>
-        <w:t>–</w:t>
-      </w:r>
-      <w:r>
-        <w:t xml:space="preserve">  </w:t>
-      </w:r>
-      <w:r>
-        <w:rPr>
-          <w:rFonts w:ascii="Times New Roman" w:hAnsi="Times New Roman" w:cs="Times New Roman"/>
-          <w:sz w:val="28"/>
-          <w:szCs w:val="28"/>
-        </w:rPr>
-        <w:t>документация для языка программированию C#;</w:t>
+        <w:t xml:space="preserve">–  </w:t>
+      </w:r>
+      <w:commentRangeStart w:id="41"/>
+      <w:r>
+        <w:rPr>
+          <w:rFonts w:ascii="Times New Roman" w:hAnsi="Times New Roman" w:cs="Times New Roman"/>
+          <w:sz w:val="28"/>
+          <w:szCs w:val="28"/>
+        </w:rPr>
+        <w:t>документация</w:t>
+      </w:r>
+      <w:commentRangeEnd w:id="41"/>
+      <w:r>
+        <w:rPr>
+          <w:rStyle w:val="ab"/>
+        </w:rPr>
+        <w:commentReference w:id="41"/>
+      </w:r>
+      <w:r>
+        <w:rPr>
+          <w:rFonts w:ascii="Times New Roman" w:hAnsi="Times New Roman" w:cs="Times New Roman"/>
+          <w:sz w:val="28"/>
+          <w:szCs w:val="28"/>
+        </w:rPr>
+        <w:t xml:space="preserve"> для языка программированию C#;</w:t>
       </w:r>
     </w:p>
     <w:p>
@@ -11144,10 +11217,7 @@
         </w:rPr>
       </w:pPr>
       <w:r>
-        <w:t>–</w:t>
-      </w:r>
-      <w:r>
-        <w:t xml:space="preserve"> </w:t>
+        <w:t xml:space="preserve">– </w:t>
       </w:r>
       <w:r>
         <w:rPr>
@@ -11166,17 +11236,7 @@
           <w:szCs w:val="28"/>
           <w:shd w:val="clear" w:color="auto" w:fill="FFFFFF"/>
         </w:rPr>
-        <w:t> «Часы электронно-механические кварцевые настольные, настенные и часы-будильники. Общие технические условия»</w:t>
-      </w:r>
-      <w:r>
-        <w:rPr>
-          <w:rFonts w:ascii="Times New Roman" w:hAnsi="Times New Roman" w:cs="Times New Roman"/>
-          <w:color w:val="000000" w:themeColor="text1"/>
-          <w:sz w:val="28"/>
-          <w:szCs w:val="28"/>
-          <w:shd w:val="clear" w:color="auto" w:fill="FFFFFF"/>
-        </w:rPr>
-        <w:t>.</w:t>
+        <w:t> «Часы электронно-механические кварцевые настольные, настенные и часы-будильники. Общие технические условия».</w:t>
       </w:r>
     </w:p>
     <w:p>
@@ -11209,7 +11269,7 @@
           <w:szCs w:val="28"/>
         </w:rPr>
       </w:pPr>
-      <w:bookmarkStart w:id="37" w:name="_Toc147260578"/>
+      <w:bookmarkStart w:id="42" w:name="_Toc147260578"/>
       <w:r>
         <w:rPr>
           <w:rFonts w:ascii="Times New Roman" w:hAnsi="Times New Roman" w:cs="Times New Roman"/>
@@ -11220,7 +11280,9 @@
         </w:rPr>
         <w:t>5.3 Перечень документов, предъявляемых по окончании соответствующих этапов работ</w:t>
       </w:r>
-      <w:bookmarkEnd w:id="37"/>
+      <w:bookmarkStart w:id="43" w:name="_GoBack"/>
+      <w:bookmarkEnd w:id="42"/>
+      <w:bookmarkEnd w:id="43"/>
     </w:p>
     <w:p>
       <w:pPr>
@@ -11364,15 +11426,13 @@
           <w:rFonts w:ascii="Times New Roman" w:hAnsi="Times New Roman" w:cs="Times New Roman"/>
           <w:sz w:val="28"/>
           <w:szCs w:val="28"/>
-          <w:lang w:val="en-US"/>
-        </w:rPr>
-      </w:pPr>
-      <w:r>
-        <w:rPr>
-          <w:rFonts w:ascii="Times New Roman" w:hAnsi="Times New Roman" w:cs="Times New Roman"/>
-          <w:sz w:val="28"/>
-          <w:szCs w:val="28"/>
-          <w:lang w:val="en-US"/>
+        </w:rPr>
+      </w:pPr>
+      <w:r>
+        <w:rPr>
+          <w:rFonts w:ascii="Times New Roman" w:hAnsi="Times New Roman" w:cs="Times New Roman"/>
+          <w:sz w:val="28"/>
+          <w:szCs w:val="28"/>
         </w:rPr>
         <w:br w:type="page"/>
       </w:r>
@@ -11392,7 +11452,7 @@
           <w:szCs w:val="28"/>
         </w:rPr>
       </w:pPr>
-      <w:bookmarkStart w:id="38" w:name="_Toc147260579"/>
+      <w:bookmarkStart w:id="44" w:name="_Toc147260579"/>
       <w:r>
         <w:rPr>
           <w:rFonts w:ascii="Times New Roman" w:hAnsi="Times New Roman" w:cs="Times New Roman"/>
@@ -11404,7 +11464,7 @@
         <w:lastRenderedPageBreak/>
         <w:t>6 ПОРЯДОК КОНТРОЛЯ И ПРИЕМКИ АВТОМАТИЗИРОВАННОЙ СИСТЕМЫ</w:t>
       </w:r>
-      <w:bookmarkEnd w:id="38"/>
+      <w:bookmarkEnd w:id="44"/>
     </w:p>
     <w:p>
       <w:pPr>
@@ -11436,7 +11496,7 @@
           <w:szCs w:val="28"/>
         </w:rPr>
       </w:pPr>
-      <w:bookmarkStart w:id="39" w:name="_Toc147260580"/>
+      <w:bookmarkStart w:id="45" w:name="_Toc147260580"/>
       <w:r>
         <w:rPr>
           <w:rFonts w:ascii="Times New Roman" w:hAnsi="Times New Roman" w:cs="Times New Roman"/>
@@ -11447,7 +11507,7 @@
         </w:rPr>
         <w:t>6.1 Виды, состав и методы испытаний АС и ее составных частей</w:t>
       </w:r>
-      <w:bookmarkEnd w:id="39"/>
+      <w:bookmarkEnd w:id="45"/>
     </w:p>
     <w:p>
       <w:pPr>
@@ -11567,10 +11627,7 @@
         </w:rPr>
       </w:pPr>
       <w:r>
-        <w:t>–</w:t>
-      </w:r>
-      <w:r>
-        <w:t xml:space="preserve"> </w:t>
+        <w:t xml:space="preserve">– </w:t>
       </w:r>
       <w:r>
         <w:rPr>
@@ -11594,10 +11651,7 @@
         </w:rPr>
       </w:pPr>
       <w:r>
-        <w:t>–</w:t>
-      </w:r>
-      <w:r>
-        <w:t xml:space="preserve"> </w:t>
+        <w:t xml:space="preserve">– </w:t>
       </w:r>
       <w:r>
         <w:rPr>
@@ -11621,10 +11675,7 @@
         </w:rPr>
       </w:pPr>
       <w:r>
-        <w:t>–</w:t>
-      </w:r>
-      <w:r>
-        <w:t xml:space="preserve"> </w:t>
+        <w:t xml:space="preserve">– </w:t>
       </w:r>
       <w:r>
         <w:rPr>
@@ -11648,36 +11699,15 @@
         </w:rPr>
       </w:pPr>
       <w:r>
-        <w:t>–</w:t>
-      </w:r>
-      <w:r>
-        <w:t xml:space="preserve"> </w:t>
-      </w:r>
-      <w:r>
-        <w:rPr>
-          <w:rFonts w:ascii="Times New Roman" w:hAnsi="Times New Roman" w:cs="Times New Roman"/>
-          <w:sz w:val="28"/>
-          <w:szCs w:val="28"/>
-        </w:rPr>
-        <w:t xml:space="preserve">ручное </w:t>
-      </w:r>
-      <w:proofErr w:type="gramStart"/>
-      <w:r>
-        <w:rPr>
-          <w:rFonts w:ascii="Times New Roman" w:hAnsi="Times New Roman" w:cs="Times New Roman"/>
-          <w:sz w:val="28"/>
-          <w:szCs w:val="28"/>
-        </w:rPr>
-        <w:t>тестирование</w:t>
-      </w:r>
-      <w:proofErr w:type="gramEnd"/>
-      <w:r>
-        <w:rPr>
-          <w:rFonts w:ascii="Times New Roman" w:hAnsi="Times New Roman" w:cs="Times New Roman"/>
-          <w:sz w:val="28"/>
-          <w:szCs w:val="28"/>
-        </w:rPr>
-        <w:t xml:space="preserve"> В этап опытной эксплуатации входит ручное тестирование. В этап приемочного испытания входит ручное тестирование.</w:t>
+        <w:t xml:space="preserve">– </w:t>
+      </w:r>
+      <w:r>
+        <w:rPr>
+          <w:rFonts w:ascii="Times New Roman" w:hAnsi="Times New Roman" w:cs="Times New Roman"/>
+          <w:sz w:val="28"/>
+          <w:szCs w:val="28"/>
+        </w:rPr>
+        <w:t>ручное тестирование В этап опытной эксплуатации входит ручное тестирование. В этап приемочного испытания входит ручное тестирование.</w:t>
       </w:r>
     </w:p>
     <w:p>
@@ -11708,7 +11738,7 @@
           <w:szCs w:val="28"/>
         </w:rPr>
       </w:pPr>
-      <w:bookmarkStart w:id="40" w:name="_Toc147260581"/>
+      <w:bookmarkStart w:id="46" w:name="_Toc147260581"/>
       <w:r>
         <w:rPr>
           <w:rFonts w:ascii="Times New Roman" w:hAnsi="Times New Roman" w:cs="Times New Roman"/>
@@ -11719,7 +11749,7 @@
         </w:rPr>
         <w:t>6.2 Общие требования к приёмке работ по стадиям</w:t>
       </w:r>
-      <w:bookmarkEnd w:id="40"/>
+      <w:bookmarkEnd w:id="46"/>
     </w:p>
     <w:p>
       <w:pPr>
@@ -11843,7 +11873,7 @@
           <w:szCs w:val="28"/>
         </w:rPr>
       </w:pPr>
-      <w:bookmarkStart w:id="41" w:name="_Toc147260582"/>
+      <w:bookmarkStart w:id="47" w:name="_Toc147260582"/>
       <w:r>
         <w:rPr>
           <w:rFonts w:ascii="Times New Roman" w:hAnsi="Times New Roman" w:cs="Times New Roman"/>
@@ -11855,7 +11885,7 @@
         <w:lastRenderedPageBreak/>
         <w:t>7 ТРЕБОВАНИЯ К ДОКУМЕНТИРОВАНИЮ</w:t>
       </w:r>
-      <w:bookmarkEnd w:id="41"/>
+      <w:bookmarkEnd w:id="47"/>
     </w:p>
     <w:p>
       <w:pPr>
@@ -11929,7 +11959,7 @@
           <w:szCs w:val="28"/>
         </w:rPr>
       </w:pPr>
-      <w:bookmarkStart w:id="42" w:name="_Toc147260583"/>
+      <w:bookmarkStart w:id="48" w:name="_Toc147260583"/>
       <w:r>
         <w:rPr>
           <w:rFonts w:ascii="Times New Roman" w:hAnsi="Times New Roman" w:cs="Times New Roman"/>
@@ -11940,7 +11970,7 @@
         </w:rPr>
         <w:t>7.1 Перечень подлежащих разработке документов</w:t>
       </w:r>
-      <w:bookmarkEnd w:id="42"/>
+      <w:bookmarkEnd w:id="48"/>
     </w:p>
     <w:p>
       <w:pPr>
@@ -12006,7 +12036,7 @@
           <w:szCs w:val="28"/>
         </w:rPr>
       </w:pPr>
-      <w:bookmarkStart w:id="43" w:name="_Toc147260584"/>
+      <w:bookmarkStart w:id="49" w:name="_Toc147260584"/>
       <w:r>
         <w:rPr>
           <w:rFonts w:ascii="Times New Roman" w:hAnsi="Times New Roman" w:cs="Times New Roman"/>
@@ -12017,7 +12047,7 @@
         </w:rPr>
         <w:t>7.2 Вид представления и количество документов</w:t>
       </w:r>
-      <w:bookmarkEnd w:id="43"/>
+      <w:bookmarkEnd w:id="49"/>
     </w:p>
     <w:p>
       <w:pPr>
@@ -12203,7 +12233,7 @@
           <w:szCs w:val="28"/>
         </w:rPr>
       </w:pPr>
-      <w:bookmarkStart w:id="44" w:name="_Toc147260585"/>
+      <w:bookmarkStart w:id="50" w:name="_Toc147260585"/>
       <w:r>
         <w:rPr>
           <w:rFonts w:ascii="Times New Roman" w:hAnsi="Times New Roman" w:cs="Times New Roman"/>
@@ -12214,7 +12244,7 @@
         </w:rPr>
         <w:t>7.3 Требования по использованию ЕСКД и ЕСПД при разработке документов</w:t>
       </w:r>
-      <w:bookmarkEnd w:id="44"/>
+      <w:bookmarkEnd w:id="50"/>
     </w:p>
     <w:p>
       <w:pPr>
@@ -12342,7 +12372,43 @@
           <w:szCs w:val="28"/>
         </w:rPr>
         <w:lastRenderedPageBreak/>
-        <w:t xml:space="preserve">– шрифт – Times New </w:t>
+        <w:t xml:space="preserve">– шрифт – </w:t>
+      </w:r>
+      <w:proofErr w:type="spellStart"/>
+      <w:r>
+        <w:rPr>
+          <w:rFonts w:ascii="Times New Roman" w:hAnsi="Times New Roman" w:cs="Times New Roman"/>
+          <w:sz w:val="28"/>
+          <w:szCs w:val="28"/>
+        </w:rPr>
+        <w:t>Times</w:t>
+      </w:r>
+      <w:proofErr w:type="spellEnd"/>
+      <w:r>
+        <w:rPr>
+          <w:rFonts w:ascii="Times New Roman" w:hAnsi="Times New Roman" w:cs="Times New Roman"/>
+          <w:sz w:val="28"/>
+          <w:szCs w:val="28"/>
+        </w:rPr>
+        <w:t xml:space="preserve"> </w:t>
+      </w:r>
+      <w:proofErr w:type="spellStart"/>
+      <w:r>
+        <w:rPr>
+          <w:rFonts w:ascii="Times New Roman" w:hAnsi="Times New Roman" w:cs="Times New Roman"/>
+          <w:sz w:val="28"/>
+          <w:szCs w:val="28"/>
+        </w:rPr>
+        <w:t>New</w:t>
+      </w:r>
+      <w:proofErr w:type="spellEnd"/>
+      <w:r>
+        <w:rPr>
+          <w:rFonts w:ascii="Times New Roman" w:hAnsi="Times New Roman" w:cs="Times New Roman"/>
+          <w:sz w:val="28"/>
+          <w:szCs w:val="28"/>
+        </w:rPr>
+        <w:t xml:space="preserve"> </w:t>
       </w:r>
       <w:proofErr w:type="spellStart"/>
       <w:r>
@@ -12502,7 +12568,7 @@
           <w:szCs w:val="28"/>
         </w:rPr>
       </w:pPr>
-      <w:bookmarkStart w:id="45" w:name="_Toc147260586"/>
+      <w:bookmarkStart w:id="51" w:name="_Toc147260586"/>
       <w:r>
         <w:rPr>
           <w:rFonts w:ascii="Times New Roman" w:hAnsi="Times New Roman" w:cs="Times New Roman"/>
@@ -12514,7 +12580,7 @@
         <w:lastRenderedPageBreak/>
         <w:t>8 ИСТОЧНИКИ РАЗРАБОТКИ</w:t>
       </w:r>
-      <w:bookmarkEnd w:id="45"/>
+      <w:bookmarkEnd w:id="51"/>
     </w:p>
     <w:p>
       <w:pPr>
@@ -12757,8 +12823,8 @@
       </w:r>
     </w:p>
     <w:sectPr>
-      <w:footerReference w:type="default" r:id="rId9"/>
-      <w:footerReference w:type="first" r:id="rId10"/>
+      <w:footerReference w:type="default" r:id="rId11"/>
+      <w:footerReference w:type="first" r:id="rId12"/>
       <w:pgSz w:w="11906" w:h="16838"/>
       <w:pgMar w:top="1134" w:right="850" w:bottom="1134" w:left="1701" w:header="708" w:footer="708" w:gutter="0"/>
       <w:cols w:space="708"/>
@@ -12769,8 +12835,147 @@
 </w:document>
 </file>
 
+<file path=word/comments.xml><?xml version="1.0" encoding="utf-8"?>
+<w:comments xmlns:wpc="http://schemas.microsoft.com/office/word/2010/wordprocessingCanvas" xmlns:cx="http://schemas.microsoft.com/office/drawing/2014/chartex" xmlns:cx1="http://schemas.microsoft.com/office/drawing/2015/9/8/chartex" xmlns:mc="http://schemas.openxmlformats.org/markup-compatibility/2006" xmlns:o="urn:schemas-microsoft-com:office:office" xmlns:r="http://schemas.openxmlformats.org/officeDocument/2006/relationships" xmlns:m="http://schemas.openxmlformats.org/officeDocument/2006/math" xmlns:v="urn:schemas-microsoft-com:vml" xmlns:wp14="http://schemas.microsoft.com/office/word/2010/wordprocessingDrawing" xmlns:wp="http://schemas.openxmlformats.org/drawingml/2006/wordprocessingDrawing" xmlns:w10="urn:schemas-microsoft-com:office:word" xmlns:w="http://schemas.openxmlformats.org/wordprocessingml/2006/main" xmlns:w14="http://schemas.microsoft.com/office/word/2010/wordml" xmlns:w15="http://schemas.microsoft.com/office/word/2012/wordml" xmlns:w16se="http://schemas.microsoft.com/office/word/2015/wordml/symex" xmlns:wpg="http://schemas.microsoft.com/office/word/2010/wordprocessingGroup" xmlns:wpi="http://schemas.microsoft.com/office/word/2010/wordprocessingInk" xmlns:wne="http://schemas.microsoft.com/office/word/2006/wordml" xmlns:wps="http://schemas.microsoft.com/office/word/2010/wordprocessingShape" mc:Ignorable="w14 w15 w16se wp14">
+  <w:comment w:id="8" w:author="Николай Набережнев" w:date="2023-10-04T15:09:00Z" w:initials="НН">
+    <w:p>
+      <w:pPr>
+        <w:pStyle w:val="ac"/>
+      </w:pPr>
+      <w:r>
+        <w:rPr>
+          <w:rStyle w:val="ab"/>
+        </w:rPr>
+        <w:annotationRef/>
+      </w:r>
+      <w:r>
+        <w:t>Убрать</w:t>
+      </w:r>
+    </w:p>
+  </w:comment>
+  <w:comment w:id="12" w:author="Николай Набережнев" w:date="2023-10-04T15:10:00Z" w:initials="НН">
+    <w:p>
+      <w:pPr>
+        <w:pStyle w:val="ac"/>
+      </w:pPr>
+      <w:r>
+        <w:rPr>
+          <w:rStyle w:val="ab"/>
+        </w:rPr>
+        <w:annotationRef/>
+      </w:r>
+      <w:r>
+        <w:t>для зависимых оставить только формулы</w:t>
+      </w:r>
+    </w:p>
+    <w:p>
+      <w:pPr>
+        <w:pStyle w:val="ac"/>
+      </w:pPr>
+    </w:p>
+  </w:comment>
+  <w:comment w:id="13" w:author="Николай Набережнев" w:date="2023-10-04T15:11:00Z" w:initials="НН">
+    <w:p>
+      <w:pPr>
+        <w:pStyle w:val="ac"/>
+      </w:pPr>
+      <w:r>
+        <w:rPr>
+          <w:rStyle w:val="ab"/>
+        </w:rPr>
+        <w:annotationRef/>
+      </w:r>
+      <w:r>
+        <w:t xml:space="preserve">Если это </w:t>
+      </w:r>
+      <w:proofErr w:type="spellStart"/>
+      <w:r>
+        <w:t>доп</w:t>
+      </w:r>
+      <w:proofErr w:type="spellEnd"/>
+      <w:r>
+        <w:t xml:space="preserve"> функциональность, то из ТЗ ее вырезать, выбираться будет на более поздних этапах</w:t>
+      </w:r>
+    </w:p>
+  </w:comment>
+  <w:comment w:id="33" w:author="Николай Набережнев" w:date="2023-10-04T15:15:00Z" w:initials="НН">
+    <w:p>
+      <w:pPr>
+        <w:pStyle w:val="ac"/>
+      </w:pPr>
+      <w:r>
+        <w:rPr>
+          <w:rStyle w:val="ab"/>
+        </w:rPr>
+        <w:annotationRef/>
+      </w:r>
+      <w:r>
+        <w:t xml:space="preserve">эти требования в примере были взяты с сайта </w:t>
+      </w:r>
+      <w:r>
+        <w:rPr>
+          <w:lang w:val="en-US"/>
+        </w:rPr>
+        <w:t>inventor</w:t>
+      </w:r>
+      <w:r>
+        <w:t xml:space="preserve">, </w:t>
+      </w:r>
+      <w:r>
+        <w:t xml:space="preserve">они у </w:t>
+      </w:r>
+      <w:proofErr w:type="spellStart"/>
+      <w:r>
+        <w:rPr>
+          <w:lang w:val="en-US"/>
+        </w:rPr>
+        <w:t>solidworks</w:t>
+      </w:r>
+      <w:proofErr w:type="spellEnd"/>
+      <w:r>
+        <w:t xml:space="preserve"> </w:t>
+      </w:r>
+      <w:r>
+        <w:t>точно такие же или просто не меняли?)</w:t>
+      </w:r>
+    </w:p>
+    <w:p>
+      <w:pPr>
+        <w:pStyle w:val="ac"/>
+      </w:pPr>
+    </w:p>
+  </w:comment>
+  <w:comment w:id="41" w:author="Николай Набережнев" w:date="2023-10-04T15:16:00Z" w:initials="НН">
+    <w:p>
+      <w:pPr>
+        <w:pStyle w:val="ac"/>
+      </w:pPr>
+      <w:r>
+        <w:rPr>
+          <w:rStyle w:val="ab"/>
+        </w:rPr>
+        <w:annotationRef/>
+      </w:r>
+      <w:r>
+        <w:t>нормальное выравнивание у списка</w:t>
+      </w:r>
+    </w:p>
+  </w:comment>
+</w:comments>
+</file>
+
+<file path=word/commentsExtended.xml><?xml version="1.0" encoding="utf-8"?>
+<w15:commentsEx xmlns:wpc="http://schemas.microsoft.com/office/word/2010/wordprocessingCanvas" xmlns:cx="http://schemas.microsoft.com/office/drawing/2014/chartex" xmlns:cx1="http://schemas.microsoft.com/office/drawing/2015/9/8/chartex" xmlns:mc="http://schemas.openxmlformats.org/markup-compatibility/2006" xmlns:o="urn:schemas-microsoft-com:office:office" xmlns:r="http://schemas.openxmlformats.org/officeDocument/2006/relationships" xmlns:m="http://schemas.openxmlformats.org/officeDocument/2006/math" xmlns:v="urn:schemas-microsoft-com:vml" xmlns:wp14="http://schemas.microsoft.com/office/word/2010/wordprocessingDrawing" xmlns:wp="http://schemas.openxmlformats.org/drawingml/2006/wordprocessingDrawing" xmlns:w10="urn:schemas-microsoft-com:office:word" xmlns:w="http://schemas.openxmlformats.org/wordprocessingml/2006/main" xmlns:w14="http://schemas.microsoft.com/office/word/2010/wordml" xmlns:w15="http://schemas.microsoft.com/office/word/2012/wordml" xmlns:w16se="http://schemas.microsoft.com/office/word/2015/wordml/symex" xmlns:wpg="http://schemas.microsoft.com/office/word/2010/wordprocessingGroup" xmlns:wpi="http://schemas.microsoft.com/office/word/2010/wordprocessingInk" xmlns:wne="http://schemas.microsoft.com/office/word/2006/wordml" xmlns:wps="http://schemas.microsoft.com/office/word/2010/wordprocessingShape" mc:Ignorable="w14 w15 w16se wp14">
+  <w15:commentEx w15:paraId="38068352" w15:done="0"/>
+  <w15:commentEx w15:paraId="18B7137F" w15:done="0"/>
+  <w15:commentEx w15:paraId="124C1CC6" w15:done="0"/>
+  <w15:commentEx w15:paraId="2161B91B" w15:done="0"/>
+  <w15:commentEx w15:paraId="20B5BA5C" w15:done="0"/>
+</w15:commentsEx>
+</file>
+
 <file path=word/endnotes.xml><?xml version="1.0" encoding="utf-8"?>
-<w:endnotes xmlns:wpc="http://schemas.microsoft.com/office/word/2010/wordprocessingCanvas" xmlns:cx="http://schemas.microsoft.com/office/drawing/2014/chartex" xmlns:cx1="http://schemas.microsoft.com/office/drawing/2015/9/8/chartex" xmlns:cx2="http://schemas.microsoft.com/office/drawing/2015/10/21/chartex" xmlns:cx3="http://schemas.microsoft.com/office/drawing/2016/5/9/chartex" xmlns:cx4="http://schemas.microsoft.com/office/drawing/2016/5/10/chartex" xmlns:cx5="http://schemas.microsoft.com/office/drawing/2016/5/11/chartex" xmlns:cx6="http://schemas.microsoft.com/office/drawing/2016/5/12/chartex" xmlns:cx7="http://schemas.microsoft.com/office/drawing/2016/5/13/chartex" xmlns:cx8="http://schemas.microsoft.com/office/drawing/2016/5/14/chartex" xmlns:mc="http://schemas.openxmlformats.org/markup-compatibility/2006" xmlns:aink="http://schemas.microsoft.com/office/drawing/2016/ink" xmlns:am3d="http://schemas.microsoft.com/office/drawing/2017/model3d" xmlns:o="urn:schemas-microsoft-com:office:office" xmlns:r="http://schemas.openxmlformats.org/officeDocument/2006/relationships" xmlns:m="http://schemas.openxmlformats.org/officeDocument/2006/math" xmlns:v="urn:schemas-microsoft-com:vml" xmlns:wp14="http://schemas.microsoft.com/office/word/2010/wordprocessingDrawing" xmlns:wp="http://schemas.openxmlformats.org/drawingml/2006/wordprocessingDrawing" xmlns:w10="urn:schemas-microsoft-com:office:word" xmlns:w="http://schemas.openxmlformats.org/wordprocessingml/2006/main" xmlns:w14="http://schemas.microsoft.com/office/word/2010/wordml" xmlns:w15="http://schemas.microsoft.com/office/word/2012/wordml" xmlns:w16cex="http://schemas.microsoft.com/office/word/2018/wordml/cex" xmlns:w16cid="http://schemas.microsoft.com/office/word/2016/wordml/cid" xmlns:w16="http://schemas.microsoft.com/office/word/2018/wordml" xmlns:w16sdtdh="http://schemas.microsoft.com/office/word/2020/wordml/sdtdatahash" xmlns:w16se="http://schemas.microsoft.com/office/word/2015/wordml/symex" xmlns:wpg="http://schemas.microsoft.com/office/word/2010/wordprocessingGroup" xmlns:wpi="http://schemas.microsoft.com/office/word/2010/wordprocessingInk" xmlns:wne="http://schemas.microsoft.com/office/word/2006/wordml" xmlns:wps="http://schemas.microsoft.com/office/word/2010/wordprocessingShape" mc:Ignorable="w14 w15 w16se w16cid w16 w16cex w16sdtdh wp14">
+<w:endnotes xmlns:wpc="http://schemas.microsoft.com/office/word/2010/wordprocessingCanvas" xmlns:cx="http://schemas.microsoft.com/office/drawing/2014/chartex" xmlns:cx1="http://schemas.microsoft.com/office/drawing/2015/9/8/chartex" xmlns:mc="http://schemas.openxmlformats.org/markup-compatibility/2006" xmlns:o="urn:schemas-microsoft-com:office:office" xmlns:r="http://schemas.openxmlformats.org/officeDocument/2006/relationships" xmlns:m="http://schemas.openxmlformats.org/officeDocument/2006/math" xmlns:v="urn:schemas-microsoft-com:vml" xmlns:wp14="http://schemas.microsoft.com/office/word/2010/wordprocessingDrawing" xmlns:wp="http://schemas.openxmlformats.org/drawingml/2006/wordprocessingDrawing" xmlns:w10="urn:schemas-microsoft-com:office:word" xmlns:w="http://schemas.openxmlformats.org/wordprocessingml/2006/main" xmlns:w14="http://schemas.microsoft.com/office/word/2010/wordml" xmlns:w15="http://schemas.microsoft.com/office/word/2012/wordml" xmlns:w16se="http://schemas.microsoft.com/office/word/2015/wordml/symex" xmlns:wpg="http://schemas.microsoft.com/office/word/2010/wordprocessingGroup" xmlns:wpi="http://schemas.microsoft.com/office/word/2010/wordprocessingInk" xmlns:wne="http://schemas.microsoft.com/office/word/2006/wordml" xmlns:wps="http://schemas.microsoft.com/office/word/2010/wordprocessingShape" mc:Ignorable="w14 w15 w16se wp14">
   <w:endnote w:type="separator" w:id="-1">
     <w:p>
       <w:pPr>
@@ -12795,7 +13000,7 @@
 </file>
 
 <file path=word/footer1.xml><?xml version="1.0" encoding="utf-8"?>
-<w:ftr xmlns:wpc="http://schemas.microsoft.com/office/word/2010/wordprocessingCanvas" xmlns:cx="http://schemas.microsoft.com/office/drawing/2014/chartex" xmlns:cx1="http://schemas.microsoft.com/office/drawing/2015/9/8/chartex" xmlns:cx2="http://schemas.microsoft.com/office/drawing/2015/10/21/chartex" xmlns:cx3="http://schemas.microsoft.com/office/drawing/2016/5/9/chartex" xmlns:cx4="http://schemas.microsoft.com/office/drawing/2016/5/10/chartex" xmlns:cx5="http://schemas.microsoft.com/office/drawing/2016/5/11/chartex" xmlns:cx6="http://schemas.microsoft.com/office/drawing/2016/5/12/chartex" xmlns:cx7="http://schemas.microsoft.com/office/drawing/2016/5/13/chartex" xmlns:cx8="http://schemas.microsoft.com/office/drawing/2016/5/14/chartex" xmlns:mc="http://schemas.openxmlformats.org/markup-compatibility/2006" xmlns:aink="http://schemas.microsoft.com/office/drawing/2016/ink" xmlns:am3d="http://schemas.microsoft.com/office/drawing/2017/model3d" xmlns:o="urn:schemas-microsoft-com:office:office" xmlns:r="http://schemas.openxmlformats.org/officeDocument/2006/relationships" xmlns:m="http://schemas.openxmlformats.org/officeDocument/2006/math" xmlns:v="urn:schemas-microsoft-com:vml" xmlns:wp14="http://schemas.microsoft.com/office/word/2010/wordprocessingDrawing" xmlns:wp="http://schemas.openxmlformats.org/drawingml/2006/wordprocessingDrawing" xmlns:w10="urn:schemas-microsoft-com:office:word" xmlns:w="http://schemas.openxmlformats.org/wordprocessingml/2006/main" xmlns:w14="http://schemas.microsoft.com/office/word/2010/wordml" xmlns:w15="http://schemas.microsoft.com/office/word/2012/wordml" xmlns:w16cex="http://schemas.microsoft.com/office/word/2018/wordml/cex" xmlns:w16cid="http://schemas.microsoft.com/office/word/2016/wordml/cid" xmlns:w16="http://schemas.microsoft.com/office/word/2018/wordml" xmlns:w16sdtdh="http://schemas.microsoft.com/office/word/2020/wordml/sdtdatahash" xmlns:w16se="http://schemas.microsoft.com/office/word/2015/wordml/symex" xmlns:wpg="http://schemas.microsoft.com/office/word/2010/wordprocessingGroup" xmlns:wpi="http://schemas.microsoft.com/office/word/2010/wordprocessingInk" xmlns:wne="http://schemas.microsoft.com/office/word/2006/wordml" xmlns:wps="http://schemas.microsoft.com/office/word/2010/wordprocessingShape" mc:Ignorable="w14 w15 w16se w16cid w16 w16cex w16sdtdh wp14">
+<w:ftr xmlns:wpc="http://schemas.microsoft.com/office/word/2010/wordprocessingCanvas" xmlns:cx="http://schemas.microsoft.com/office/drawing/2014/chartex" xmlns:cx1="http://schemas.microsoft.com/office/drawing/2015/9/8/chartex" xmlns:mc="http://schemas.openxmlformats.org/markup-compatibility/2006" xmlns:o="urn:schemas-microsoft-com:office:office" xmlns:r="http://schemas.openxmlformats.org/officeDocument/2006/relationships" xmlns:m="http://schemas.openxmlformats.org/officeDocument/2006/math" xmlns:v="urn:schemas-microsoft-com:vml" xmlns:wp14="http://schemas.microsoft.com/office/word/2010/wordprocessingDrawing" xmlns:wp="http://schemas.openxmlformats.org/drawingml/2006/wordprocessingDrawing" xmlns:w10="urn:schemas-microsoft-com:office:word" xmlns:w="http://schemas.openxmlformats.org/wordprocessingml/2006/main" xmlns:w14="http://schemas.microsoft.com/office/word/2010/wordml" xmlns:w15="http://schemas.microsoft.com/office/word/2012/wordml" xmlns:w16se="http://schemas.microsoft.com/office/word/2015/wordml/symex" xmlns:wpg="http://schemas.microsoft.com/office/word/2010/wordprocessingGroup" xmlns:wpi="http://schemas.microsoft.com/office/word/2010/wordprocessingInk" xmlns:wne="http://schemas.microsoft.com/office/word/2006/wordml" xmlns:wps="http://schemas.microsoft.com/office/word/2010/wordprocessingShape" mc:Ignorable="w14 w15 w16se wp14">
   <w:sdt>
     <w:sdtPr>
       <w:id w:val="-1456866157"/>
@@ -12849,10 +13054,11 @@
         <w:r>
           <w:rPr>
             <w:rFonts w:ascii="Times New Roman" w:hAnsi="Times New Roman" w:cs="Times New Roman"/>
+            <w:noProof/>
             <w:sz w:val="28"/>
             <w:szCs w:val="28"/>
           </w:rPr>
-          <w:t>2</w:t>
+          <w:t>11</w:t>
         </w:r>
         <w:r>
           <w:rPr>
@@ -12874,7 +13080,7 @@
 </file>
 
 <file path=word/footer2.xml><?xml version="1.0" encoding="utf-8"?>
-<w:ftr xmlns:wpc="http://schemas.microsoft.com/office/word/2010/wordprocessingCanvas" xmlns:cx="http://schemas.microsoft.com/office/drawing/2014/chartex" xmlns:cx1="http://schemas.microsoft.com/office/drawing/2015/9/8/chartex" xmlns:cx2="http://schemas.microsoft.com/office/drawing/2015/10/21/chartex" xmlns:cx3="http://schemas.microsoft.com/office/drawing/2016/5/9/chartex" xmlns:cx4="http://schemas.microsoft.com/office/drawing/2016/5/10/chartex" xmlns:cx5="http://schemas.microsoft.com/office/drawing/2016/5/11/chartex" xmlns:cx6="http://schemas.microsoft.com/office/drawing/2016/5/12/chartex" xmlns:cx7="http://schemas.microsoft.com/office/drawing/2016/5/13/chartex" xmlns:cx8="http://schemas.microsoft.com/office/drawing/2016/5/14/chartex" xmlns:mc="http://schemas.openxmlformats.org/markup-compatibility/2006" xmlns:aink="http://schemas.microsoft.com/office/drawing/2016/ink" xmlns:am3d="http://schemas.microsoft.com/office/drawing/2017/model3d" xmlns:o="urn:schemas-microsoft-com:office:office" xmlns:r="http://schemas.openxmlformats.org/officeDocument/2006/relationships" xmlns:m="http://schemas.openxmlformats.org/officeDocument/2006/math" xmlns:v="urn:schemas-microsoft-com:vml" xmlns:wp14="http://schemas.microsoft.com/office/word/2010/wordprocessingDrawing" xmlns:wp="http://schemas.openxmlformats.org/drawingml/2006/wordprocessingDrawing" xmlns:w10="urn:schemas-microsoft-com:office:word" xmlns:w="http://schemas.openxmlformats.org/wordprocessingml/2006/main" xmlns:w14="http://schemas.microsoft.com/office/word/2010/wordml" xmlns:w15="http://schemas.microsoft.com/office/word/2012/wordml" xmlns:w16cex="http://schemas.microsoft.com/office/word/2018/wordml/cex" xmlns:w16cid="http://schemas.microsoft.com/office/word/2016/wordml/cid" xmlns:w16="http://schemas.microsoft.com/office/word/2018/wordml" xmlns:w16sdtdh="http://schemas.microsoft.com/office/word/2020/wordml/sdtdatahash" xmlns:w16se="http://schemas.microsoft.com/office/word/2015/wordml/symex" xmlns:wpg="http://schemas.microsoft.com/office/word/2010/wordprocessingGroup" xmlns:wpi="http://schemas.microsoft.com/office/word/2010/wordprocessingInk" xmlns:wne="http://schemas.microsoft.com/office/word/2006/wordml" xmlns:wps="http://schemas.microsoft.com/office/word/2010/wordprocessingShape" mc:Ignorable="w14 w15 w16se w16cid w16 w16cex w16sdtdh wp14">
+<w:ftr xmlns:wpc="http://schemas.microsoft.com/office/word/2010/wordprocessingCanvas" xmlns:cx="http://schemas.microsoft.com/office/drawing/2014/chartex" xmlns:cx1="http://schemas.microsoft.com/office/drawing/2015/9/8/chartex" xmlns:mc="http://schemas.openxmlformats.org/markup-compatibility/2006" xmlns:o="urn:schemas-microsoft-com:office:office" xmlns:r="http://schemas.openxmlformats.org/officeDocument/2006/relationships" xmlns:m="http://schemas.openxmlformats.org/officeDocument/2006/math" xmlns:v="urn:schemas-microsoft-com:vml" xmlns:wp14="http://schemas.microsoft.com/office/word/2010/wordprocessingDrawing" xmlns:wp="http://schemas.openxmlformats.org/drawingml/2006/wordprocessingDrawing" xmlns:w10="urn:schemas-microsoft-com:office:word" xmlns:w="http://schemas.openxmlformats.org/wordprocessingml/2006/main" xmlns:w14="http://schemas.microsoft.com/office/word/2010/wordml" xmlns:w15="http://schemas.microsoft.com/office/word/2012/wordml" xmlns:w16se="http://schemas.microsoft.com/office/word/2015/wordml/symex" xmlns:wpg="http://schemas.microsoft.com/office/word/2010/wordprocessingGroup" xmlns:wpi="http://schemas.microsoft.com/office/word/2010/wordprocessingInk" xmlns:wne="http://schemas.microsoft.com/office/word/2006/wordml" xmlns:wps="http://schemas.microsoft.com/office/word/2010/wordprocessingShape" mc:Ignorable="w14 w15 w16se wp14">
   <w:p>
     <w:pPr>
       <w:pStyle w:val="a6"/>
@@ -12898,7 +13104,7 @@
 </file>
 
 <file path=word/footnotes.xml><?xml version="1.0" encoding="utf-8"?>
-<w:footnotes xmlns:wpc="http://schemas.microsoft.com/office/word/2010/wordprocessingCanvas" xmlns:cx="http://schemas.microsoft.com/office/drawing/2014/chartex" xmlns:cx1="http://schemas.microsoft.com/office/drawing/2015/9/8/chartex" xmlns:cx2="http://schemas.microsoft.com/office/drawing/2015/10/21/chartex" xmlns:cx3="http://schemas.microsoft.com/office/drawing/2016/5/9/chartex" xmlns:cx4="http://schemas.microsoft.com/office/drawing/2016/5/10/chartex" xmlns:cx5="http://schemas.microsoft.com/office/drawing/2016/5/11/chartex" xmlns:cx6="http://schemas.microsoft.com/office/drawing/2016/5/12/chartex" xmlns:cx7="http://schemas.microsoft.com/office/drawing/2016/5/13/chartex" xmlns:cx8="http://schemas.microsoft.com/office/drawing/2016/5/14/chartex" xmlns:mc="http://schemas.openxmlformats.org/markup-compatibility/2006" xmlns:aink="http://schemas.microsoft.com/office/drawing/2016/ink" xmlns:am3d="http://schemas.microsoft.com/office/drawing/2017/model3d" xmlns:o="urn:schemas-microsoft-com:office:office" xmlns:r="http://schemas.openxmlformats.org/officeDocument/2006/relationships" xmlns:m="http://schemas.openxmlformats.org/officeDocument/2006/math" xmlns:v="urn:schemas-microsoft-com:vml" xmlns:wp14="http://schemas.microsoft.com/office/word/2010/wordprocessingDrawing" xmlns:wp="http://schemas.openxmlformats.org/drawingml/2006/wordprocessingDrawing" xmlns:w10="urn:schemas-microsoft-com:office:word" xmlns:w="http://schemas.openxmlformats.org/wordprocessingml/2006/main" xmlns:w14="http://schemas.microsoft.com/office/word/2010/wordml" xmlns:w15="http://schemas.microsoft.com/office/word/2012/wordml" xmlns:w16cex="http://schemas.microsoft.com/office/word/2018/wordml/cex" xmlns:w16cid="http://schemas.microsoft.com/office/word/2016/wordml/cid" xmlns:w16="http://schemas.microsoft.com/office/word/2018/wordml" xmlns:w16sdtdh="http://schemas.microsoft.com/office/word/2020/wordml/sdtdatahash" xmlns:w16se="http://schemas.microsoft.com/office/word/2015/wordml/symex" xmlns:wpg="http://schemas.microsoft.com/office/word/2010/wordprocessingGroup" xmlns:wpi="http://schemas.microsoft.com/office/word/2010/wordprocessingInk" xmlns:wne="http://schemas.microsoft.com/office/word/2006/wordml" xmlns:wps="http://schemas.microsoft.com/office/word/2010/wordprocessingShape" mc:Ignorable="w14 w15 w16se w16cid w16 w16cex w16sdtdh wp14">
+<w:footnotes xmlns:wpc="http://schemas.microsoft.com/office/word/2010/wordprocessingCanvas" xmlns:cx="http://schemas.microsoft.com/office/drawing/2014/chartex" xmlns:cx1="http://schemas.microsoft.com/office/drawing/2015/9/8/chartex" xmlns:mc="http://schemas.openxmlformats.org/markup-compatibility/2006" xmlns:o="urn:schemas-microsoft-com:office:office" xmlns:r="http://schemas.openxmlformats.org/officeDocument/2006/relationships" xmlns:m="http://schemas.openxmlformats.org/officeDocument/2006/math" xmlns:v="urn:schemas-microsoft-com:vml" xmlns:wp14="http://schemas.microsoft.com/office/word/2010/wordprocessingDrawing" xmlns:wp="http://schemas.openxmlformats.org/drawingml/2006/wordprocessingDrawing" xmlns:w10="urn:schemas-microsoft-com:office:word" xmlns:w="http://schemas.openxmlformats.org/wordprocessingml/2006/main" xmlns:w14="http://schemas.microsoft.com/office/word/2010/wordml" xmlns:w15="http://schemas.microsoft.com/office/word/2012/wordml" xmlns:w16se="http://schemas.microsoft.com/office/word/2015/wordml/symex" xmlns:wpg="http://schemas.microsoft.com/office/word/2010/wordprocessingGroup" xmlns:wpi="http://schemas.microsoft.com/office/word/2010/wordprocessingInk" xmlns:wne="http://schemas.microsoft.com/office/word/2006/wordml" xmlns:wps="http://schemas.microsoft.com/office/word/2010/wordprocessingShape" mc:Ignorable="w14 w15 w16se wp14">
   <w:footnote w:type="separator" w:id="-1">
     <w:p>
       <w:pPr>
@@ -12923,7 +13129,7 @@
 </file>
 
 <file path=word/numbering.xml><?xml version="1.0" encoding="utf-8"?>
-<w:numbering xmlns:wpc="http://schemas.microsoft.com/office/word/2010/wordprocessingCanvas" xmlns:cx="http://schemas.microsoft.com/office/drawing/2014/chartex" xmlns:cx1="http://schemas.microsoft.com/office/drawing/2015/9/8/chartex" xmlns:cx2="http://schemas.microsoft.com/office/drawing/2015/10/21/chartex" xmlns:cx3="http://schemas.microsoft.com/office/drawing/2016/5/9/chartex" xmlns:cx4="http://schemas.microsoft.com/office/drawing/2016/5/10/chartex" xmlns:cx5="http://schemas.microsoft.com/office/drawing/2016/5/11/chartex" xmlns:cx6="http://schemas.microsoft.com/office/drawing/2016/5/12/chartex" xmlns:cx7="http://schemas.microsoft.com/office/drawing/2016/5/13/chartex" xmlns:cx8="http://schemas.microsoft.com/office/drawing/2016/5/14/chartex" xmlns:mc="http://schemas.openxmlformats.org/markup-compatibility/2006" xmlns:aink="http://schemas.microsoft.com/office/drawing/2016/ink" xmlns:am3d="http://schemas.microsoft.com/office/drawing/2017/model3d" xmlns:o="urn:schemas-microsoft-com:office:office" xmlns:r="http://schemas.openxmlformats.org/officeDocument/2006/relationships" xmlns:m="http://schemas.openxmlformats.org/officeDocument/2006/math" xmlns:v="urn:schemas-microsoft-com:vml" xmlns:wp14="http://schemas.microsoft.com/office/word/2010/wordprocessingDrawing" xmlns:wp="http://schemas.openxmlformats.org/drawingml/2006/wordprocessingDrawing" xmlns:w10="urn:schemas-microsoft-com:office:word" xmlns:w="http://schemas.openxmlformats.org/wordprocessingml/2006/main" xmlns:w14="http://schemas.microsoft.com/office/word/2010/wordml" xmlns:w15="http://schemas.microsoft.com/office/word/2012/wordml" xmlns:w16cex="http://schemas.microsoft.com/office/word/2018/wordml/cex" xmlns:w16cid="http://schemas.microsoft.com/office/word/2016/wordml/cid" xmlns:w16="http://schemas.microsoft.com/office/word/2018/wordml" xmlns:w16sdtdh="http://schemas.microsoft.com/office/word/2020/wordml/sdtdatahash" xmlns:w16se="http://schemas.microsoft.com/office/word/2015/wordml/symex" xmlns:wpg="http://schemas.microsoft.com/office/word/2010/wordprocessingGroup" xmlns:wpi="http://schemas.microsoft.com/office/word/2010/wordprocessingInk" xmlns:wne="http://schemas.microsoft.com/office/word/2006/wordml" xmlns:wps="http://schemas.microsoft.com/office/word/2010/wordprocessingShape" mc:Ignorable="w14 w15 w16se w16cid w16 w16cex w16sdtdh wp14">
+<w:numbering xmlns:wpc="http://schemas.microsoft.com/office/word/2010/wordprocessingCanvas" xmlns:cx="http://schemas.microsoft.com/office/drawing/2014/chartex" xmlns:cx1="http://schemas.microsoft.com/office/drawing/2015/9/8/chartex" xmlns:mc="http://schemas.openxmlformats.org/markup-compatibility/2006" xmlns:o="urn:schemas-microsoft-com:office:office" xmlns:r="http://schemas.openxmlformats.org/officeDocument/2006/relationships" xmlns:m="http://schemas.openxmlformats.org/officeDocument/2006/math" xmlns:v="urn:schemas-microsoft-com:vml" xmlns:wp14="http://schemas.microsoft.com/office/word/2010/wordprocessingDrawing" xmlns:wp="http://schemas.openxmlformats.org/drawingml/2006/wordprocessingDrawing" xmlns:w10="urn:schemas-microsoft-com:office:word" xmlns:w="http://schemas.openxmlformats.org/wordprocessingml/2006/main" xmlns:w14="http://schemas.microsoft.com/office/word/2010/wordml" xmlns:w15="http://schemas.microsoft.com/office/word/2012/wordml" xmlns:w16se="http://schemas.microsoft.com/office/word/2015/wordml/symex" xmlns:wpg="http://schemas.microsoft.com/office/word/2010/wordprocessingGroup" xmlns:wpi="http://schemas.microsoft.com/office/word/2010/wordprocessingInk" xmlns:wne="http://schemas.microsoft.com/office/word/2006/wordml" xmlns:wps="http://schemas.microsoft.com/office/word/2010/wordprocessingShape" mc:Ignorable="w14 w15 w16se wp14">
   <w:abstractNum w:abstractNumId="0" w15:restartNumberingAfterBreak="0">
     <w:nsid w:val="063E2BF5"/>
     <w:multiLevelType w:val="hybridMultilevel"/>
@@ -13623,8 +13829,16 @@
 </w:numbering>
 </file>
 
+<file path=word/people.xml><?xml version="1.0" encoding="utf-8"?>
+<w15:people xmlns:wpc="http://schemas.microsoft.com/office/word/2010/wordprocessingCanvas" xmlns:cx="http://schemas.microsoft.com/office/drawing/2014/chartex" xmlns:cx1="http://schemas.microsoft.com/office/drawing/2015/9/8/chartex" xmlns:mc="http://schemas.openxmlformats.org/markup-compatibility/2006" xmlns:o="urn:schemas-microsoft-com:office:office" xmlns:r="http://schemas.openxmlformats.org/officeDocument/2006/relationships" xmlns:m="http://schemas.openxmlformats.org/officeDocument/2006/math" xmlns:v="urn:schemas-microsoft-com:vml" xmlns:wp14="http://schemas.microsoft.com/office/word/2010/wordprocessingDrawing" xmlns:wp="http://schemas.openxmlformats.org/drawingml/2006/wordprocessingDrawing" xmlns:w10="urn:schemas-microsoft-com:office:word" xmlns:w="http://schemas.openxmlformats.org/wordprocessingml/2006/main" xmlns:w14="http://schemas.microsoft.com/office/word/2010/wordml" xmlns:w15="http://schemas.microsoft.com/office/word/2012/wordml" xmlns:w16se="http://schemas.microsoft.com/office/word/2015/wordml/symex" xmlns:wpg="http://schemas.microsoft.com/office/word/2010/wordprocessingGroup" xmlns:wpi="http://schemas.microsoft.com/office/word/2010/wordprocessingInk" xmlns:wne="http://schemas.microsoft.com/office/word/2006/wordml" xmlns:wps="http://schemas.microsoft.com/office/word/2010/wordprocessingShape" mc:Ignorable="w14 w15 w16se wp14">
+  <w15:person w15:author="Николай Набережнев">
+    <w15:presenceInfo w15:providerId="Windows Live" w15:userId="58ba054c96287d33"/>
+  </w15:person>
+</w15:people>
+</file>
+
 <file path=word/styles.xml><?xml version="1.0" encoding="utf-8"?>
-<w:styles xmlns:mc="http://schemas.openxmlformats.org/markup-compatibility/2006" xmlns:r="http://schemas.openxmlformats.org/officeDocument/2006/relationships" xmlns:w="http://schemas.openxmlformats.org/wordprocessingml/2006/main" xmlns:w14="http://schemas.microsoft.com/office/word/2010/wordml" xmlns:w15="http://schemas.microsoft.com/office/word/2012/wordml" xmlns:w16cex="http://schemas.microsoft.com/office/word/2018/wordml/cex" xmlns:w16cid="http://schemas.microsoft.com/office/word/2016/wordml/cid" xmlns:w16="http://schemas.microsoft.com/office/word/2018/wordml" xmlns:w16sdtdh="http://schemas.microsoft.com/office/word/2020/wordml/sdtdatahash" xmlns:w16se="http://schemas.microsoft.com/office/word/2015/wordml/symex" mc:Ignorable="w14 w15 w16se w16cid w16 w16cex w16sdtdh">
+<w:styles xmlns:mc="http://schemas.openxmlformats.org/markup-compatibility/2006" xmlns:r="http://schemas.openxmlformats.org/officeDocument/2006/relationships" xmlns:w="http://schemas.openxmlformats.org/wordprocessingml/2006/main" xmlns:w14="http://schemas.microsoft.com/office/word/2010/wordml" xmlns:w15="http://schemas.microsoft.com/office/word/2012/wordml" xmlns:w16se="http://schemas.microsoft.com/office/word/2015/wordml/symex" mc:Ignorable="w14 w15 w16se">
   <w:docDefaults>
     <w:rPrDefault>
       <w:rPr>
@@ -13640,7 +13854,7 @@
       </w:pPr>
     </w:pPrDefault>
   </w:docDefaults>
-  <w:latentStyles w:defLockedState="0" w:defUIPriority="99" w:defSemiHidden="0" w:defUnhideWhenUsed="0" w:defQFormat="0" w:count="376">
+  <w:latentStyles w:defLockedState="0" w:defUIPriority="99" w:defSemiHidden="0" w:defUnhideWhenUsed="0" w:defQFormat="0" w:count="371">
     <w:lsdException w:name="Normal" w:uiPriority="0" w:qFormat="1"/>
     <w:lsdException w:name="heading 1" w:uiPriority="9" w:qFormat="1"/>
     <w:lsdException w:name="heading 2" w:semiHidden="1" w:uiPriority="9" w:unhideWhenUsed="1" w:qFormat="1"/>
@@ -14012,11 +14226,6 @@
     <w:lsdException w:name="List Table 5 Dark Accent 6" w:uiPriority="50"/>
     <w:lsdException w:name="List Table 6 Colorful Accent 6" w:uiPriority="51"/>
     <w:lsdException w:name="List Table 7 Colorful Accent 6" w:uiPriority="52"/>
-    <w:lsdException w:name="Mention" w:semiHidden="1" w:unhideWhenUsed="1"/>
-    <w:lsdException w:name="Smart Hyperlink" w:semiHidden="1" w:unhideWhenUsed="1"/>
-    <w:lsdException w:name="Hashtag" w:semiHidden="1" w:unhideWhenUsed="1"/>
-    <w:lsdException w:name="Unresolved Mention" w:semiHidden="1" w:unhideWhenUsed="1"/>
-    <w:lsdException w:name="Smart Link" w:semiHidden="1" w:unhideWhenUsed="1"/>
   </w:latentStyles>
   <w:style w:type="paragraph" w:default="1" w:styleId="a">
     <w:name w:val="Normal"/>
@@ -14293,6 +14502,104 @@
     <w:rPr>
       <w:color w:val="0563C1" w:themeColor="hyperlink"/>
       <w:u w:val="single"/>
+    </w:rPr>
+  </w:style>
+  <w:style w:type="character" w:styleId="ab">
+    <w:name w:val="annotation reference"/>
+    <w:basedOn w:val="a0"/>
+    <w:uiPriority w:val="99"/>
+    <w:semiHidden/>
+    <w:unhideWhenUsed/>
+    <w:rsid w:val="006039F5"/>
+    <w:rPr>
+      <w:sz w:val="16"/>
+      <w:szCs w:val="16"/>
+    </w:rPr>
+  </w:style>
+  <w:style w:type="paragraph" w:styleId="ac">
+    <w:name w:val="annotation text"/>
+    <w:basedOn w:val="a"/>
+    <w:link w:val="ad"/>
+    <w:uiPriority w:val="99"/>
+    <w:semiHidden/>
+    <w:unhideWhenUsed/>
+    <w:rsid w:val="006039F5"/>
+    <w:pPr>
+      <w:spacing w:line="240" w:lineRule="auto"/>
+    </w:pPr>
+    <w:rPr>
+      <w:sz w:val="20"/>
+      <w:szCs w:val="20"/>
+    </w:rPr>
+  </w:style>
+  <w:style w:type="character" w:customStyle="1" w:styleId="ad">
+    <w:name w:val="Текст примечания Знак"/>
+    <w:basedOn w:val="a0"/>
+    <w:link w:val="ac"/>
+    <w:uiPriority w:val="99"/>
+    <w:semiHidden/>
+    <w:rsid w:val="006039F5"/>
+    <w:rPr>
+      <w:sz w:val="20"/>
+      <w:szCs w:val="20"/>
+    </w:rPr>
+  </w:style>
+  <w:style w:type="paragraph" w:styleId="ae">
+    <w:name w:val="annotation subject"/>
+    <w:basedOn w:val="ac"/>
+    <w:next w:val="ac"/>
+    <w:link w:val="af"/>
+    <w:uiPriority w:val="99"/>
+    <w:semiHidden/>
+    <w:unhideWhenUsed/>
+    <w:rsid w:val="006039F5"/>
+    <w:rPr>
+      <w:b/>
+      <w:bCs/>
+    </w:rPr>
+  </w:style>
+  <w:style w:type="character" w:customStyle="1" w:styleId="af">
+    <w:name w:val="Тема примечания Знак"/>
+    <w:basedOn w:val="ad"/>
+    <w:link w:val="ae"/>
+    <w:uiPriority w:val="99"/>
+    <w:semiHidden/>
+    <w:rsid w:val="006039F5"/>
+    <w:rPr>
+      <w:b/>
+      <w:bCs/>
+      <w:sz w:val="20"/>
+      <w:szCs w:val="20"/>
+    </w:rPr>
+  </w:style>
+  <w:style w:type="paragraph" w:styleId="af0">
+    <w:name w:val="Balloon Text"/>
+    <w:basedOn w:val="a"/>
+    <w:link w:val="af1"/>
+    <w:uiPriority w:val="99"/>
+    <w:semiHidden/>
+    <w:unhideWhenUsed/>
+    <w:rsid w:val="006039F5"/>
+    <w:pPr>
+      <w:spacing w:after="0" w:line="240" w:lineRule="auto"/>
+    </w:pPr>
+    <w:rPr>
+      <w:rFonts w:ascii="Segoe UI" w:hAnsi="Segoe UI" w:cs="Segoe UI"/>
+      <w:sz w:val="18"/>
+      <w:szCs w:val="18"/>
+    </w:rPr>
+  </w:style>
+  <w:style w:type="character" w:customStyle="1" w:styleId="af1">
+    <w:name w:val="Текст выноски Знак"/>
+    <w:basedOn w:val="a0"/>
+    <w:link w:val="af0"/>
+    <w:uiPriority w:val="99"/>
+    <w:semiHidden/>
+    <w:rsid w:val="006039F5"/>
+    <w:rPr>
+      <w:rFonts w:ascii="Segoe UI" w:hAnsi="Segoe UI" w:cs="Segoe UI"/>
+      <w:sz w:val="18"/>
+      <w:szCs w:val="18"/>
     </w:rPr>
   </w:style>
 </w:styles>
@@ -14598,7 +14905,7 @@
 </file>
 
 <file path=customXml/itemProps1.xml><?xml version="1.0" encoding="utf-8"?>
-<ds:datastoreItem xmlns:ds="http://schemas.openxmlformats.org/officeDocument/2006/customXml" ds:itemID="{D9A83FED-4079-4A9A-96C4-0D7CCFC4CC63}">
+<ds:datastoreItem xmlns:ds="http://schemas.openxmlformats.org/officeDocument/2006/customXml" ds:itemID="{7B3DF227-5EED-4716-BEB0-0931B25B1245}">
   <ds:schemaRefs>
     <ds:schemaRef ds:uri="http://schemas.openxmlformats.org/officeDocument/2006/bibliography"/>
   </ds:schemaRefs>

--- a/docs/03.10.2023 technical task.docx
+++ b/docs/03.10.2023 technical task.docx
@@ -1,6 +1,6 @@
 
 <file path=word/document.xml><?xml version="1.0" encoding="utf-8"?>
-<w:document xmlns:wpc="http://schemas.microsoft.com/office/word/2010/wordprocessingCanvas" xmlns:cx="http://schemas.microsoft.com/office/drawing/2014/chartex" xmlns:cx1="http://schemas.microsoft.com/office/drawing/2015/9/8/chartex" xmlns:mc="http://schemas.openxmlformats.org/markup-compatibility/2006" xmlns:o="urn:schemas-microsoft-com:office:office" xmlns:r="http://schemas.openxmlformats.org/officeDocument/2006/relationships" xmlns:m="http://schemas.openxmlformats.org/officeDocument/2006/math" xmlns:v="urn:schemas-microsoft-com:vml" xmlns:wp14="http://schemas.microsoft.com/office/word/2010/wordprocessingDrawing" xmlns:wp="http://schemas.openxmlformats.org/drawingml/2006/wordprocessingDrawing" xmlns:w10="urn:schemas-microsoft-com:office:word" xmlns:w="http://schemas.openxmlformats.org/wordprocessingml/2006/main" xmlns:w14="http://schemas.microsoft.com/office/word/2010/wordml" xmlns:w15="http://schemas.microsoft.com/office/word/2012/wordml" xmlns:w16se="http://schemas.microsoft.com/office/word/2015/wordml/symex" xmlns:wpg="http://schemas.microsoft.com/office/word/2010/wordprocessingGroup" xmlns:wpi="http://schemas.microsoft.com/office/word/2010/wordprocessingInk" xmlns:wne="http://schemas.microsoft.com/office/word/2006/wordml" xmlns:wps="http://schemas.microsoft.com/office/word/2010/wordprocessingShape" mc:Ignorable="w14 w15 w16se wp14">
+<w:document xmlns:wpc="http://schemas.microsoft.com/office/word/2010/wordprocessingCanvas" xmlns:cx="http://schemas.microsoft.com/office/drawing/2014/chartex" xmlns:cx1="http://schemas.microsoft.com/office/drawing/2015/9/8/chartex" xmlns:cx2="http://schemas.microsoft.com/office/drawing/2015/10/21/chartex" xmlns:cx3="http://schemas.microsoft.com/office/drawing/2016/5/9/chartex" xmlns:cx4="http://schemas.microsoft.com/office/drawing/2016/5/10/chartex" xmlns:cx5="http://schemas.microsoft.com/office/drawing/2016/5/11/chartex" xmlns:cx6="http://schemas.microsoft.com/office/drawing/2016/5/12/chartex" xmlns:cx7="http://schemas.microsoft.com/office/drawing/2016/5/13/chartex" xmlns:cx8="http://schemas.microsoft.com/office/drawing/2016/5/14/chartex" xmlns:mc="http://schemas.openxmlformats.org/markup-compatibility/2006" xmlns:aink="http://schemas.microsoft.com/office/drawing/2016/ink" xmlns:am3d="http://schemas.microsoft.com/office/drawing/2017/model3d" xmlns:o="urn:schemas-microsoft-com:office:office" xmlns:r="http://schemas.openxmlformats.org/officeDocument/2006/relationships" xmlns:m="http://schemas.openxmlformats.org/officeDocument/2006/math" xmlns:v="urn:schemas-microsoft-com:vml" xmlns:wp14="http://schemas.microsoft.com/office/word/2010/wordprocessingDrawing" xmlns:wp="http://schemas.openxmlformats.org/drawingml/2006/wordprocessingDrawing" xmlns:w10="urn:schemas-microsoft-com:office:word" xmlns:w="http://schemas.openxmlformats.org/wordprocessingml/2006/main" xmlns:w14="http://schemas.microsoft.com/office/word/2010/wordml" xmlns:w15="http://schemas.microsoft.com/office/word/2012/wordml" xmlns:w16cex="http://schemas.microsoft.com/office/word/2018/wordml/cex" xmlns:w16cid="http://schemas.microsoft.com/office/word/2016/wordml/cid" xmlns:w16="http://schemas.microsoft.com/office/word/2018/wordml" xmlns:w16sdtdh="http://schemas.microsoft.com/office/word/2020/wordml/sdtdatahash" xmlns:w16se="http://schemas.microsoft.com/office/word/2015/wordml/symex" xmlns:wpg="http://schemas.microsoft.com/office/word/2010/wordprocessingGroup" xmlns:wpi="http://schemas.microsoft.com/office/word/2010/wordprocessingInk" xmlns:wne="http://schemas.microsoft.com/office/word/2006/wordml" xmlns:wps="http://schemas.microsoft.com/office/word/2010/wordprocessingShape" mc:Ignorable="w14 w15 w16se w16cid w16 w16cex w16sdtdh wp14">
   <w:body>
     <w:p>
       <w:pPr>
@@ -414,7 +414,7 @@
                 <w:sz w:val="28"/>
                 <w:szCs w:val="28"/>
               </w:rPr>
-              <w:t>3</w:t>
+              <w:t>4</w:t>
             </w:r>
             <w:r>
               <w:rPr>
@@ -535,7 +535,7 @@
                 <w:sz w:val="28"/>
                 <w:szCs w:val="28"/>
               </w:rPr>
-              <w:t>3</w:t>
+              <w:t>4</w:t>
             </w:r>
             <w:r>
               <w:rPr>
@@ -656,7 +656,7 @@
                 <w:sz w:val="28"/>
                 <w:szCs w:val="28"/>
               </w:rPr>
-              <w:t>3</w:t>
+              <w:t>4</w:t>
             </w:r>
             <w:r>
               <w:rPr>
@@ -898,7 +898,7 @@
                 <w:sz w:val="28"/>
                 <w:szCs w:val="28"/>
               </w:rPr>
-              <w:t>4</w:t>
+              <w:t>5</w:t>
             </w:r>
             <w:r>
               <w:rPr>
@@ -996,7 +996,7 @@
                 <w:sz w:val="28"/>
                 <w:szCs w:val="28"/>
               </w:rPr>
-              <w:t>5</w:t>
+              <w:t>6</w:t>
             </w:r>
             <w:r>
               <w:rPr>
@@ -1117,7 +1117,7 @@
                 <w:sz w:val="28"/>
                 <w:szCs w:val="28"/>
               </w:rPr>
-              <w:t>5</w:t>
+              <w:t>6</w:t>
             </w:r>
             <w:r>
               <w:rPr>
@@ -1215,7 +1215,7 @@
                 <w:sz w:val="28"/>
                 <w:szCs w:val="28"/>
               </w:rPr>
-              <w:t>5</w:t>
+              <w:t>6</w:t>
             </w:r>
             <w:r>
               <w:rPr>
@@ -1313,7 +1313,7 @@
                 <w:sz w:val="28"/>
                 <w:szCs w:val="28"/>
               </w:rPr>
-              <w:t>6</w:t>
+              <w:t>7</w:t>
             </w:r>
             <w:r>
               <w:rPr>
@@ -1411,7 +1411,7 @@
                 <w:sz w:val="28"/>
                 <w:szCs w:val="28"/>
               </w:rPr>
-              <w:t>6</w:t>
+              <w:t>7</w:t>
             </w:r>
             <w:r>
               <w:rPr>
@@ -1507,7 +1507,7 @@
                 <w:sz w:val="28"/>
                 <w:szCs w:val="28"/>
               </w:rPr>
-              <w:t>6</w:t>
+              <w:t>7</w:t>
             </w:r>
             <w:r>
               <w:rPr>
@@ -1603,7 +1603,7 @@
                 <w:sz w:val="28"/>
                 <w:szCs w:val="28"/>
               </w:rPr>
-              <w:t>7</w:t>
+              <w:t>8</w:t>
             </w:r>
             <w:r>
               <w:rPr>
@@ -1699,7 +1699,7 @@
                 <w:sz w:val="28"/>
                 <w:szCs w:val="28"/>
               </w:rPr>
-              <w:t>7</w:t>
+              <w:t>8</w:t>
             </w:r>
             <w:r>
               <w:rPr>
@@ -1795,7 +1795,7 @@
                 <w:sz w:val="28"/>
                 <w:szCs w:val="28"/>
               </w:rPr>
-              <w:t>7</w:t>
+              <w:t>8</w:t>
             </w:r>
             <w:r>
               <w:rPr>
@@ -1891,7 +1891,7 @@
                 <w:sz w:val="28"/>
                 <w:szCs w:val="28"/>
               </w:rPr>
-              <w:t>8</w:t>
+              <w:t>9</w:t>
             </w:r>
             <w:r>
               <w:rPr>
@@ -1987,7 +1987,7 @@
                 <w:sz w:val="28"/>
                 <w:szCs w:val="28"/>
               </w:rPr>
-              <w:t>8</w:t>
+              <w:t>9</w:t>
             </w:r>
             <w:r>
               <w:rPr>
@@ -2083,7 +2083,7 @@
                 <w:sz w:val="28"/>
                 <w:szCs w:val="28"/>
               </w:rPr>
-              <w:t>8</w:t>
+              <w:t>9</w:t>
             </w:r>
             <w:r>
               <w:rPr>
@@ -2179,7 +2179,7 @@
                 <w:sz w:val="28"/>
                 <w:szCs w:val="28"/>
               </w:rPr>
-              <w:t>8</w:t>
+              <w:t>9</w:t>
             </w:r>
             <w:r>
               <w:rPr>
@@ -2275,7 +2275,7 @@
                 <w:sz w:val="28"/>
                 <w:szCs w:val="28"/>
               </w:rPr>
-              <w:t>8</w:t>
+              <w:t>9</w:t>
             </w:r>
             <w:r>
               <w:rPr>
@@ -2371,7 +2371,7 @@
                 <w:sz w:val="28"/>
                 <w:szCs w:val="28"/>
               </w:rPr>
-              <w:t>9</w:t>
+              <w:t>10</w:t>
             </w:r>
             <w:r>
               <w:rPr>
@@ -2467,7 +2467,7 @@
                 <w:sz w:val="28"/>
                 <w:szCs w:val="28"/>
               </w:rPr>
-              <w:t>9</w:t>
+              <w:t>10</w:t>
             </w:r>
             <w:r>
               <w:rPr>
@@ -2563,7 +2563,7 @@
                 <w:sz w:val="28"/>
                 <w:szCs w:val="28"/>
               </w:rPr>
-              <w:t>9</w:t>
+              <w:t>10</w:t>
             </w:r>
             <w:r>
               <w:rPr>
@@ -2661,7 +2661,7 @@
                 <w:sz w:val="28"/>
                 <w:szCs w:val="28"/>
               </w:rPr>
-              <w:t>9</w:t>
+              <w:t>10</w:t>
             </w:r>
             <w:r>
               <w:rPr>
@@ -2757,7 +2757,7 @@
                 <w:sz w:val="28"/>
                 <w:szCs w:val="28"/>
               </w:rPr>
-              <w:t>9</w:t>
+              <w:t>10</w:t>
             </w:r>
             <w:r>
               <w:rPr>
@@ -2855,7 +2855,7 @@
                 <w:sz w:val="28"/>
                 <w:szCs w:val="28"/>
               </w:rPr>
-              <w:t>10</w:t>
+              <w:t>11</w:t>
             </w:r>
             <w:r>
               <w:rPr>
@@ -2951,7 +2951,7 @@
                 <w:sz w:val="28"/>
                 <w:szCs w:val="28"/>
               </w:rPr>
-              <w:t>10</w:t>
+              <w:t>11</w:t>
             </w:r>
             <w:r>
               <w:rPr>
@@ -3047,7 +3047,7 @@
                 <w:sz w:val="28"/>
                 <w:szCs w:val="28"/>
               </w:rPr>
-              <w:t>10</w:t>
+              <w:t>11</w:t>
             </w:r>
             <w:r>
               <w:rPr>
@@ -3143,7 +3143,7 @@
                 <w:sz w:val="28"/>
                 <w:szCs w:val="28"/>
               </w:rPr>
-              <w:t>10</w:t>
+              <w:t>11</w:t>
             </w:r>
             <w:r>
               <w:rPr>
@@ -3239,7 +3239,7 @@
                 <w:sz w:val="28"/>
                 <w:szCs w:val="28"/>
               </w:rPr>
-              <w:t>10</w:t>
+              <w:t>11</w:t>
             </w:r>
             <w:r>
               <w:rPr>
@@ -3335,7 +3335,7 @@
                 <w:sz w:val="28"/>
                 <w:szCs w:val="28"/>
               </w:rPr>
-              <w:t>11</w:t>
+              <w:t>12</w:t>
             </w:r>
             <w:r>
               <w:rPr>
@@ -3431,7 +3431,7 @@
                 <w:sz w:val="28"/>
                 <w:szCs w:val="28"/>
               </w:rPr>
-              <w:t>11</w:t>
+              <w:t>12</w:t>
             </w:r>
             <w:r>
               <w:rPr>
@@ -3527,7 +3527,7 @@
                 <w:sz w:val="28"/>
                 <w:szCs w:val="28"/>
               </w:rPr>
-              <w:t>11</w:t>
+              <w:t>12</w:t>
             </w:r>
             <w:r>
               <w:rPr>
@@ -3625,7 +3625,7 @@
                 <w:sz w:val="28"/>
                 <w:szCs w:val="28"/>
               </w:rPr>
-              <w:t>11</w:t>
+              <w:t>12</w:t>
             </w:r>
             <w:r>
               <w:rPr>
@@ -3723,7 +3723,7 @@
                 <w:sz w:val="28"/>
                 <w:szCs w:val="28"/>
               </w:rPr>
-              <w:t>12</w:t>
+              <w:t>13</w:t>
             </w:r>
             <w:r>
               <w:rPr>
@@ -3821,7 +3821,7 @@
                 <w:sz w:val="28"/>
                 <w:szCs w:val="28"/>
               </w:rPr>
-              <w:t>13</w:t>
+              <w:t>14</w:t>
             </w:r>
             <w:r>
               <w:rPr>
@@ -3919,7 +3919,7 @@
                 <w:sz w:val="28"/>
                 <w:szCs w:val="28"/>
               </w:rPr>
-              <w:t>13</w:t>
+              <w:t>14</w:t>
             </w:r>
             <w:r>
               <w:rPr>
@@ -4017,7 +4017,7 @@
                 <w:sz w:val="28"/>
                 <w:szCs w:val="28"/>
               </w:rPr>
-              <w:t>13</w:t>
+              <w:t>14</w:t>
             </w:r>
             <w:r>
               <w:rPr>
@@ -4115,7 +4115,7 @@
                 <w:sz w:val="28"/>
                 <w:szCs w:val="28"/>
               </w:rPr>
-              <w:t>13</w:t>
+              <w:t>14</w:t>
             </w:r>
             <w:r>
               <w:rPr>
@@ -4213,7 +4213,7 @@
                 <w:sz w:val="28"/>
                 <w:szCs w:val="28"/>
               </w:rPr>
-              <w:t>14</w:t>
+              <w:t>15</w:t>
             </w:r>
             <w:r>
               <w:rPr>
@@ -4311,7 +4311,7 @@
                 <w:sz w:val="28"/>
                 <w:szCs w:val="28"/>
               </w:rPr>
-              <w:t>14</w:t>
+              <w:t>15</w:t>
             </w:r>
             <w:r>
               <w:rPr>
@@ -4409,7 +4409,7 @@
                 <w:sz w:val="28"/>
                 <w:szCs w:val="28"/>
               </w:rPr>
-              <w:t>14</w:t>
+              <w:t>15</w:t>
             </w:r>
             <w:r>
               <w:rPr>
@@ -4507,7 +4507,7 @@
                 <w:sz w:val="28"/>
                 <w:szCs w:val="28"/>
               </w:rPr>
-              <w:t>15</w:t>
+              <w:t>17</w:t>
             </w:r>
             <w:r>
               <w:rPr>
@@ -4605,7 +4605,7 @@
                 <w:sz w:val="28"/>
                 <w:szCs w:val="28"/>
               </w:rPr>
-              <w:t>15</w:t>
+              <w:t>17</w:t>
             </w:r>
             <w:r>
               <w:rPr>
@@ -4703,7 +4703,7 @@
                 <w:sz w:val="28"/>
                 <w:szCs w:val="28"/>
               </w:rPr>
-              <w:t>15</w:t>
+              <w:t>17</w:t>
             </w:r>
             <w:r>
               <w:rPr>
@@ -4801,7 +4801,7 @@
                 <w:sz w:val="28"/>
                 <w:szCs w:val="28"/>
               </w:rPr>
-              <w:t>15</w:t>
+              <w:t>17</w:t>
             </w:r>
             <w:r>
               <w:rPr>
@@ -4899,7 +4899,7 @@
                 <w:sz w:val="28"/>
                 <w:szCs w:val="28"/>
               </w:rPr>
-              <w:t>17</w:t>
+              <w:t>19</w:t>
             </w:r>
             <w:r>
               <w:rPr>
@@ -5854,7 +5854,7 @@
           <w:sz w:val="28"/>
           <w:szCs w:val="28"/>
         </w:rPr>
-        <w:t>Назначение данного плагина это</w:t>
+        <w:t>Назначение данного плагина это быстрое моделирование настенных часов разных параметров</w:t>
       </w:r>
       <w:proofErr w:type="gramEnd"/>
       <w:r>
@@ -5863,7 +5863,7 @@
           <w:sz w:val="28"/>
           <w:szCs w:val="28"/>
         </w:rPr>
-        <w:t xml:space="preserve"> быстрое моделирование настенных часов разных параметров, позволяющее посмотреть как будут выглядеть настенные часы при разных размерах и вид</w:t>
+        <w:t>, позволяющее посмотреть как будут выглядеть настенные часы при разных размерах и вид</w:t>
       </w:r>
       <w:r>
         <w:rPr>
@@ -5968,42 +5968,22 @@
         </w:rPr>
         <w:t>Рисунок 2.1 – Модель часов с размерами</w:t>
       </w:r>
-      <w:r>
-        <w:rPr>
-          <w:rFonts w:ascii="Times New Roman" w:hAnsi="Times New Roman" w:cs="Times New Roman"/>
-          <w:sz w:val="28"/>
-          <w:szCs w:val="28"/>
-        </w:rPr>
-        <w:t xml:space="preserve">, </w:t>
-      </w:r>
-      <w:commentRangeStart w:id="8"/>
-      <w:r>
-        <w:rPr>
-          <w:rFonts w:ascii="Times New Roman" w:hAnsi="Times New Roman" w:cs="Times New Roman"/>
-          <w:sz w:val="28"/>
-          <w:szCs w:val="28"/>
-        </w:rPr>
-        <w:t>чертеж из компаса</w:t>
-      </w:r>
-      <w:commentRangeEnd w:id="8"/>
-      <w:r>
-        <w:rPr>
-          <w:rStyle w:val="ab"/>
-        </w:rPr>
-        <w:commentReference w:id="8"/>
-      </w:r>
-      <w:r>
-        <w:rPr>
-          <w:rFonts w:ascii="Times New Roman" w:hAnsi="Times New Roman" w:cs="Times New Roman"/>
-          <w:sz w:val="28"/>
-          <w:szCs w:val="28"/>
-        </w:rPr>
-        <w:br w:type="page"/>
-      </w:r>
-    </w:p>
-    <w:p>
-      <w:pPr>
-        <w:pStyle w:val="1"/>
+    </w:p>
+    <w:p>
+      <w:pPr>
+        <w:spacing w:after="0" w:line="360" w:lineRule="auto"/>
+        <w:jc w:val="center"/>
+        <w:rPr>
+          <w:rFonts w:ascii="Times New Roman" w:hAnsi="Times New Roman" w:cs="Times New Roman"/>
+          <w:sz w:val="28"/>
+          <w:szCs w:val="28"/>
+        </w:rPr>
+      </w:pPr>
+      <w:bookmarkStart w:id="8" w:name="_Toc147260549"/>
+    </w:p>
+    <w:p>
+      <w:pPr>
+        <w:spacing w:after="0" w:line="360" w:lineRule="auto"/>
         <w:jc w:val="center"/>
         <w:rPr>
           <w:rFonts w:ascii="Times New Roman" w:hAnsi="Times New Roman" w:cs="Times New Roman"/>
@@ -6014,7 +5994,6 @@
           <w:szCs w:val="28"/>
         </w:rPr>
       </w:pPr>
-      <w:bookmarkStart w:id="9" w:name="_Toc147260549"/>
       <w:r>
         <w:rPr>
           <w:rFonts w:ascii="Times New Roman" w:hAnsi="Times New Roman" w:cs="Times New Roman"/>
@@ -6027,7 +6006,7 @@
         <w:lastRenderedPageBreak/>
         <w:t>3 ТРЕБОВАНИЯ К АВТОМАТИЗИРОВАННОЙ СИСТЕМЕ</w:t>
       </w:r>
-      <w:bookmarkEnd w:id="9"/>
+      <w:bookmarkEnd w:id="8"/>
     </w:p>
     <w:p>
       <w:pPr>
@@ -6055,7 +6034,7 @@
           <w:szCs w:val="28"/>
         </w:rPr>
       </w:pPr>
-      <w:bookmarkStart w:id="10" w:name="_Toc147260550"/>
+      <w:bookmarkStart w:id="9" w:name="_Toc147260550"/>
       <w:r>
         <w:rPr>
           <w:rFonts w:ascii="Times New Roman" w:hAnsi="Times New Roman" w:cs="Times New Roman"/>
@@ -6067,7 +6046,7 @@
         </w:rPr>
         <w:t>3.1 Требования к структуре АС в целом</w:t>
       </w:r>
-      <w:bookmarkEnd w:id="10"/>
+      <w:bookmarkEnd w:id="9"/>
     </w:p>
     <w:p>
       <w:pPr>
@@ -6093,7 +6072,7 @@
           <w:szCs w:val="28"/>
         </w:rPr>
       </w:pPr>
-      <w:bookmarkStart w:id="11" w:name="_Toc147260551"/>
+      <w:bookmarkStart w:id="10" w:name="_Toc147260551"/>
       <w:r>
         <w:rPr>
           <w:rFonts w:ascii="Times New Roman" w:hAnsi="Times New Roman" w:cs="Times New Roman"/>
@@ -6103,7 +6082,7 @@
         </w:rPr>
         <w:t>3.1.1 Требования к структуре и функционированию системы</w:t>
       </w:r>
-      <w:bookmarkEnd w:id="11"/>
+      <w:bookmarkEnd w:id="10"/>
     </w:p>
     <w:p>
       <w:pPr>
@@ -6385,16 +6364,18 @@
           <w:sz w:val="28"/>
           <w:szCs w:val="28"/>
         </w:rPr>
-        <w:t>длина минутной стрелки (</w:t>
-      </w:r>
+        <w:t>длина минутной стрелки</w:t>
+      </w:r>
+      <w:commentRangeStart w:id="11"/>
       <w:commentRangeStart w:id="12"/>
-      <w:r>
-        <w:rPr>
-          <w:rFonts w:ascii="Times New Roman" w:hAnsi="Times New Roman" w:cs="Times New Roman"/>
-          <w:sz w:val="28"/>
-          <w:szCs w:val="28"/>
-        </w:rPr>
-        <w:t xml:space="preserve">54мм – 198мм), </w:t>
+      <w:commentRangeStart w:id="13"/>
+      <w:r>
+        <w:rPr>
+          <w:rFonts w:ascii="Times New Roman" w:hAnsi="Times New Roman" w:cs="Times New Roman"/>
+          <w:sz w:val="28"/>
+          <w:szCs w:val="28"/>
+        </w:rPr>
+        <w:t xml:space="preserve">, </w:t>
       </w:r>
       <w:r>
         <w:rPr>
@@ -6447,12 +6428,26 @@
         </w:rPr>
         <w:t>-2;</w:t>
       </w:r>
+      <w:commentRangeEnd w:id="11"/>
+      <w:r>
+        <w:rPr>
+          <w:rStyle w:val="ab"/>
+        </w:rPr>
+        <w:commentReference w:id="11"/>
+      </w:r>
       <w:commentRangeEnd w:id="12"/>
       <w:r>
         <w:rPr>
           <w:rStyle w:val="ab"/>
         </w:rPr>
         <w:commentReference w:id="12"/>
+      </w:r>
+      <w:commentRangeEnd w:id="13"/>
+      <w:r>
+        <w:rPr>
+          <w:rStyle w:val="ab"/>
+        </w:rPr>
+        <w:commentReference w:id="13"/>
       </w:r>
     </w:p>
     <w:p>
@@ -6496,23 +6491,7 @@
           <w:sz w:val="28"/>
           <w:szCs w:val="28"/>
         </w:rPr>
-        <w:t xml:space="preserve">длина часовой стрелки (20мм </w:t>
-      </w:r>
-      <w:r>
-        <w:rPr>
-          <w:rFonts w:ascii="Times New Roman" w:hAnsi="Times New Roman" w:cs="Times New Roman"/>
-          <w:sz w:val="28"/>
-          <w:szCs w:val="28"/>
-        </w:rPr>
-        <w:t>–</w:t>
-      </w:r>
-      <w:r>
-        <w:rPr>
-          <w:rFonts w:ascii="Times New Roman" w:hAnsi="Times New Roman" w:cs="Times New Roman"/>
-          <w:sz w:val="28"/>
-          <w:szCs w:val="28"/>
-        </w:rPr>
-        <w:t xml:space="preserve"> 99мм), </w:t>
+        <w:t xml:space="preserve">длина часовой стрелки, </w:t>
       </w:r>
       <w:r>
         <w:rPr>
@@ -6623,39 +6602,7 @@
           <w:sz w:val="28"/>
           <w:szCs w:val="28"/>
         </w:rPr>
-        <w:t>длина секундной стрелки (</w:t>
-      </w:r>
-      <w:r>
-        <w:rPr>
-          <w:rFonts w:ascii="Times New Roman" w:hAnsi="Times New Roman" w:cs="Times New Roman"/>
-          <w:sz w:val="28"/>
-          <w:szCs w:val="28"/>
-        </w:rPr>
-        <w:t xml:space="preserve">27мм </w:t>
-      </w:r>
-      <w:r>
-        <w:rPr>
-          <w:rFonts w:ascii="Times New Roman" w:hAnsi="Times New Roman" w:cs="Times New Roman"/>
-          <w:sz w:val="28"/>
-          <w:szCs w:val="28"/>
-        </w:rPr>
-        <w:t>–</w:t>
-      </w:r>
-      <w:r>
-        <w:rPr>
-          <w:rFonts w:ascii="Times New Roman" w:hAnsi="Times New Roman" w:cs="Times New Roman"/>
-          <w:sz w:val="28"/>
-          <w:szCs w:val="28"/>
-        </w:rPr>
-        <w:t xml:space="preserve"> 194мм</w:t>
-      </w:r>
-      <w:r>
-        <w:rPr>
-          <w:rFonts w:ascii="Times New Roman" w:hAnsi="Times New Roman" w:cs="Times New Roman"/>
-          <w:sz w:val="28"/>
-          <w:szCs w:val="28"/>
-        </w:rPr>
-        <w:t>)</w:t>
+        <w:t>длина секундной стрелки</w:t>
       </w:r>
       <w:r>
         <w:rPr>
@@ -6903,7 +6850,8 @@
           <w:szCs w:val="28"/>
         </w:rPr>
       </w:pPr>
-      <w:commentRangeStart w:id="13"/>
+      <w:commentRangeStart w:id="14"/>
+      <w:commentRangeStart w:id="15"/>
       <w:r>
         <w:rPr>
           <w:rFonts w:ascii="Times New Roman" w:hAnsi="Times New Roman" w:cs="Times New Roman"/>
@@ -7327,7 +7275,25 @@
           <w:sz w:val="28"/>
           <w:szCs w:val="28"/>
         </w:rPr>
-        <w:t xml:space="preserve"> &lt; = </w:t>
+        <w:t xml:space="preserve"> </w:t>
+      </w:r>
+      <w:proofErr w:type="gramStart"/>
+      <w:r>
+        <w:rPr>
+          <w:rFonts w:ascii="Times New Roman" w:hAnsi="Times New Roman" w:cs="Times New Roman"/>
+          <w:sz w:val="28"/>
+          <w:szCs w:val="28"/>
+        </w:rPr>
+        <w:t>&lt; =</w:t>
+      </w:r>
+      <w:proofErr w:type="gramEnd"/>
+      <w:r>
+        <w:rPr>
+          <w:rFonts w:ascii="Times New Roman" w:hAnsi="Times New Roman" w:cs="Times New Roman"/>
+          <w:sz w:val="28"/>
+          <w:szCs w:val="28"/>
+        </w:rPr>
+        <w:t xml:space="preserve"> </w:t>
       </w:r>
       <w:r>
         <w:rPr>
@@ -7407,12 +7373,19 @@
         </w:rPr>
         <w:t>);</w:t>
       </w:r>
-      <w:commentRangeEnd w:id="13"/>
+      <w:commentRangeEnd w:id="14"/>
       <w:r>
         <w:rPr>
           <w:rStyle w:val="ab"/>
         </w:rPr>
-        <w:commentReference w:id="13"/>
+        <w:commentReference w:id="14"/>
+      </w:r>
+      <w:commentRangeEnd w:id="15"/>
+      <w:r>
+        <w:rPr>
+          <w:rStyle w:val="ab"/>
+        </w:rPr>
+        <w:commentReference w:id="15"/>
       </w:r>
     </w:p>
     <w:p>
@@ -7546,7 +7519,7 @@
           <w:szCs w:val="28"/>
         </w:rPr>
       </w:pPr>
-      <w:bookmarkStart w:id="14" w:name="_Toc147260552"/>
+      <w:bookmarkStart w:id="16" w:name="_Toc147260552"/>
       <w:r>
         <w:rPr>
           <w:rFonts w:ascii="Times New Roman" w:hAnsi="Times New Roman" w:cs="Times New Roman"/>
@@ -7555,7 +7528,7 @@
         </w:rPr>
         <w:t>3.1.2 Требования к численности и квалификации персонала системы</w:t>
       </w:r>
-      <w:bookmarkEnd w:id="14"/>
+      <w:bookmarkEnd w:id="16"/>
     </w:p>
     <w:p>
       <w:pPr>
@@ -7615,7 +7588,7 @@
           <w:szCs w:val="28"/>
         </w:rPr>
       </w:pPr>
-      <w:bookmarkStart w:id="15" w:name="_Toc147260553"/>
+      <w:bookmarkStart w:id="17" w:name="_Toc147260553"/>
       <w:r>
         <w:rPr>
           <w:rFonts w:ascii="Times New Roman" w:hAnsi="Times New Roman" w:cs="Times New Roman"/>
@@ -7625,7 +7598,7 @@
         </w:rPr>
         <w:t>3.1.3 Показатели назначения</w:t>
       </w:r>
-      <w:bookmarkEnd w:id="15"/>
+      <w:bookmarkEnd w:id="17"/>
     </w:p>
     <w:p>
       <w:pPr>
@@ -7762,7 +7735,7 @@
           <w:szCs w:val="28"/>
         </w:rPr>
       </w:pPr>
-      <w:bookmarkStart w:id="16" w:name="_Toc147260554"/>
+      <w:bookmarkStart w:id="18" w:name="_Toc147260554"/>
       <w:r>
         <w:rPr>
           <w:rFonts w:ascii="Times New Roman" w:hAnsi="Times New Roman" w:cs="Times New Roman"/>
@@ -7787,7 +7760,7 @@
         </w:rPr>
         <w:t>3.1.4 Требования к надежности</w:t>
       </w:r>
-      <w:bookmarkEnd w:id="16"/>
+      <w:bookmarkEnd w:id="18"/>
     </w:p>
     <w:p>
       <w:pPr>
@@ -7831,7 +7804,7 @@
           <w:szCs w:val="28"/>
         </w:rPr>
       </w:pPr>
-      <w:bookmarkStart w:id="17" w:name="_Toc147260555"/>
+      <w:bookmarkStart w:id="19" w:name="_Toc147260555"/>
       <w:r>
         <w:rPr>
           <w:rFonts w:ascii="Times New Roman" w:hAnsi="Times New Roman" w:cs="Times New Roman"/>
@@ -7841,7 +7814,7 @@
         <w:lastRenderedPageBreak/>
         <w:t>3.1.5 Требования к безопасности</w:t>
       </w:r>
-      <w:bookmarkEnd w:id="17"/>
+      <w:bookmarkEnd w:id="19"/>
     </w:p>
     <w:p>
       <w:pPr>
@@ -7919,7 +7892,7 @@
           <w:szCs w:val="28"/>
         </w:rPr>
       </w:pPr>
-      <w:bookmarkStart w:id="18" w:name="_Toc147260556"/>
+      <w:bookmarkStart w:id="20" w:name="_Toc147260556"/>
       <w:r>
         <w:rPr>
           <w:rFonts w:ascii="Times New Roman" w:hAnsi="Times New Roman" w:cs="Times New Roman"/>
@@ -7928,7 +7901,7 @@
         </w:rPr>
         <w:t>3.1.6 Требования к эргономике и технической эстетике</w:t>
       </w:r>
-      <w:bookmarkEnd w:id="18"/>
+      <w:bookmarkEnd w:id="20"/>
     </w:p>
     <w:p>
       <w:pPr>
@@ -7979,25 +7952,7 @@
           <w:sz w:val="28"/>
           <w:szCs w:val="28"/>
         </w:rPr>
-        <w:t xml:space="preserve"> с помощью </w:t>
-      </w:r>
-      <w:proofErr w:type="spellStart"/>
-      <w:r>
-        <w:rPr>
-          <w:rFonts w:ascii="Times New Roman" w:hAnsi="Times New Roman" w:cs="Times New Roman"/>
-          <w:sz w:val="28"/>
-          <w:szCs w:val="28"/>
-        </w:rPr>
-        <w:t>фреймворков</w:t>
-      </w:r>
-      <w:proofErr w:type="spellEnd"/>
-      <w:r>
-        <w:rPr>
-          <w:rFonts w:ascii="Times New Roman" w:hAnsi="Times New Roman" w:cs="Times New Roman"/>
-          <w:sz w:val="28"/>
-          <w:szCs w:val="28"/>
-        </w:rPr>
-        <w:t xml:space="preserve"> </w:t>
+        <w:t xml:space="preserve"> с помощью фреймворков </w:t>
       </w:r>
       <w:proofErr w:type="spellStart"/>
       <w:r>
@@ -8083,7 +8038,7 @@
           <w:szCs w:val="28"/>
         </w:rPr>
       </w:pPr>
-      <w:bookmarkStart w:id="19" w:name="_Toc147260557"/>
+      <w:bookmarkStart w:id="21" w:name="_Toc147260557"/>
       <w:r>
         <w:rPr>
           <w:rFonts w:ascii="Times New Roman" w:hAnsi="Times New Roman" w:cs="Times New Roman"/>
@@ -8092,7 +8047,7 @@
         </w:rPr>
         <w:t>3.1.7 Требования к эксплуатации, техническому обслуживанию, ремонту и хранению компонентов системы</w:t>
       </w:r>
-      <w:bookmarkEnd w:id="19"/>
+      <w:bookmarkEnd w:id="21"/>
     </w:p>
     <w:p>
       <w:pPr>
@@ -8162,7 +8117,7 @@
           <w:szCs w:val="28"/>
         </w:rPr>
       </w:pPr>
-      <w:bookmarkStart w:id="20" w:name="_Toc147260558"/>
+      <w:bookmarkStart w:id="22" w:name="_Toc147260558"/>
       <w:r>
         <w:rPr>
           <w:rFonts w:ascii="Times New Roman" w:hAnsi="Times New Roman" w:cs="Times New Roman"/>
@@ -8171,7 +8126,7 @@
         </w:rPr>
         <w:t>3.1.8 Требования к защите информации от несанкционированного доступа</w:t>
       </w:r>
-      <w:bookmarkEnd w:id="20"/>
+      <w:bookmarkEnd w:id="22"/>
     </w:p>
     <w:p>
       <w:pPr>
@@ -8233,7 +8188,7 @@
           <w:szCs w:val="28"/>
         </w:rPr>
       </w:pPr>
-      <w:bookmarkStart w:id="21" w:name="_Toc147260559"/>
+      <w:bookmarkStart w:id="23" w:name="_Toc147260559"/>
       <w:r>
         <w:rPr>
           <w:rFonts w:ascii="Times New Roman" w:hAnsi="Times New Roman" w:cs="Times New Roman"/>
@@ -8242,7 +8197,7 @@
         </w:rPr>
         <w:t>3.1.9 Требования по сохранности информации при авариях</w:t>
       </w:r>
-      <w:bookmarkEnd w:id="21"/>
+      <w:bookmarkEnd w:id="23"/>
     </w:p>
     <w:p>
       <w:pPr>
@@ -8292,7 +8247,7 @@
           <w:szCs w:val="28"/>
         </w:rPr>
       </w:pPr>
-      <w:bookmarkStart w:id="22" w:name="_Toc147260560"/>
+      <w:bookmarkStart w:id="24" w:name="_Toc147260560"/>
       <w:r>
         <w:rPr>
           <w:rFonts w:ascii="Times New Roman" w:hAnsi="Times New Roman" w:cs="Times New Roman"/>
@@ -8301,7 +8256,7 @@
         </w:rPr>
         <w:t>3.1.10 Требования к защите от влияния внешних воздействий</w:t>
       </w:r>
-      <w:bookmarkEnd w:id="22"/>
+      <w:bookmarkEnd w:id="24"/>
       <w:r>
         <w:rPr>
           <w:rFonts w:ascii="Times New Roman" w:hAnsi="Times New Roman" w:cs="Times New Roman"/>
@@ -8371,7 +8326,7 @@
           <w:szCs w:val="28"/>
         </w:rPr>
       </w:pPr>
-      <w:bookmarkStart w:id="23" w:name="_Toc147260561"/>
+      <w:bookmarkStart w:id="25" w:name="_Toc147260561"/>
       <w:r>
         <w:rPr>
           <w:rFonts w:ascii="Times New Roman" w:hAnsi="Times New Roman" w:cs="Times New Roman"/>
@@ -8380,7 +8335,7 @@
         </w:rPr>
         <w:t>3.1.11 Требования к патентной чистоте</w:t>
       </w:r>
-      <w:bookmarkEnd w:id="23"/>
+      <w:bookmarkEnd w:id="25"/>
       <w:r>
         <w:rPr>
           <w:rFonts w:ascii="Times New Roman" w:hAnsi="Times New Roman" w:cs="Times New Roman"/>
@@ -8450,7 +8405,7 @@
           <w:szCs w:val="28"/>
         </w:rPr>
       </w:pPr>
-      <w:bookmarkStart w:id="24" w:name="_Toc147260562"/>
+      <w:bookmarkStart w:id="26" w:name="_Toc147260562"/>
       <w:r>
         <w:rPr>
           <w:rFonts w:ascii="Times New Roman" w:hAnsi="Times New Roman" w:cs="Times New Roman"/>
@@ -8459,7 +8414,7 @@
         </w:rPr>
         <w:t>3.1.12 Требования по стандартизации и унификации</w:t>
       </w:r>
-      <w:bookmarkEnd w:id="24"/>
+      <w:bookmarkEnd w:id="26"/>
     </w:p>
     <w:p>
       <w:pPr>
@@ -8555,7 +8510,7 @@
           <w:szCs w:val="28"/>
         </w:rPr>
       </w:pPr>
-      <w:bookmarkStart w:id="25" w:name="_Toc147260563"/>
+      <w:bookmarkStart w:id="27" w:name="_Toc147260563"/>
       <w:r>
         <w:rPr>
           <w:rFonts w:ascii="Times New Roman" w:hAnsi="Times New Roman" w:cs="Times New Roman"/>
@@ -8566,7 +8521,7 @@
         </w:rPr>
         <w:t>3.2 Требования к функциям (задачам), выполняемым АС</w:t>
       </w:r>
-      <w:bookmarkEnd w:id="25"/>
+      <w:bookmarkEnd w:id="27"/>
     </w:p>
     <w:p>
       <w:pPr>
@@ -8596,7 +8551,7 @@
           <w:szCs w:val="28"/>
         </w:rPr>
       </w:pPr>
-      <w:bookmarkStart w:id="26" w:name="_Toc147260564"/>
+      <w:bookmarkStart w:id="28" w:name="_Toc147260564"/>
       <w:r>
         <w:rPr>
           <w:rFonts w:ascii="Times New Roman" w:hAnsi="Times New Roman" w:cs="Times New Roman"/>
@@ -8605,7 +8560,7 @@
         </w:rPr>
         <w:t>3.2.1 Перечень функций, задач или их комплексов</w:t>
       </w:r>
-      <w:bookmarkEnd w:id="26"/>
+      <w:bookmarkEnd w:id="28"/>
     </w:p>
     <w:p>
       <w:pPr>
@@ -8766,7 +8721,7 @@
           <w:szCs w:val="28"/>
         </w:rPr>
       </w:pPr>
-      <w:bookmarkStart w:id="27" w:name="_Toc147260565"/>
+      <w:bookmarkStart w:id="29" w:name="_Toc147260565"/>
       <w:r>
         <w:rPr>
           <w:rFonts w:ascii="Times New Roman" w:hAnsi="Times New Roman" w:cs="Times New Roman"/>
@@ -8777,7 +8732,7 @@
         </w:rPr>
         <w:t>3.3 Требования к видам обеспечения АС</w:t>
       </w:r>
-      <w:bookmarkEnd w:id="27"/>
+      <w:bookmarkEnd w:id="29"/>
     </w:p>
     <w:p>
       <w:pPr>
@@ -8807,7 +8762,7 @@
           <w:szCs w:val="28"/>
         </w:rPr>
       </w:pPr>
-      <w:bookmarkStart w:id="28" w:name="_Toc147260566"/>
+      <w:bookmarkStart w:id="30" w:name="_Toc147260566"/>
       <w:r>
         <w:rPr>
           <w:rFonts w:ascii="Times New Roman" w:hAnsi="Times New Roman" w:cs="Times New Roman"/>
@@ -8816,7 +8771,7 @@
         </w:rPr>
         <w:t>3.3.1 Требования к математическому обеспечению системы</w:t>
       </w:r>
-      <w:bookmarkEnd w:id="28"/>
+      <w:bookmarkEnd w:id="30"/>
     </w:p>
     <w:p>
       <w:pPr>
@@ -8878,7 +8833,7 @@
           <w:szCs w:val="28"/>
         </w:rPr>
       </w:pPr>
-      <w:bookmarkStart w:id="29" w:name="_Toc147260567"/>
+      <w:bookmarkStart w:id="31" w:name="_Toc147260567"/>
       <w:r>
         <w:rPr>
           <w:rFonts w:ascii="Times New Roman" w:hAnsi="Times New Roman" w:cs="Times New Roman"/>
@@ -8895,7 +8850,7 @@
         </w:rPr>
         <w:t>.</w:t>
       </w:r>
-      <w:bookmarkEnd w:id="29"/>
+      <w:bookmarkEnd w:id="31"/>
     </w:p>
     <w:p>
       <w:pPr>
@@ -8957,7 +8912,7 @@
           <w:szCs w:val="28"/>
         </w:rPr>
       </w:pPr>
-      <w:bookmarkStart w:id="30" w:name="_Toc147260568"/>
+      <w:bookmarkStart w:id="32" w:name="_Toc147260568"/>
       <w:r>
         <w:rPr>
           <w:rFonts w:ascii="Times New Roman" w:hAnsi="Times New Roman" w:cs="Times New Roman"/>
@@ -8966,7 +8921,7 @@
         </w:rPr>
         <w:t>3.3.3 Требования к лингвистическому обеспечению системы</w:t>
       </w:r>
-      <w:bookmarkEnd w:id="30"/>
+      <w:bookmarkEnd w:id="32"/>
     </w:p>
     <w:p>
       <w:pPr>
@@ -9036,7 +8991,7 @@
           <w:szCs w:val="28"/>
         </w:rPr>
       </w:pPr>
-      <w:bookmarkStart w:id="31" w:name="_Toc147260569"/>
+      <w:bookmarkStart w:id="33" w:name="_Toc147260569"/>
       <w:r>
         <w:rPr>
           <w:rFonts w:ascii="Times New Roman" w:hAnsi="Times New Roman" w:cs="Times New Roman"/>
@@ -9045,7 +9000,7 @@
         </w:rPr>
         <w:t>3.3.4 Требования к программному обеспечению системы</w:t>
       </w:r>
-      <w:bookmarkEnd w:id="31"/>
+      <w:bookmarkEnd w:id="33"/>
     </w:p>
     <w:p>
       <w:pPr>
@@ -9172,7 +9127,7 @@
           <w:szCs w:val="28"/>
         </w:rPr>
       </w:pPr>
-      <w:bookmarkStart w:id="32" w:name="_Toc147260570"/>
+      <w:bookmarkStart w:id="34" w:name="_Toc147260570"/>
       <w:r>
         <w:rPr>
           <w:rFonts w:ascii="Times New Roman" w:hAnsi="Times New Roman" w:cs="Times New Roman"/>
@@ -9181,7 +9136,7 @@
         </w:rPr>
         <w:t>3.3.5 Требования к техническому обеспечению системы</w:t>
       </w:r>
-      <w:bookmarkEnd w:id="32"/>
+      <w:bookmarkEnd w:id="34"/>
     </w:p>
     <w:p>
       <w:pPr>
@@ -9212,14 +9167,24 @@
           <w:szCs w:val="28"/>
         </w:rPr>
       </w:pPr>
-      <w:commentRangeStart w:id="33"/>
-      <w:r>
-        <w:rPr>
-          <w:rFonts w:ascii="Times New Roman" w:hAnsi="Times New Roman" w:cs="Times New Roman"/>
-          <w:sz w:val="28"/>
-          <w:szCs w:val="28"/>
-        </w:rPr>
-        <w:t>ЦП 2.5 ГГц;</w:t>
+      <w:r>
+        <w:rPr>
+          <w:rFonts w:ascii="Times New Roman" w:hAnsi="Times New Roman" w:cs="Times New Roman"/>
+          <w:color w:val="000000"/>
+          <w:sz w:val="28"/>
+          <w:szCs w:val="28"/>
+        </w:rPr>
+        <w:t>Минимум: Двухъядерный процессор. Рекомендации: Четырехъядерный</w:t>
+      </w:r>
+      <w:commentRangeStart w:id="35"/>
+      <w:commentRangeStart w:id="36"/>
+      <w:r>
+        <w:rPr>
+          <w:rFonts w:ascii="Times New Roman" w:hAnsi="Times New Roman" w:cs="Times New Roman"/>
+          <w:sz w:val="28"/>
+          <w:szCs w:val="28"/>
+        </w:rPr>
+        <w:t>;</w:t>
       </w:r>
     </w:p>
     <w:p>
@@ -9241,10 +9206,20 @@
       <w:r>
         <w:rPr>
           <w:rFonts w:ascii="Times New Roman" w:hAnsi="Times New Roman" w:cs="Times New Roman"/>
-          <w:sz w:val="28"/>
-          <w:szCs w:val="28"/>
-        </w:rPr>
-        <w:t>16 ГБ ОЗУ;</w:t>
+          <w:color w:val="000000" w:themeColor="text1"/>
+          <w:sz w:val="28"/>
+          <w:szCs w:val="28"/>
+          <w:shd w:val="clear" w:color="auto" w:fill="FFFFFF"/>
+        </w:rPr>
+        <w:t>8 ГБ ОЗУ</w:t>
+      </w:r>
+      <w:r>
+        <w:rPr>
+          <w:rFonts w:ascii="Times New Roman" w:hAnsi="Times New Roman" w:cs="Times New Roman"/>
+          <w:sz w:val="28"/>
+          <w:szCs w:val="28"/>
+        </w:rPr>
+        <w:t>;</w:t>
       </w:r>
     </w:p>
     <w:p>
@@ -9269,7 +9244,24 @@
           <w:sz w:val="28"/>
           <w:szCs w:val="28"/>
         </w:rPr>
-        <w:t xml:space="preserve">место на диске — 40 ГБ; </w:t>
+        <w:t xml:space="preserve">место на диске — </w:t>
+      </w:r>
+      <w:r>
+        <w:rPr>
+          <w:rFonts w:ascii="Times New Roman" w:hAnsi="Times New Roman" w:cs="Times New Roman"/>
+          <w:sz w:val="28"/>
+          <w:szCs w:val="28"/>
+          <w:lang w:val="en-US"/>
+        </w:rPr>
+        <w:t>16</w:t>
+      </w:r>
+      <w:r>
+        <w:rPr>
+          <w:rFonts w:ascii="Times New Roman" w:hAnsi="Times New Roman" w:cs="Times New Roman"/>
+          <w:sz w:val="28"/>
+          <w:szCs w:val="28"/>
+        </w:rPr>
+        <w:t xml:space="preserve"> ГБ; </w:t>
       </w:r>
     </w:p>
     <w:p>
@@ -9296,32 +9288,21 @@
           <w:sz w:val="28"/>
           <w:szCs w:val="28"/>
         </w:rPr>
-        <w:t xml:space="preserve">графический процессор с объемом памяти 1 ГБ, пропускной способностью 29 ГБ/с и поддержкой </w:t>
-      </w:r>
-      <w:proofErr w:type="spellStart"/>
-      <w:r>
-        <w:rPr>
-          <w:rFonts w:ascii="Times New Roman" w:hAnsi="Times New Roman" w:cs="Times New Roman"/>
-          <w:sz w:val="28"/>
-          <w:szCs w:val="28"/>
-        </w:rPr>
-        <w:t>DirectX</w:t>
-      </w:r>
-      <w:proofErr w:type="spellEnd"/>
-      <w:r>
-        <w:rPr>
-          <w:rFonts w:ascii="Times New Roman" w:hAnsi="Times New Roman" w:cs="Times New Roman"/>
-          <w:sz w:val="28"/>
-          <w:szCs w:val="28"/>
-        </w:rPr>
-        <w:t xml:space="preserve"> 11.</w:t>
-      </w:r>
-      <w:commentRangeEnd w:id="33"/>
+        <w:t>графический процессор с объемом памяти 1 ГБ.</w:t>
+      </w:r>
+      <w:commentRangeEnd w:id="35"/>
       <w:r>
         <w:rPr>
           <w:rStyle w:val="ab"/>
         </w:rPr>
-        <w:commentReference w:id="33"/>
+        <w:commentReference w:id="35"/>
+      </w:r>
+      <w:commentRangeEnd w:id="36"/>
+      <w:r>
+        <w:rPr>
+          <w:rStyle w:val="ab"/>
+        </w:rPr>
+        <w:commentReference w:id="36"/>
       </w:r>
     </w:p>
     <w:p>
@@ -9348,7 +9329,7 @@
           <w:szCs w:val="28"/>
         </w:rPr>
       </w:pPr>
-      <w:bookmarkStart w:id="34" w:name="_Toc147260571"/>
+      <w:bookmarkStart w:id="37" w:name="_Toc147260571"/>
       <w:r>
         <w:rPr>
           <w:rFonts w:ascii="Times New Roman" w:hAnsi="Times New Roman" w:cs="Times New Roman"/>
@@ -9358,7 +9339,7 @@
         </w:rPr>
         <w:t>3.3.6 Требования к метрологическому обеспечению</w:t>
       </w:r>
-      <w:bookmarkEnd w:id="34"/>
+      <w:bookmarkEnd w:id="37"/>
     </w:p>
     <w:p>
       <w:pPr>
@@ -9414,7 +9395,7 @@
           <w:szCs w:val="28"/>
         </w:rPr>
       </w:pPr>
-      <w:bookmarkStart w:id="35" w:name="_Toc147260572"/>
+      <w:bookmarkStart w:id="38" w:name="_Toc147260572"/>
       <w:r>
         <w:rPr>
           <w:rFonts w:ascii="Times New Roman" w:hAnsi="Times New Roman" w:cs="Times New Roman"/>
@@ -9424,7 +9405,7 @@
         </w:rPr>
         <w:t>3.3.7 Требования к организационному обеспечению</w:t>
       </w:r>
-      <w:bookmarkEnd w:id="35"/>
+      <w:bookmarkEnd w:id="38"/>
     </w:p>
     <w:p>
       <w:pPr>
@@ -9482,7 +9463,7 @@
           <w:szCs w:val="28"/>
         </w:rPr>
       </w:pPr>
-      <w:bookmarkStart w:id="36" w:name="_Toc147260573"/>
+      <w:bookmarkStart w:id="39" w:name="_Toc147260573"/>
       <w:r>
         <w:rPr>
           <w:rFonts w:ascii="Times New Roman" w:hAnsi="Times New Roman" w:cs="Times New Roman"/>
@@ -9494,7 +9475,7 @@
         </w:rPr>
         <w:t>3.4 Общие технические требования к АС</w:t>
       </w:r>
-      <w:bookmarkEnd w:id="36"/>
+      <w:bookmarkEnd w:id="39"/>
     </w:p>
     <w:p>
       <w:pPr>
@@ -9562,7 +9543,7 @@
           <w:szCs w:val="28"/>
         </w:rPr>
       </w:pPr>
-      <w:bookmarkStart w:id="37" w:name="_Toc147260574"/>
+      <w:bookmarkStart w:id="40" w:name="_Toc147260574"/>
       <w:r>
         <w:rPr>
           <w:rFonts w:ascii="Times New Roman" w:hAnsi="Times New Roman" w:cs="Times New Roman"/>
@@ -9575,7 +9556,7 @@
         <w:lastRenderedPageBreak/>
         <w:t>4 СОСТАВ И СОДЕРЖАНИЕ РАБОТ ПО СОЗДАНИЮ АВТОМАТИЗИРОВАННОЙ СИСТЕМЫ</w:t>
       </w:r>
-      <w:bookmarkEnd w:id="37"/>
+      <w:bookmarkEnd w:id="40"/>
     </w:p>
     <w:p>
       <w:pPr>
@@ -10960,7 +10941,7 @@
           <w:szCs w:val="28"/>
         </w:rPr>
       </w:pPr>
-      <w:bookmarkStart w:id="38" w:name="_Toc147260575"/>
+      <w:bookmarkStart w:id="41" w:name="_Toc147260575"/>
       <w:r>
         <w:rPr>
           <w:rFonts w:ascii="Times New Roman" w:hAnsi="Times New Roman" w:cs="Times New Roman"/>
@@ -10973,7 +10954,7 @@
         <w:lastRenderedPageBreak/>
         <w:t>5 ПОРЯДОК РАЗРАБОТКИ АВТОМАТИЗИРОВАННОЙ СИСТЕМЫ</w:t>
       </w:r>
-      <w:bookmarkEnd w:id="38"/>
+      <w:bookmarkEnd w:id="41"/>
     </w:p>
     <w:p>
       <w:pPr>
@@ -11001,7 +10982,7 @@
           <w:szCs w:val="28"/>
         </w:rPr>
       </w:pPr>
-      <w:bookmarkStart w:id="39" w:name="_Toc147260576"/>
+      <w:bookmarkStart w:id="42" w:name="_Toc147260576"/>
       <w:r>
         <w:rPr>
           <w:rFonts w:ascii="Times New Roman" w:hAnsi="Times New Roman" w:cs="Times New Roman"/>
@@ -11012,7 +10993,7 @@
         </w:rPr>
         <w:t>5.1 Порядок организации разработки АС</w:t>
       </w:r>
-      <w:bookmarkEnd w:id="39"/>
+      <w:bookmarkEnd w:id="42"/>
     </w:p>
     <w:p>
       <w:pPr>
@@ -11078,7 +11059,7 @@
           <w:szCs w:val="28"/>
         </w:rPr>
       </w:pPr>
-      <w:bookmarkStart w:id="40" w:name="_Toc147260577"/>
+      <w:bookmarkStart w:id="43" w:name="_Toc147260577"/>
       <w:r>
         <w:rPr>
           <w:rFonts w:ascii="Times New Roman" w:hAnsi="Times New Roman" w:cs="Times New Roman"/>
@@ -11089,7 +11070,7 @@
         </w:rPr>
         <w:t>5.2 Перечень документов и исходных данных для разработки АС</w:t>
       </w:r>
-      <w:bookmarkEnd w:id="40"/>
+      <w:bookmarkEnd w:id="43"/>
     </w:p>
     <w:p>
       <w:pPr>
@@ -11165,6 +11146,10 @@
     <w:p>
       <w:pPr>
         <w:pStyle w:val="a3"/>
+        <w:numPr>
+          <w:ilvl w:val="0"/>
+          <w:numId w:val="9"/>
+        </w:numPr>
         <w:spacing w:after="0" w:line="360" w:lineRule="auto"/>
         <w:ind w:left="0" w:firstLine="709"/>
         <w:jc w:val="both"/>
@@ -11174,10 +11159,7 @@
           <w:szCs w:val="28"/>
         </w:rPr>
       </w:pPr>
-      <w:r>
-        <w:t xml:space="preserve">–  </w:t>
-      </w:r>
-      <w:commentRangeStart w:id="41"/>
+      <w:commentRangeStart w:id="44"/>
       <w:r>
         <w:rPr>
           <w:rFonts w:ascii="Times New Roman" w:hAnsi="Times New Roman" w:cs="Times New Roman"/>
@@ -11186,12 +11168,12 @@
         </w:rPr>
         <w:t>документация</w:t>
       </w:r>
-      <w:commentRangeEnd w:id="41"/>
+      <w:commentRangeEnd w:id="44"/>
       <w:r>
         <w:rPr>
           <w:rStyle w:val="ab"/>
         </w:rPr>
-        <w:commentReference w:id="41"/>
+        <w:commentReference w:id="44"/>
       </w:r>
       <w:r>
         <w:rPr>
@@ -11205,19 +11187,45 @@
     <w:p>
       <w:pPr>
         <w:pStyle w:val="a3"/>
+        <w:numPr>
+          <w:ilvl w:val="0"/>
+          <w:numId w:val="9"/>
+        </w:numPr>
         <w:spacing w:after="0" w:line="360" w:lineRule="auto"/>
         <w:ind w:left="0" w:firstLine="709"/>
         <w:jc w:val="both"/>
         <w:rPr>
           <w:rFonts w:ascii="Times New Roman" w:hAnsi="Times New Roman" w:cs="Times New Roman"/>
+          <w:sz w:val="28"/>
+          <w:szCs w:val="28"/>
+        </w:rPr>
+      </w:pPr>
+      <w:r>
+        <w:rPr>
+          <w:rFonts w:ascii="Times New Roman" w:hAnsi="Times New Roman" w:cs="Times New Roman"/>
           <w:color w:val="000000" w:themeColor="text1"/>
           <w:sz w:val="28"/>
           <w:szCs w:val="28"/>
+        </w:rPr>
+        <w:t>ГОСТ 27752-88</w:t>
+      </w:r>
+      <w:r>
+        <w:rPr>
+          <w:rFonts w:ascii="Times New Roman" w:hAnsi="Times New Roman" w:cs="Times New Roman"/>
+          <w:color w:val="000000" w:themeColor="text1"/>
+          <w:sz w:val="28"/>
+          <w:szCs w:val="28"/>
           <w:shd w:val="clear" w:color="auto" w:fill="FFFFFF"/>
         </w:rPr>
-      </w:pPr>
-      <w:r>
-        <w:t xml:space="preserve">– </w:t>
+        <w:t> «Часы электронно-механические кварцевые</w:t>
+      </w:r>
+      <w:r>
+        <w:rPr>
+          <w:rFonts w:ascii="Times New Roman" w:hAnsi="Times New Roman" w:cs="Times New Roman"/>
+          <w:sz w:val="28"/>
+          <w:szCs w:val="28"/>
+        </w:rPr>
+        <w:t xml:space="preserve"> </w:t>
       </w:r>
       <w:r>
         <w:rPr>
@@ -11225,18 +11233,9 @@
           <w:color w:val="000000" w:themeColor="text1"/>
           <w:sz w:val="28"/>
           <w:szCs w:val="28"/>
-        </w:rPr>
-        <w:t>ГОСТ 27752-88</w:t>
-      </w:r>
-      <w:r>
-        <w:rPr>
-          <w:rFonts w:ascii="Times New Roman" w:hAnsi="Times New Roman" w:cs="Times New Roman"/>
-          <w:color w:val="000000" w:themeColor="text1"/>
-          <w:sz w:val="28"/>
-          <w:szCs w:val="28"/>
           <w:shd w:val="clear" w:color="auto" w:fill="FFFFFF"/>
         </w:rPr>
-        <w:t> «Часы электронно-механические кварцевые настольные, настенные и часы-будильники. Общие технические условия».</w:t>
+        <w:t>настольные, настенные и часы-будильники. Общие технические условия».</w:t>
       </w:r>
     </w:p>
     <w:p>
@@ -11269,7 +11268,7 @@
           <w:szCs w:val="28"/>
         </w:rPr>
       </w:pPr>
-      <w:bookmarkStart w:id="42" w:name="_Toc147260578"/>
+      <w:bookmarkStart w:id="45" w:name="_Toc147260578"/>
       <w:r>
         <w:rPr>
           <w:rFonts w:ascii="Times New Roman" w:hAnsi="Times New Roman" w:cs="Times New Roman"/>
@@ -11280,9 +11279,7 @@
         </w:rPr>
         <w:t>5.3 Перечень документов, предъявляемых по окончании соответствующих этапов работ</w:t>
       </w:r>
-      <w:bookmarkStart w:id="43" w:name="_GoBack"/>
-      <w:bookmarkEnd w:id="42"/>
-      <w:bookmarkEnd w:id="43"/>
+      <w:bookmarkEnd w:id="45"/>
     </w:p>
     <w:p>
       <w:pPr>
@@ -11323,6 +11320,10 @@
     <w:p>
       <w:pPr>
         <w:pStyle w:val="a3"/>
+        <w:numPr>
+          <w:ilvl w:val="0"/>
+          <w:numId w:val="12"/>
+        </w:numPr>
         <w:spacing w:after="0" w:line="360" w:lineRule="auto"/>
         <w:ind w:left="0" w:firstLine="709"/>
         <w:jc w:val="both"/>
@@ -11333,20 +11334,21 @@
         </w:rPr>
       </w:pPr>
       <w:r>
-        <w:t>–</w:t>
-      </w:r>
-      <w:r>
-        <w:rPr>
-          <w:rFonts w:ascii="Times New Roman" w:hAnsi="Times New Roman" w:cs="Times New Roman"/>
-          <w:sz w:val="28"/>
-          <w:szCs w:val="28"/>
-        </w:rPr>
-        <w:t xml:space="preserve"> документ технического задания; </w:t>
-      </w:r>
-    </w:p>
-    <w:p>
-      <w:pPr>
-        <w:pStyle w:val="a3"/>
+        <w:rPr>
+          <w:rFonts w:ascii="Times New Roman" w:hAnsi="Times New Roman" w:cs="Times New Roman"/>
+          <w:sz w:val="28"/>
+          <w:szCs w:val="28"/>
+        </w:rPr>
+        <w:t xml:space="preserve">документ технического задания; </w:t>
+      </w:r>
+    </w:p>
+    <w:p>
+      <w:pPr>
+        <w:pStyle w:val="a3"/>
+        <w:numPr>
+          <w:ilvl w:val="0"/>
+          <w:numId w:val="12"/>
+        </w:numPr>
         <w:spacing w:after="0" w:line="360" w:lineRule="auto"/>
         <w:ind w:left="0" w:firstLine="709"/>
         <w:jc w:val="both"/>
@@ -11357,20 +11359,21 @@
         </w:rPr>
       </w:pPr>
       <w:r>
-        <w:t>–</w:t>
-      </w:r>
-      <w:r>
-        <w:rPr>
-          <w:rFonts w:ascii="Times New Roman" w:hAnsi="Times New Roman" w:cs="Times New Roman"/>
-          <w:sz w:val="28"/>
-          <w:szCs w:val="28"/>
-        </w:rPr>
-        <w:t xml:space="preserve"> документ проекта системы; </w:t>
-      </w:r>
-    </w:p>
-    <w:p>
-      <w:pPr>
-        <w:pStyle w:val="a3"/>
+        <w:rPr>
+          <w:rFonts w:ascii="Times New Roman" w:hAnsi="Times New Roman" w:cs="Times New Roman"/>
+          <w:sz w:val="28"/>
+          <w:szCs w:val="28"/>
+        </w:rPr>
+        <w:t xml:space="preserve">документ проекта системы; </w:t>
+      </w:r>
+    </w:p>
+    <w:p>
+      <w:pPr>
+        <w:pStyle w:val="a3"/>
+        <w:numPr>
+          <w:ilvl w:val="0"/>
+          <w:numId w:val="12"/>
+        </w:numPr>
         <w:spacing w:after="0" w:line="360" w:lineRule="auto"/>
         <w:ind w:left="0" w:firstLine="709"/>
         <w:jc w:val="both"/>
@@ -11381,20 +11384,21 @@
         </w:rPr>
       </w:pPr>
       <w:r>
-        <w:t>–</w:t>
-      </w:r>
-      <w:r>
-        <w:rPr>
-          <w:rFonts w:ascii="Times New Roman" w:hAnsi="Times New Roman" w:cs="Times New Roman"/>
-          <w:sz w:val="28"/>
-          <w:szCs w:val="28"/>
-        </w:rPr>
-        <w:t xml:space="preserve"> программный код; </w:t>
-      </w:r>
-    </w:p>
-    <w:p>
-      <w:pPr>
-        <w:pStyle w:val="a3"/>
+        <w:rPr>
+          <w:rFonts w:ascii="Times New Roman" w:hAnsi="Times New Roman" w:cs="Times New Roman"/>
+          <w:sz w:val="28"/>
+          <w:szCs w:val="28"/>
+        </w:rPr>
+        <w:t xml:space="preserve">программный код; </w:t>
+      </w:r>
+    </w:p>
+    <w:p>
+      <w:pPr>
+        <w:pStyle w:val="a3"/>
+        <w:numPr>
+          <w:ilvl w:val="0"/>
+          <w:numId w:val="12"/>
+        </w:numPr>
         <w:spacing w:after="0" w:line="360" w:lineRule="auto"/>
         <w:ind w:left="0" w:firstLine="709"/>
         <w:jc w:val="both"/>
@@ -11405,15 +11409,12 @@
         </w:rPr>
       </w:pPr>
       <w:r>
-        <w:t>–</w:t>
-      </w:r>
-      <w:r>
-        <w:rPr>
-          <w:rFonts w:ascii="Times New Roman" w:hAnsi="Times New Roman" w:cs="Times New Roman"/>
-          <w:sz w:val="28"/>
-          <w:szCs w:val="28"/>
-        </w:rPr>
-        <w:t xml:space="preserve"> пояснительная записка.</w:t>
+        <w:rPr>
+          <w:rFonts w:ascii="Times New Roman" w:hAnsi="Times New Roman" w:cs="Times New Roman"/>
+          <w:sz w:val="28"/>
+          <w:szCs w:val="28"/>
+        </w:rPr>
+        <w:t>пояснительная записка.</w:t>
       </w:r>
     </w:p>
     <w:p>
@@ -11452,7 +11453,7 @@
           <w:szCs w:val="28"/>
         </w:rPr>
       </w:pPr>
-      <w:bookmarkStart w:id="44" w:name="_Toc147260579"/>
+      <w:bookmarkStart w:id="46" w:name="_Toc147260579"/>
       <w:r>
         <w:rPr>
           <w:rFonts w:ascii="Times New Roman" w:hAnsi="Times New Roman" w:cs="Times New Roman"/>
@@ -11464,7 +11465,7 @@
         <w:lastRenderedPageBreak/>
         <w:t>6 ПОРЯДОК КОНТРОЛЯ И ПРИЕМКИ АВТОМАТИЗИРОВАННОЙ СИСТЕМЫ</w:t>
       </w:r>
-      <w:bookmarkEnd w:id="44"/>
+      <w:bookmarkEnd w:id="46"/>
     </w:p>
     <w:p>
       <w:pPr>
@@ -11496,7 +11497,7 @@
           <w:szCs w:val="28"/>
         </w:rPr>
       </w:pPr>
-      <w:bookmarkStart w:id="45" w:name="_Toc147260580"/>
+      <w:bookmarkStart w:id="47" w:name="_Toc147260580"/>
       <w:r>
         <w:rPr>
           <w:rFonts w:ascii="Times New Roman" w:hAnsi="Times New Roman" w:cs="Times New Roman"/>
@@ -11507,7 +11508,7 @@
         </w:rPr>
         <w:t>6.1 Виды, состав и методы испытаний АС и ее составных частей</w:t>
       </w:r>
-      <w:bookmarkEnd w:id="45"/>
+      <w:bookmarkEnd w:id="47"/>
     </w:p>
     <w:p>
       <w:pPr>
@@ -11569,6 +11570,10 @@
     <w:p>
       <w:pPr>
         <w:pStyle w:val="a3"/>
+        <w:numPr>
+          <w:ilvl w:val="0"/>
+          <w:numId w:val="10"/>
+        </w:numPr>
         <w:spacing w:after="0" w:line="360" w:lineRule="auto"/>
         <w:ind w:left="0" w:firstLine="709"/>
         <w:jc w:val="both"/>
@@ -11579,9 +11584,6 @@
         </w:rPr>
       </w:pPr>
       <w:r>
-        <w:t>–</w:t>
-      </w:r>
-      <w:r>
         <w:rPr>
           <w:rFonts w:ascii="Times New Roman" w:hAnsi="Times New Roman" w:cs="Times New Roman"/>
           <w:sz w:val="28"/>
@@ -11593,6 +11595,10 @@
     <w:p>
       <w:pPr>
         <w:pStyle w:val="a3"/>
+        <w:numPr>
+          <w:ilvl w:val="0"/>
+          <w:numId w:val="10"/>
+        </w:numPr>
         <w:spacing w:after="0" w:line="360" w:lineRule="auto"/>
         <w:ind w:left="0" w:firstLine="709"/>
         <w:jc w:val="both"/>
@@ -11603,9 +11609,6 @@
         </w:rPr>
       </w:pPr>
       <w:r>
-        <w:t>–</w:t>
-      </w:r>
-      <w:r>
         <w:rPr>
           <w:rFonts w:ascii="Times New Roman" w:hAnsi="Times New Roman" w:cs="Times New Roman"/>
           <w:sz w:val="28"/>
@@ -11617,6 +11620,10 @@
     <w:p>
       <w:pPr>
         <w:pStyle w:val="a3"/>
+        <w:numPr>
+          <w:ilvl w:val="0"/>
+          <w:numId w:val="10"/>
+        </w:numPr>
         <w:spacing w:after="0" w:line="360" w:lineRule="auto"/>
         <w:ind w:left="0" w:firstLine="709"/>
         <w:jc w:val="both"/>
@@ -11627,7 +11634,7 @@
         </w:rPr>
       </w:pPr>
       <w:r>
-        <w:t xml:space="preserve">– </w:t>
+        <w:t xml:space="preserve"> </w:t>
       </w:r>
       <w:r>
         <w:rPr>
@@ -11641,6 +11648,10 @@
     <w:p>
       <w:pPr>
         <w:pStyle w:val="a3"/>
+        <w:numPr>
+          <w:ilvl w:val="0"/>
+          <w:numId w:val="10"/>
+        </w:numPr>
         <w:spacing w:after="0" w:line="360" w:lineRule="auto"/>
         <w:ind w:left="0" w:firstLine="709"/>
         <w:jc w:val="both"/>
@@ -11651,7 +11662,7 @@
         </w:rPr>
       </w:pPr>
       <w:r>
-        <w:t xml:space="preserve">– </w:t>
+        <w:t xml:space="preserve"> </w:t>
       </w:r>
       <w:r>
         <w:rPr>
@@ -11665,6 +11676,10 @@
     <w:p>
       <w:pPr>
         <w:pStyle w:val="a3"/>
+        <w:numPr>
+          <w:ilvl w:val="0"/>
+          <w:numId w:val="10"/>
+        </w:numPr>
         <w:spacing w:after="0" w:line="360" w:lineRule="auto"/>
         <w:ind w:left="0" w:firstLine="709"/>
         <w:jc w:val="both"/>
@@ -11675,7 +11690,7 @@
         </w:rPr>
       </w:pPr>
       <w:r>
-        <w:t xml:space="preserve">– </w:t>
+        <w:t xml:space="preserve"> </w:t>
       </w:r>
       <w:r>
         <w:rPr>
@@ -11689,6 +11704,10 @@
     <w:p>
       <w:pPr>
         <w:pStyle w:val="a3"/>
+        <w:numPr>
+          <w:ilvl w:val="0"/>
+          <w:numId w:val="10"/>
+        </w:numPr>
         <w:spacing w:after="0" w:line="360" w:lineRule="auto"/>
         <w:ind w:left="0" w:firstLine="709"/>
         <w:jc w:val="both"/>
@@ -11699,15 +11718,33 @@
         </w:rPr>
       </w:pPr>
       <w:r>
-        <w:t xml:space="preserve">– </w:t>
-      </w:r>
-      <w:r>
-        <w:rPr>
-          <w:rFonts w:ascii="Times New Roman" w:hAnsi="Times New Roman" w:cs="Times New Roman"/>
-          <w:sz w:val="28"/>
-          <w:szCs w:val="28"/>
-        </w:rPr>
-        <w:t>ручное тестирование В этап опытной эксплуатации входит ручное тестирование. В этап приемочного испытания входит ручное тестирование.</w:t>
+        <w:t xml:space="preserve"> </w:t>
+      </w:r>
+      <w:r>
+        <w:rPr>
+          <w:rFonts w:ascii="Times New Roman" w:hAnsi="Times New Roman" w:cs="Times New Roman"/>
+          <w:sz w:val="28"/>
+          <w:szCs w:val="28"/>
+        </w:rPr>
+        <w:t xml:space="preserve">ручное </w:t>
+      </w:r>
+      <w:proofErr w:type="gramStart"/>
+      <w:r>
+        <w:rPr>
+          <w:rFonts w:ascii="Times New Roman" w:hAnsi="Times New Roman" w:cs="Times New Roman"/>
+          <w:sz w:val="28"/>
+          <w:szCs w:val="28"/>
+        </w:rPr>
+        <w:t>тестирование</w:t>
+      </w:r>
+      <w:proofErr w:type="gramEnd"/>
+      <w:r>
+        <w:rPr>
+          <w:rFonts w:ascii="Times New Roman" w:hAnsi="Times New Roman" w:cs="Times New Roman"/>
+          <w:sz w:val="28"/>
+          <w:szCs w:val="28"/>
+        </w:rPr>
+        <w:t xml:space="preserve"> В этап опытной эксплуатации входит ручное тестирование. В этап приемочного испытания входит ручное тестирование.</w:t>
       </w:r>
     </w:p>
     <w:p>
@@ -11738,7 +11775,7 @@
           <w:szCs w:val="28"/>
         </w:rPr>
       </w:pPr>
-      <w:bookmarkStart w:id="46" w:name="_Toc147260581"/>
+      <w:bookmarkStart w:id="48" w:name="_Toc147260581"/>
       <w:r>
         <w:rPr>
           <w:rFonts w:ascii="Times New Roman" w:hAnsi="Times New Roman" w:cs="Times New Roman"/>
@@ -11749,7 +11786,7 @@
         </w:rPr>
         <w:t>6.2 Общие требования к приёмке работ по стадиям</w:t>
       </w:r>
-      <w:bookmarkEnd w:id="46"/>
+      <w:bookmarkEnd w:id="48"/>
     </w:p>
     <w:p>
       <w:pPr>
@@ -11847,6 +11884,7 @@
           <w:sz w:val="28"/>
           <w:szCs w:val="28"/>
         </w:rPr>
+        <w:lastRenderedPageBreak/>
         <w:t>Комплектность передаваемой отчётной документации подлежит проверке Заказчиком.</w:t>
       </w:r>
       <w:r>
@@ -11873,7 +11911,7 @@
           <w:szCs w:val="28"/>
         </w:rPr>
       </w:pPr>
-      <w:bookmarkStart w:id="47" w:name="_Toc147260582"/>
+      <w:bookmarkStart w:id="49" w:name="_Toc147260582"/>
       <w:r>
         <w:rPr>
           <w:rFonts w:ascii="Times New Roman" w:hAnsi="Times New Roman" w:cs="Times New Roman"/>
@@ -11885,7 +11923,7 @@
         <w:lastRenderedPageBreak/>
         <w:t>7 ТРЕБОВАНИЯ К ДОКУМЕНТИРОВАНИЮ</w:t>
       </w:r>
-      <w:bookmarkEnd w:id="47"/>
+      <w:bookmarkEnd w:id="49"/>
     </w:p>
     <w:p>
       <w:pPr>
@@ -11959,7 +11997,7 @@
           <w:szCs w:val="28"/>
         </w:rPr>
       </w:pPr>
-      <w:bookmarkStart w:id="48" w:name="_Toc147260583"/>
+      <w:bookmarkStart w:id="50" w:name="_Toc147260583"/>
       <w:r>
         <w:rPr>
           <w:rFonts w:ascii="Times New Roman" w:hAnsi="Times New Roman" w:cs="Times New Roman"/>
@@ -11970,7 +12008,7 @@
         </w:rPr>
         <w:t>7.1 Перечень подлежащих разработке документов</w:t>
       </w:r>
-      <w:bookmarkEnd w:id="48"/>
+      <w:bookmarkEnd w:id="50"/>
     </w:p>
     <w:p>
       <w:pPr>
@@ -12036,7 +12074,7 @@
           <w:szCs w:val="28"/>
         </w:rPr>
       </w:pPr>
-      <w:bookmarkStart w:id="49" w:name="_Toc147260584"/>
+      <w:bookmarkStart w:id="51" w:name="_Toc147260584"/>
       <w:r>
         <w:rPr>
           <w:rFonts w:ascii="Times New Roman" w:hAnsi="Times New Roman" w:cs="Times New Roman"/>
@@ -12047,7 +12085,7 @@
         </w:rPr>
         <w:t>7.2 Вид представления и количество документов</w:t>
       </w:r>
-      <w:bookmarkEnd w:id="49"/>
+      <w:bookmarkEnd w:id="51"/>
     </w:p>
     <w:p>
       <w:pPr>
@@ -12124,6 +12162,10 @@
     <w:p>
       <w:pPr>
         <w:pStyle w:val="a3"/>
+        <w:numPr>
+          <w:ilvl w:val="0"/>
+          <w:numId w:val="14"/>
+        </w:numPr>
         <w:spacing w:after="0" w:line="360" w:lineRule="auto"/>
         <w:ind w:left="0" w:firstLine="709"/>
         <w:jc w:val="both"/>
@@ -12133,18 +12175,32 @@
           <w:szCs w:val="28"/>
         </w:rPr>
       </w:pPr>
-      <w:r>
-        <w:rPr>
-          <w:rFonts w:ascii="Times New Roman" w:hAnsi="Times New Roman" w:cs="Times New Roman"/>
-          <w:sz w:val="28"/>
-          <w:szCs w:val="28"/>
-        </w:rPr>
-        <w:t xml:space="preserve">1. Техническое задание; </w:t>
-      </w:r>
-    </w:p>
-    <w:p>
-      <w:pPr>
-        <w:pStyle w:val="a3"/>
+      <w:proofErr w:type="gramStart"/>
+      <w:r>
+        <w:rPr>
+          <w:rFonts w:ascii="Times New Roman" w:hAnsi="Times New Roman" w:cs="Times New Roman"/>
+          <w:sz w:val="28"/>
+          <w:szCs w:val="28"/>
+        </w:rPr>
+        <w:t>.Техническое</w:t>
+      </w:r>
+      <w:proofErr w:type="gramEnd"/>
+      <w:r>
+        <w:rPr>
+          <w:rFonts w:ascii="Times New Roman" w:hAnsi="Times New Roman" w:cs="Times New Roman"/>
+          <w:sz w:val="28"/>
+          <w:szCs w:val="28"/>
+        </w:rPr>
+        <w:t xml:space="preserve"> задание; </w:t>
+      </w:r>
+    </w:p>
+    <w:p>
+      <w:pPr>
+        <w:pStyle w:val="a3"/>
+        <w:numPr>
+          <w:ilvl w:val="0"/>
+          <w:numId w:val="14"/>
+        </w:numPr>
         <w:spacing w:after="0" w:line="360" w:lineRule="auto"/>
         <w:ind w:left="0" w:firstLine="709"/>
         <w:jc w:val="both"/>
@@ -12160,12 +12216,16 @@
           <w:sz w:val="28"/>
           <w:szCs w:val="28"/>
         </w:rPr>
-        <w:t xml:space="preserve">2. Проект системы; </w:t>
-      </w:r>
-    </w:p>
-    <w:p>
-      <w:pPr>
-        <w:pStyle w:val="a3"/>
+        <w:t xml:space="preserve">Проект системы; </w:t>
+      </w:r>
+    </w:p>
+    <w:p>
+      <w:pPr>
+        <w:pStyle w:val="a3"/>
+        <w:numPr>
+          <w:ilvl w:val="0"/>
+          <w:numId w:val="14"/>
+        </w:numPr>
         <w:spacing w:after="0" w:line="360" w:lineRule="auto"/>
         <w:ind w:left="0" w:firstLine="709"/>
         <w:jc w:val="both"/>
@@ -12181,12 +12241,16 @@
           <w:sz w:val="28"/>
           <w:szCs w:val="28"/>
         </w:rPr>
-        <w:t xml:space="preserve">3. Пояснительная записка; </w:t>
-      </w:r>
-    </w:p>
-    <w:p>
-      <w:pPr>
-        <w:pStyle w:val="a3"/>
+        <w:t xml:space="preserve">Пояснительная записка; </w:t>
+      </w:r>
+    </w:p>
+    <w:p>
+      <w:pPr>
+        <w:pStyle w:val="a3"/>
+        <w:numPr>
+          <w:ilvl w:val="0"/>
+          <w:numId w:val="14"/>
+        </w:numPr>
         <w:spacing w:after="0" w:line="360" w:lineRule="auto"/>
         <w:ind w:left="0" w:firstLine="709"/>
         <w:jc w:val="both"/>
@@ -12202,7 +12266,7 @@
           <w:sz w:val="28"/>
           <w:szCs w:val="28"/>
         </w:rPr>
-        <w:t>4. Три варианта дополнительной функциональности на согласование.</w:t>
+        <w:t>Три варианта дополнительной функциональности на согласование.</w:t>
       </w:r>
     </w:p>
     <w:p>
@@ -12233,7 +12297,7 @@
           <w:szCs w:val="28"/>
         </w:rPr>
       </w:pPr>
-      <w:bookmarkStart w:id="50" w:name="_Toc147260585"/>
+      <w:bookmarkStart w:id="52" w:name="_Toc147260585"/>
       <w:r>
         <w:rPr>
           <w:rFonts w:ascii="Times New Roman" w:hAnsi="Times New Roman" w:cs="Times New Roman"/>
@@ -12244,7 +12308,7 @@
         </w:rPr>
         <w:t>7.3 Требования по использованию ЕСКД и ЕСПД при разработке документов</w:t>
       </w:r>
-      <w:bookmarkEnd w:id="50"/>
+      <w:bookmarkEnd w:id="52"/>
     </w:p>
     <w:p>
       <w:pPr>
@@ -12319,6 +12383,10 @@
     <w:p>
       <w:pPr>
         <w:pStyle w:val="a3"/>
+        <w:numPr>
+          <w:ilvl w:val="0"/>
+          <w:numId w:val="11"/>
+        </w:numPr>
         <w:spacing w:after="0" w:line="360" w:lineRule="auto"/>
         <w:ind w:left="0" w:firstLine="709"/>
         <w:jc w:val="both"/>
@@ -12334,28 +12402,17 @@
           <w:sz w:val="28"/>
           <w:szCs w:val="28"/>
         </w:rPr>
-        <w:t xml:space="preserve">– </w:t>
-      </w:r>
-      <w:r>
-        <w:rPr>
-          <w:rFonts w:ascii="Times New Roman" w:hAnsi="Times New Roman" w:cs="Times New Roman"/>
-          <w:sz w:val="28"/>
-          <w:szCs w:val="28"/>
-        </w:rPr>
-        <w:t xml:space="preserve"> </w:t>
-      </w:r>
-      <w:r>
-        <w:rPr>
-          <w:rFonts w:ascii="Times New Roman" w:hAnsi="Times New Roman" w:cs="Times New Roman"/>
-          <w:sz w:val="28"/>
-          <w:szCs w:val="28"/>
-        </w:rPr>
+        <w:lastRenderedPageBreak/>
         <w:t xml:space="preserve">размер бумаги – А4. Допускается для размещения рисунков и таблиц использование листов формата А3 с подшивкой по короткой стороне листа; </w:t>
       </w:r>
     </w:p>
     <w:p>
       <w:pPr>
         <w:pStyle w:val="a3"/>
+        <w:numPr>
+          <w:ilvl w:val="0"/>
+          <w:numId w:val="11"/>
+        </w:numPr>
         <w:spacing w:after="0" w:line="360" w:lineRule="auto"/>
         <w:ind w:left="0" w:firstLine="709"/>
         <w:jc w:val="both"/>
@@ -12371,8 +12428,7 @@
           <w:sz w:val="28"/>
           <w:szCs w:val="28"/>
         </w:rPr>
-        <w:lastRenderedPageBreak/>
-        <w:t xml:space="preserve">– шрифт – </w:t>
+        <w:t xml:space="preserve">шрифт – Times New </w:t>
       </w:r>
       <w:proofErr w:type="spellStart"/>
       <w:r>
@@ -12381,7 +12437,7 @@
           <w:sz w:val="28"/>
           <w:szCs w:val="28"/>
         </w:rPr>
-        <w:t>Times</w:t>
+        <w:t>Roman</w:t>
       </w:r>
       <w:proofErr w:type="spellEnd"/>
       <w:r>
@@ -12390,48 +12446,16 @@
           <w:sz w:val="28"/>
           <w:szCs w:val="28"/>
         </w:rPr>
-        <w:t xml:space="preserve"> </w:t>
-      </w:r>
-      <w:proofErr w:type="spellStart"/>
-      <w:r>
-        <w:rPr>
-          <w:rFonts w:ascii="Times New Roman" w:hAnsi="Times New Roman" w:cs="Times New Roman"/>
-          <w:sz w:val="28"/>
-          <w:szCs w:val="28"/>
-        </w:rPr>
-        <w:t>New</w:t>
-      </w:r>
-      <w:proofErr w:type="spellEnd"/>
-      <w:r>
-        <w:rPr>
-          <w:rFonts w:ascii="Times New Roman" w:hAnsi="Times New Roman" w:cs="Times New Roman"/>
-          <w:sz w:val="28"/>
-          <w:szCs w:val="28"/>
-        </w:rPr>
-        <w:t xml:space="preserve"> </w:t>
-      </w:r>
-      <w:proofErr w:type="spellStart"/>
-      <w:r>
-        <w:rPr>
-          <w:rFonts w:ascii="Times New Roman" w:hAnsi="Times New Roman" w:cs="Times New Roman"/>
-          <w:sz w:val="28"/>
-          <w:szCs w:val="28"/>
-        </w:rPr>
-        <w:t>Roman</w:t>
-      </w:r>
-      <w:proofErr w:type="spellEnd"/>
-      <w:r>
-        <w:rPr>
-          <w:rFonts w:ascii="Times New Roman" w:hAnsi="Times New Roman" w:cs="Times New Roman"/>
-          <w:sz w:val="28"/>
-          <w:szCs w:val="28"/>
-        </w:rPr>
         <w:t xml:space="preserve"> 14; </w:t>
       </w:r>
     </w:p>
     <w:p>
       <w:pPr>
         <w:pStyle w:val="a3"/>
+        <w:numPr>
+          <w:ilvl w:val="0"/>
+          <w:numId w:val="11"/>
+        </w:numPr>
         <w:spacing w:after="0" w:line="360" w:lineRule="auto"/>
         <w:ind w:left="0" w:firstLine="709"/>
         <w:jc w:val="both"/>
@@ -12447,28 +12471,16 @@
           <w:sz w:val="28"/>
           <w:szCs w:val="28"/>
         </w:rPr>
-        <w:t xml:space="preserve">– </w:t>
-      </w:r>
-      <w:r>
-        <w:rPr>
-          <w:rFonts w:ascii="Times New Roman" w:hAnsi="Times New Roman" w:cs="Times New Roman"/>
-          <w:sz w:val="28"/>
-          <w:szCs w:val="28"/>
-        </w:rPr>
-        <w:t xml:space="preserve"> </w:t>
-      </w:r>
-      <w:r>
-        <w:rPr>
-          <w:rFonts w:ascii="Times New Roman" w:hAnsi="Times New Roman" w:cs="Times New Roman"/>
-          <w:sz w:val="28"/>
-          <w:szCs w:val="28"/>
-        </w:rPr>
         <w:t>первая строка – отступ 1,25 см;</w:t>
       </w:r>
     </w:p>
     <w:p>
       <w:pPr>
         <w:pStyle w:val="a3"/>
+        <w:numPr>
+          <w:ilvl w:val="0"/>
+          <w:numId w:val="11"/>
+        </w:numPr>
         <w:spacing w:after="0" w:line="360" w:lineRule="auto"/>
         <w:ind w:left="0" w:firstLine="709"/>
         <w:jc w:val="both"/>
@@ -12484,12 +12496,16 @@
           <w:sz w:val="28"/>
           <w:szCs w:val="28"/>
         </w:rPr>
-        <w:t xml:space="preserve">–  межстрочный интервал – полуторный; </w:t>
-      </w:r>
-    </w:p>
-    <w:p>
-      <w:pPr>
-        <w:pStyle w:val="a3"/>
+        <w:t xml:space="preserve">межстрочный интервал – полуторный; </w:t>
+      </w:r>
+    </w:p>
+    <w:p>
+      <w:pPr>
+        <w:pStyle w:val="a3"/>
+        <w:numPr>
+          <w:ilvl w:val="0"/>
+          <w:numId w:val="11"/>
+        </w:numPr>
         <w:spacing w:after="0" w:line="360" w:lineRule="auto"/>
         <w:ind w:left="0" w:firstLine="709"/>
         <w:jc w:val="both"/>
@@ -12505,12 +12521,16 @@
           <w:sz w:val="28"/>
           <w:szCs w:val="28"/>
         </w:rPr>
-        <w:t xml:space="preserve">–  выравнивание – по ширине; • перенос слов – автоматический </w:t>
-      </w:r>
-    </w:p>
-    <w:p>
-      <w:pPr>
-        <w:pStyle w:val="a3"/>
+        <w:t xml:space="preserve">выравнивание – по ширине; • перенос слов – автоматический </w:t>
+      </w:r>
+    </w:p>
+    <w:p>
+      <w:pPr>
+        <w:pStyle w:val="a3"/>
+        <w:numPr>
+          <w:ilvl w:val="0"/>
+          <w:numId w:val="11"/>
+        </w:numPr>
         <w:spacing w:after="0" w:line="360" w:lineRule="auto"/>
         <w:ind w:left="0" w:firstLine="709"/>
         <w:jc w:val="both"/>
@@ -12520,22 +12540,6 @@
           <w:szCs w:val="28"/>
         </w:rPr>
       </w:pPr>
-      <w:r>
-        <w:rPr>
-          <w:rFonts w:ascii="Times New Roman" w:hAnsi="Times New Roman" w:cs="Times New Roman"/>
-          <w:sz w:val="28"/>
-          <w:szCs w:val="28"/>
-        </w:rPr>
-        <w:t xml:space="preserve">– </w:t>
-      </w:r>
-      <w:r>
-        <w:rPr>
-          <w:rFonts w:ascii="Times New Roman" w:hAnsi="Times New Roman" w:cs="Times New Roman"/>
-          <w:sz w:val="28"/>
-          <w:szCs w:val="28"/>
-        </w:rPr>
-        <w:t xml:space="preserve"> </w:t>
-      </w:r>
       <w:r>
         <w:rPr>
           <w:rFonts w:ascii="Times New Roman" w:hAnsi="Times New Roman" w:cs="Times New Roman"/>
@@ -12568,7 +12572,7 @@
           <w:szCs w:val="28"/>
         </w:rPr>
       </w:pPr>
-      <w:bookmarkStart w:id="51" w:name="_Toc147260586"/>
+      <w:bookmarkStart w:id="53" w:name="_Toc147260586"/>
       <w:r>
         <w:rPr>
           <w:rFonts w:ascii="Times New Roman" w:hAnsi="Times New Roman" w:cs="Times New Roman"/>
@@ -12580,7 +12584,7 @@
         <w:lastRenderedPageBreak/>
         <w:t>8 ИСТОЧНИКИ РАЗРАБОТКИ</w:t>
       </w:r>
-      <w:bookmarkEnd w:id="51"/>
+      <w:bookmarkEnd w:id="53"/>
     </w:p>
     <w:p>
       <w:pPr>
@@ -12620,6 +12624,10 @@
     <w:p>
       <w:pPr>
         <w:pStyle w:val="a3"/>
+        <w:numPr>
+          <w:ilvl w:val="0"/>
+          <w:numId w:val="13"/>
+        </w:numPr>
         <w:spacing w:after="0" w:line="360" w:lineRule="auto"/>
         <w:ind w:left="0" w:firstLine="709"/>
         <w:jc w:val="both"/>
@@ -12635,7 +12643,7 @@
           <w:sz w:val="28"/>
           <w:szCs w:val="28"/>
         </w:rPr>
-        <w:t xml:space="preserve">1. Новые технологии в программировании: учебное пособие / А. А. </w:t>
+        <w:t xml:space="preserve">Новые технологии в программировании: учебное пособие / А. А. </w:t>
       </w:r>
       <w:proofErr w:type="spellStart"/>
       <w:r>
@@ -12677,6 +12685,10 @@
     <w:p>
       <w:pPr>
         <w:pStyle w:val="a3"/>
+        <w:numPr>
+          <w:ilvl w:val="0"/>
+          <w:numId w:val="13"/>
+        </w:numPr>
         <w:spacing w:after="0" w:line="360" w:lineRule="auto"/>
         <w:ind w:left="0" w:firstLine="709"/>
         <w:jc w:val="both"/>
@@ -12692,15 +12704,7 @@
           <w:sz w:val="28"/>
           <w:szCs w:val="28"/>
         </w:rPr>
-        <w:t>2</w:t>
-      </w:r>
-      <w:r>
-        <w:rPr>
-          <w:rFonts w:ascii="Times New Roman" w:hAnsi="Times New Roman" w:cs="Times New Roman"/>
-          <w:sz w:val="28"/>
-          <w:szCs w:val="28"/>
-        </w:rPr>
-        <w:t xml:space="preserve">. Введение в UML от создателей языка [Текст]: руководство пользователя / Г. Буч, Д. </w:t>
+        <w:t xml:space="preserve">Введение в UML от создателей языка [Текст]: руководство пользователя / Г. Буч, Д. </w:t>
       </w:r>
       <w:proofErr w:type="spellStart"/>
       <w:r>
@@ -12760,6 +12764,10 @@
     <w:p>
       <w:pPr>
         <w:pStyle w:val="a3"/>
+        <w:numPr>
+          <w:ilvl w:val="0"/>
+          <w:numId w:val="13"/>
+        </w:numPr>
         <w:spacing w:after="0" w:line="360" w:lineRule="auto"/>
         <w:ind w:left="0" w:firstLine="709"/>
         <w:jc w:val="both"/>
@@ -12775,12 +12783,16 @@
           <w:sz w:val="28"/>
           <w:szCs w:val="28"/>
         </w:rPr>
-        <w:t xml:space="preserve">3. ГОСТ 34.602 – 2020 «Информационные технологии. Комплекс стандартов на автоматизированные системы. Техническое задание на создание автоматизированной системы»; </w:t>
-      </w:r>
-    </w:p>
-    <w:p>
-      <w:pPr>
-        <w:pStyle w:val="a3"/>
+        <w:t xml:space="preserve">ГОСТ 34.602 – 2020 «Информационные технологии. Комплекс стандартов на автоматизированные системы. Техническое задание на создание автоматизированной системы»; </w:t>
+      </w:r>
+    </w:p>
+    <w:p>
+      <w:pPr>
+        <w:pStyle w:val="a3"/>
+        <w:numPr>
+          <w:ilvl w:val="0"/>
+          <w:numId w:val="13"/>
+        </w:numPr>
         <w:spacing w:after="0" w:line="360" w:lineRule="auto"/>
         <w:ind w:left="0" w:firstLine="709"/>
         <w:jc w:val="both"/>
@@ -12796,12 +12808,16 @@
           <w:sz w:val="28"/>
           <w:szCs w:val="28"/>
         </w:rPr>
-        <w:t xml:space="preserve">4. ОС ТУСУР 01-2021 «Работы студенческие по направлениям подготовки и специальностям технического профиля. Общие требования и правила оформления от 25.11.2021»; </w:t>
-      </w:r>
-    </w:p>
-    <w:p>
-      <w:pPr>
-        <w:pStyle w:val="a3"/>
+        <w:t xml:space="preserve">ОС ТУСУР 01-2021 «Работы студенческие по направлениям подготовки и специальностям технического профиля. Общие требования и правила оформления от 25.11.2021»; </w:t>
+      </w:r>
+    </w:p>
+    <w:p>
+      <w:pPr>
+        <w:pStyle w:val="a3"/>
+        <w:numPr>
+          <w:ilvl w:val="0"/>
+          <w:numId w:val="13"/>
+        </w:numPr>
         <w:spacing w:after="0" w:line="360" w:lineRule="auto"/>
         <w:ind w:left="0" w:firstLine="709"/>
         <w:jc w:val="both"/>
@@ -12819,12 +12835,12 @@
           <w:sz w:val="28"/>
           <w:szCs w:val="28"/>
         </w:rPr>
-        <w:t>5. Рабочая программа дисциплины «Основы разработки САПР»;</w:t>
+        <w:t>Рабочая программа дисциплины «Основы разработки САПР»;</w:t>
       </w:r>
     </w:p>
     <w:sectPr>
-      <w:footerReference w:type="default" r:id="rId11"/>
-      <w:footerReference w:type="first" r:id="rId12"/>
+      <w:footerReference w:type="default" r:id="rId13"/>
+      <w:footerReference w:type="first" r:id="rId14"/>
       <w:pgSz w:w="11906" w:h="16838"/>
       <w:pgMar w:top="1134" w:right="850" w:bottom="1134" w:left="1701" w:header="708" w:footer="708" w:gutter="0"/>
       <w:cols w:space="708"/>
@@ -12836,8 +12852,8 @@
 </file>
 
 <file path=word/comments.xml><?xml version="1.0" encoding="utf-8"?>
-<w:comments xmlns:wpc="http://schemas.microsoft.com/office/word/2010/wordprocessingCanvas" xmlns:cx="http://schemas.microsoft.com/office/drawing/2014/chartex" xmlns:cx1="http://schemas.microsoft.com/office/drawing/2015/9/8/chartex" xmlns:mc="http://schemas.openxmlformats.org/markup-compatibility/2006" xmlns:o="urn:schemas-microsoft-com:office:office" xmlns:r="http://schemas.openxmlformats.org/officeDocument/2006/relationships" xmlns:m="http://schemas.openxmlformats.org/officeDocument/2006/math" xmlns:v="urn:schemas-microsoft-com:vml" xmlns:wp14="http://schemas.microsoft.com/office/word/2010/wordprocessingDrawing" xmlns:wp="http://schemas.openxmlformats.org/drawingml/2006/wordprocessingDrawing" xmlns:w10="urn:schemas-microsoft-com:office:word" xmlns:w="http://schemas.openxmlformats.org/wordprocessingml/2006/main" xmlns:w14="http://schemas.microsoft.com/office/word/2010/wordml" xmlns:w15="http://schemas.microsoft.com/office/word/2012/wordml" xmlns:w16se="http://schemas.microsoft.com/office/word/2015/wordml/symex" xmlns:wpg="http://schemas.microsoft.com/office/word/2010/wordprocessingGroup" xmlns:wpi="http://schemas.microsoft.com/office/word/2010/wordprocessingInk" xmlns:wne="http://schemas.microsoft.com/office/word/2006/wordml" xmlns:wps="http://schemas.microsoft.com/office/word/2010/wordprocessingShape" mc:Ignorable="w14 w15 w16se wp14">
-  <w:comment w:id="8" w:author="Николай Набережнев" w:date="2023-10-04T15:09:00Z" w:initials="НН">
+<w:comments xmlns:wpc="http://schemas.microsoft.com/office/word/2010/wordprocessingCanvas" xmlns:cx="http://schemas.microsoft.com/office/drawing/2014/chartex" xmlns:cx1="http://schemas.microsoft.com/office/drawing/2015/9/8/chartex" xmlns:cx2="http://schemas.microsoft.com/office/drawing/2015/10/21/chartex" xmlns:cx3="http://schemas.microsoft.com/office/drawing/2016/5/9/chartex" xmlns:cx4="http://schemas.microsoft.com/office/drawing/2016/5/10/chartex" xmlns:cx5="http://schemas.microsoft.com/office/drawing/2016/5/11/chartex" xmlns:cx6="http://schemas.microsoft.com/office/drawing/2016/5/12/chartex" xmlns:cx7="http://schemas.microsoft.com/office/drawing/2016/5/13/chartex" xmlns:cx8="http://schemas.microsoft.com/office/drawing/2016/5/14/chartex" xmlns:mc="http://schemas.openxmlformats.org/markup-compatibility/2006" xmlns:aink="http://schemas.microsoft.com/office/drawing/2016/ink" xmlns:am3d="http://schemas.microsoft.com/office/drawing/2017/model3d" xmlns:o="urn:schemas-microsoft-com:office:office" xmlns:r="http://schemas.openxmlformats.org/officeDocument/2006/relationships" xmlns:m="http://schemas.openxmlformats.org/officeDocument/2006/math" xmlns:v="urn:schemas-microsoft-com:vml" xmlns:wp14="http://schemas.microsoft.com/office/word/2010/wordprocessingDrawing" xmlns:wp="http://schemas.openxmlformats.org/drawingml/2006/wordprocessingDrawing" xmlns:w10="urn:schemas-microsoft-com:office:word" xmlns:w="http://schemas.openxmlformats.org/wordprocessingml/2006/main" xmlns:w14="http://schemas.microsoft.com/office/word/2010/wordml" xmlns:w15="http://schemas.microsoft.com/office/word/2012/wordml" xmlns:w16cex="http://schemas.microsoft.com/office/word/2018/wordml/cex" xmlns:w16cid="http://schemas.microsoft.com/office/word/2016/wordml/cid" xmlns:w16="http://schemas.microsoft.com/office/word/2018/wordml" xmlns:w16sdtdh="http://schemas.microsoft.com/office/word/2020/wordml/sdtdatahash" xmlns:w16se="http://schemas.microsoft.com/office/word/2015/wordml/symex" xmlns:wpg="http://schemas.microsoft.com/office/word/2010/wordprocessingGroup" xmlns:wpi="http://schemas.microsoft.com/office/word/2010/wordprocessingInk" xmlns:wne="http://schemas.microsoft.com/office/word/2006/wordml" xmlns:wps="http://schemas.microsoft.com/office/word/2010/wordprocessingShape" mc:Ignorable="w14 w15 w16se w16cid w16 w16cex w16sdtdh wp14">
+  <w:comment w:id="11" w:author="Николай Набережнев" w:date="2023-10-04T15:10:00Z" w:initials="НН">
     <w:p>
       <w:pPr>
         <w:pStyle w:val="ac"/>
@@ -12849,11 +12865,16 @@
         <w:annotationRef/>
       </w:r>
       <w:r>
-        <w:t>Убрать</w:t>
-      </w:r>
+        <w:t>для зависимых оставить только формулы</w:t>
+      </w:r>
+    </w:p>
+    <w:p>
+      <w:pPr>
+        <w:pStyle w:val="ac"/>
+      </w:pPr>
     </w:p>
   </w:comment>
-  <w:comment w:id="12" w:author="Николай Набережнев" w:date="2023-10-04T15:10:00Z" w:initials="НН">
+  <w:comment w:id="12" w:author="Семен Цуканов" w:date="2023-10-04T15:24:00Z" w:initials="СЦ">
     <w:p>
       <w:pPr>
         <w:pStyle w:val="ac"/>
@@ -12865,16 +12886,24 @@
         <w:annotationRef/>
       </w:r>
       <w:r>
-        <w:t>для зависимых оставить только формулы</w:t>
-      </w:r>
-    </w:p>
+        <w:t>Сделано, где формулы, были убраны граничные значения, которые считаются по этим формулам</w:t>
+      </w:r>
+    </w:p>
+  </w:comment>
+  <w:comment w:id="13" w:author="Семен Цуканов" w:date="2023-10-04T15:25:00Z" w:initials="СЦ">
     <w:p>
       <w:pPr>
         <w:pStyle w:val="ac"/>
       </w:pPr>
+      <w:r>
+        <w:rPr>
+          <w:rStyle w:val="ab"/>
+        </w:rPr>
+        <w:annotationRef/>
+      </w:r>
     </w:p>
   </w:comment>
-  <w:comment w:id="13" w:author="Николай Набережнев" w:date="2023-10-04T15:11:00Z" w:initials="НН">
+  <w:comment w:id="14" w:author="Николай Набережнев" w:date="2023-10-04T15:11:00Z" w:initials="НН">
     <w:p>
       <w:pPr>
         <w:pStyle w:val="ac"/>
@@ -12898,7 +12927,7 @@
       </w:r>
     </w:p>
   </w:comment>
-  <w:comment w:id="33" w:author="Николай Набережнев" w:date="2023-10-04T15:15:00Z" w:initials="НН">
+  <w:comment w:id="15" w:author="Семен Цуканов" w:date="2023-10-04T15:25:00Z" w:initials="СЦ">
     <w:p>
       <w:pPr>
         <w:pStyle w:val="ac"/>
@@ -12910,6 +12939,30 @@
         <w:annotationRef/>
       </w:r>
       <w:r>
+        <w:t xml:space="preserve">Это не доп. </w:t>
+      </w:r>
+      <w:proofErr w:type="spellStart"/>
+      <w:r>
+        <w:t>Функц</w:t>
+      </w:r>
+      <w:proofErr w:type="spellEnd"/>
+      <w:r>
+        <w:t>.</w:t>
+      </w:r>
+    </w:p>
+  </w:comment>
+  <w:comment w:id="35" w:author="Николай Набережнев" w:date="2023-10-04T15:15:00Z" w:initials="НН">
+    <w:p>
+      <w:pPr>
+        <w:pStyle w:val="ac"/>
+      </w:pPr>
+      <w:r>
+        <w:rPr>
+          <w:rStyle w:val="ab"/>
+        </w:rPr>
+        <w:annotationRef/>
+      </w:r>
+      <w:r>
         <w:t xml:space="preserve">эти требования в примере были взяты с сайта </w:t>
       </w:r>
       <w:r>
@@ -12945,7 +12998,23 @@
       </w:pPr>
     </w:p>
   </w:comment>
-  <w:comment w:id="41" w:author="Николай Набережнев" w:date="2023-10-04T15:16:00Z" w:initials="НН">
+  <w:comment w:id="36" w:author="Семен Цуканов" w:date="2023-10-04T15:35:00Z" w:initials="СЦ">
+    <w:p>
+      <w:pPr>
+        <w:pStyle w:val="ac"/>
+      </w:pPr>
+      <w:r>
+        <w:rPr>
+          <w:rStyle w:val="ab"/>
+        </w:rPr>
+        <w:annotationRef/>
+      </w:r>
+      <w:r>
+        <w:t>поменял, там +- одно и то же</w:t>
+      </w:r>
+    </w:p>
+  </w:comment>
+  <w:comment w:id="44" w:author="Николай Набережнев" w:date="2023-10-04T15:16:00Z" w:initials="НН">
     <w:p>
       <w:pPr>
         <w:pStyle w:val="ac"/>
@@ -12965,17 +13034,42 @@
 </file>
 
 <file path=word/commentsExtended.xml><?xml version="1.0" encoding="utf-8"?>
-<w15:commentsEx xmlns:wpc="http://schemas.microsoft.com/office/word/2010/wordprocessingCanvas" xmlns:cx="http://schemas.microsoft.com/office/drawing/2014/chartex" xmlns:cx1="http://schemas.microsoft.com/office/drawing/2015/9/8/chartex" xmlns:mc="http://schemas.openxmlformats.org/markup-compatibility/2006" xmlns:o="urn:schemas-microsoft-com:office:office" xmlns:r="http://schemas.openxmlformats.org/officeDocument/2006/relationships" xmlns:m="http://schemas.openxmlformats.org/officeDocument/2006/math" xmlns:v="urn:schemas-microsoft-com:vml" xmlns:wp14="http://schemas.microsoft.com/office/word/2010/wordprocessingDrawing" xmlns:wp="http://schemas.openxmlformats.org/drawingml/2006/wordprocessingDrawing" xmlns:w10="urn:schemas-microsoft-com:office:word" xmlns:w="http://schemas.openxmlformats.org/wordprocessingml/2006/main" xmlns:w14="http://schemas.microsoft.com/office/word/2010/wordml" xmlns:w15="http://schemas.microsoft.com/office/word/2012/wordml" xmlns:w16se="http://schemas.microsoft.com/office/word/2015/wordml/symex" xmlns:wpg="http://schemas.microsoft.com/office/word/2010/wordprocessingGroup" xmlns:wpi="http://schemas.microsoft.com/office/word/2010/wordprocessingInk" xmlns:wne="http://schemas.microsoft.com/office/word/2006/wordml" xmlns:wps="http://schemas.microsoft.com/office/word/2010/wordprocessingShape" mc:Ignorable="w14 w15 w16se wp14">
-  <w15:commentEx w15:paraId="38068352" w15:done="0"/>
+<w15:commentsEx xmlns:wpc="http://schemas.microsoft.com/office/word/2010/wordprocessingCanvas" xmlns:cx="http://schemas.microsoft.com/office/drawing/2014/chartex" xmlns:cx1="http://schemas.microsoft.com/office/drawing/2015/9/8/chartex" xmlns:cx2="http://schemas.microsoft.com/office/drawing/2015/10/21/chartex" xmlns:cx3="http://schemas.microsoft.com/office/drawing/2016/5/9/chartex" xmlns:cx4="http://schemas.microsoft.com/office/drawing/2016/5/10/chartex" xmlns:cx5="http://schemas.microsoft.com/office/drawing/2016/5/11/chartex" xmlns:cx6="http://schemas.microsoft.com/office/drawing/2016/5/12/chartex" xmlns:cx7="http://schemas.microsoft.com/office/drawing/2016/5/13/chartex" xmlns:cx8="http://schemas.microsoft.com/office/drawing/2016/5/14/chartex" xmlns:mc="http://schemas.openxmlformats.org/markup-compatibility/2006" xmlns:aink="http://schemas.microsoft.com/office/drawing/2016/ink" xmlns:am3d="http://schemas.microsoft.com/office/drawing/2017/model3d" xmlns:o="urn:schemas-microsoft-com:office:office" xmlns:r="http://schemas.openxmlformats.org/officeDocument/2006/relationships" xmlns:m="http://schemas.openxmlformats.org/officeDocument/2006/math" xmlns:v="urn:schemas-microsoft-com:vml" xmlns:wp14="http://schemas.microsoft.com/office/word/2010/wordprocessingDrawing" xmlns:wp="http://schemas.openxmlformats.org/drawingml/2006/wordprocessingDrawing" xmlns:w10="urn:schemas-microsoft-com:office:word" xmlns:w="http://schemas.openxmlformats.org/wordprocessingml/2006/main" xmlns:w14="http://schemas.microsoft.com/office/word/2010/wordml" xmlns:w15="http://schemas.microsoft.com/office/word/2012/wordml" xmlns:w16cex="http://schemas.microsoft.com/office/word/2018/wordml/cex" xmlns:w16cid="http://schemas.microsoft.com/office/word/2016/wordml/cid" xmlns:w16="http://schemas.microsoft.com/office/word/2018/wordml" xmlns:w16sdtdh="http://schemas.microsoft.com/office/word/2020/wordml/sdtdatahash" xmlns:w16se="http://schemas.microsoft.com/office/word/2015/wordml/symex" xmlns:wpg="http://schemas.microsoft.com/office/word/2010/wordprocessingGroup" xmlns:wpi="http://schemas.microsoft.com/office/word/2010/wordprocessingInk" xmlns:wne="http://schemas.microsoft.com/office/word/2006/wordml" xmlns:wps="http://schemas.microsoft.com/office/word/2010/wordprocessingShape" mc:Ignorable="w14 w15 w16se w16cid w16 w16cex w16sdtdh wp14">
   <w15:commentEx w15:paraId="18B7137F" w15:done="0"/>
+  <w15:commentEx w15:paraId="44FBF5CB" w15:paraIdParent="18B7137F" w15:done="0"/>
+  <w15:commentEx w15:paraId="1C7E59FB" w15:paraIdParent="18B7137F" w15:done="0"/>
   <w15:commentEx w15:paraId="124C1CC6" w15:done="0"/>
+  <w15:commentEx w15:paraId="036F67F9" w15:paraIdParent="124C1CC6" w15:done="0"/>
   <w15:commentEx w15:paraId="2161B91B" w15:done="0"/>
+  <w15:commentEx w15:paraId="77932C3B" w15:paraIdParent="2161B91B" w15:done="0"/>
   <w15:commentEx w15:paraId="20B5BA5C" w15:done="0"/>
 </w15:commentsEx>
 </file>
 
+<file path=word/commentsExtensible.xml><?xml version="1.0" encoding="utf-8"?>
+<w16cex:commentsExtensible xmlns:wpc="http://schemas.microsoft.com/office/word/2010/wordprocessingCanvas" xmlns:cx="http://schemas.microsoft.com/office/drawing/2014/chartex" xmlns:cx1="http://schemas.microsoft.com/office/drawing/2015/9/8/chartex" xmlns:cx2="http://schemas.microsoft.com/office/drawing/2015/10/21/chartex" xmlns:cx3="http://schemas.microsoft.com/office/drawing/2016/5/9/chartex" xmlns:cx4="http://schemas.microsoft.com/office/drawing/2016/5/10/chartex" xmlns:cx5="http://schemas.microsoft.com/office/drawing/2016/5/11/chartex" xmlns:cx6="http://schemas.microsoft.com/office/drawing/2016/5/12/chartex" xmlns:cx7="http://schemas.microsoft.com/office/drawing/2016/5/13/chartex" xmlns:cx8="http://schemas.microsoft.com/office/drawing/2016/5/14/chartex" xmlns:mc="http://schemas.openxmlformats.org/markup-compatibility/2006" xmlns:aink="http://schemas.microsoft.com/office/drawing/2016/ink" xmlns:am3d="http://schemas.microsoft.com/office/drawing/2017/model3d" xmlns:o="urn:schemas-microsoft-com:office:office" xmlns:r="http://schemas.openxmlformats.org/officeDocument/2006/relationships" xmlns:m="http://schemas.openxmlformats.org/officeDocument/2006/math" xmlns:v="urn:schemas-microsoft-com:vml" xmlns:wp14="http://schemas.microsoft.com/office/word/2010/wordprocessingDrawing" xmlns:wp="http://schemas.openxmlformats.org/drawingml/2006/wordprocessingDrawing" xmlns:w10="urn:schemas-microsoft-com:office:word" xmlns:w="http://schemas.openxmlformats.org/wordprocessingml/2006/main" xmlns:w14="http://schemas.microsoft.com/office/word/2010/wordml" xmlns:w15="http://schemas.microsoft.com/office/word/2012/wordml" xmlns:w16cex="http://schemas.microsoft.com/office/word/2018/wordml/cex" xmlns:w16cid="http://schemas.microsoft.com/office/word/2016/wordml/cid" xmlns:w16="http://schemas.microsoft.com/office/word/2018/wordml" xmlns:w16sdtdh="http://schemas.microsoft.com/office/word/2020/wordml/sdtdatahash" xmlns:w16se="http://schemas.microsoft.com/office/word/2015/wordml/symex" xmlns:wpg="http://schemas.microsoft.com/office/word/2010/wordprocessingGroup" xmlns:wpi="http://schemas.microsoft.com/office/word/2010/wordprocessingInk" xmlns:wne="http://schemas.microsoft.com/office/word/2006/wordml" xmlns:wps="http://schemas.microsoft.com/office/word/2010/wordprocessingShape" mc:Ignorable="w14 w15 w16se w16cid w16 w16cex w16sdtdh wp14">
+  <w16cex:commentExtensible w16cex:durableId="28C80239" w16cex:dateUtc="2023-10-04T08:24:00Z"/>
+  <w16cex:commentExtensible w16cex:durableId="28C80261" w16cex:dateUtc="2023-10-04T08:25:00Z"/>
+  <w16cex:commentExtensible w16cex:durableId="28C80269" w16cex:dateUtc="2023-10-04T08:25:00Z"/>
+  <w16cex:commentExtensible w16cex:durableId="28C804BF" w16cex:dateUtc="2023-10-04T08:35:00Z"/>
+</w16cex:commentsExtensible>
+</file>
+
+<file path=word/commentsIds.xml><?xml version="1.0" encoding="utf-8"?>
+<w16cid:commentsIds xmlns:wpc="http://schemas.microsoft.com/office/word/2010/wordprocessingCanvas" xmlns:cx="http://schemas.microsoft.com/office/drawing/2014/chartex" xmlns:cx1="http://schemas.microsoft.com/office/drawing/2015/9/8/chartex" xmlns:cx2="http://schemas.microsoft.com/office/drawing/2015/10/21/chartex" xmlns:cx3="http://schemas.microsoft.com/office/drawing/2016/5/9/chartex" xmlns:cx4="http://schemas.microsoft.com/office/drawing/2016/5/10/chartex" xmlns:cx5="http://schemas.microsoft.com/office/drawing/2016/5/11/chartex" xmlns:cx6="http://schemas.microsoft.com/office/drawing/2016/5/12/chartex" xmlns:cx7="http://schemas.microsoft.com/office/drawing/2016/5/13/chartex" xmlns:cx8="http://schemas.microsoft.com/office/drawing/2016/5/14/chartex" xmlns:mc="http://schemas.openxmlformats.org/markup-compatibility/2006" xmlns:aink="http://schemas.microsoft.com/office/drawing/2016/ink" xmlns:am3d="http://schemas.microsoft.com/office/drawing/2017/model3d" xmlns:o="urn:schemas-microsoft-com:office:office" xmlns:r="http://schemas.openxmlformats.org/officeDocument/2006/relationships" xmlns:m="http://schemas.openxmlformats.org/officeDocument/2006/math" xmlns:v="urn:schemas-microsoft-com:vml" xmlns:wp14="http://schemas.microsoft.com/office/word/2010/wordprocessingDrawing" xmlns:wp="http://schemas.openxmlformats.org/drawingml/2006/wordprocessingDrawing" xmlns:w10="urn:schemas-microsoft-com:office:word" xmlns:w="http://schemas.openxmlformats.org/wordprocessingml/2006/main" xmlns:w14="http://schemas.microsoft.com/office/word/2010/wordml" xmlns:w15="http://schemas.microsoft.com/office/word/2012/wordml" xmlns:w16cex="http://schemas.microsoft.com/office/word/2018/wordml/cex" xmlns:w16cid="http://schemas.microsoft.com/office/word/2016/wordml/cid" xmlns:w16="http://schemas.microsoft.com/office/word/2018/wordml" xmlns:w16sdtdh="http://schemas.microsoft.com/office/word/2020/wordml/sdtdatahash" xmlns:w16se="http://schemas.microsoft.com/office/word/2015/wordml/symex" xmlns:wpg="http://schemas.microsoft.com/office/word/2010/wordprocessingGroup" xmlns:wpi="http://schemas.microsoft.com/office/word/2010/wordprocessingInk" xmlns:wne="http://schemas.microsoft.com/office/word/2006/wordml" xmlns:wps="http://schemas.microsoft.com/office/word/2010/wordprocessingShape" mc:Ignorable="w14 w15 w16se w16cid w16 w16cex w16sdtdh wp14">
+  <w16cid:commentId w16cid:paraId="18B7137F" w16cid:durableId="28C80125"/>
+  <w16cid:commentId w16cid:paraId="44FBF5CB" w16cid:durableId="28C80239"/>
+  <w16cid:commentId w16cid:paraId="1C7E59FB" w16cid:durableId="28C80261"/>
+  <w16cid:commentId w16cid:paraId="124C1CC6" w16cid:durableId="28C80126"/>
+  <w16cid:commentId w16cid:paraId="036F67F9" w16cid:durableId="28C80269"/>
+  <w16cid:commentId w16cid:paraId="2161B91B" w16cid:durableId="28C80127"/>
+  <w16cid:commentId w16cid:paraId="77932C3B" w16cid:durableId="28C804BF"/>
+  <w16cid:commentId w16cid:paraId="20B5BA5C" w16cid:durableId="28C80128"/>
+</w16cid:commentsIds>
+</file>
+
 <file path=word/endnotes.xml><?xml version="1.0" encoding="utf-8"?>
-<w:endnotes xmlns:wpc="http://schemas.microsoft.com/office/word/2010/wordprocessingCanvas" xmlns:cx="http://schemas.microsoft.com/office/drawing/2014/chartex" xmlns:cx1="http://schemas.microsoft.com/office/drawing/2015/9/8/chartex" xmlns:mc="http://schemas.openxmlformats.org/markup-compatibility/2006" xmlns:o="urn:schemas-microsoft-com:office:office" xmlns:r="http://schemas.openxmlformats.org/officeDocument/2006/relationships" xmlns:m="http://schemas.openxmlformats.org/officeDocument/2006/math" xmlns:v="urn:schemas-microsoft-com:vml" xmlns:wp14="http://schemas.microsoft.com/office/word/2010/wordprocessingDrawing" xmlns:wp="http://schemas.openxmlformats.org/drawingml/2006/wordprocessingDrawing" xmlns:w10="urn:schemas-microsoft-com:office:word" xmlns:w="http://schemas.openxmlformats.org/wordprocessingml/2006/main" xmlns:w14="http://schemas.microsoft.com/office/word/2010/wordml" xmlns:w15="http://schemas.microsoft.com/office/word/2012/wordml" xmlns:w16se="http://schemas.microsoft.com/office/word/2015/wordml/symex" xmlns:wpg="http://schemas.microsoft.com/office/word/2010/wordprocessingGroup" xmlns:wpi="http://schemas.microsoft.com/office/word/2010/wordprocessingInk" xmlns:wne="http://schemas.microsoft.com/office/word/2006/wordml" xmlns:wps="http://schemas.microsoft.com/office/word/2010/wordprocessingShape" mc:Ignorable="w14 w15 w16se wp14">
+<w:endnotes xmlns:wpc="http://schemas.microsoft.com/office/word/2010/wordprocessingCanvas" xmlns:cx="http://schemas.microsoft.com/office/drawing/2014/chartex" xmlns:cx1="http://schemas.microsoft.com/office/drawing/2015/9/8/chartex" xmlns:cx2="http://schemas.microsoft.com/office/drawing/2015/10/21/chartex" xmlns:cx3="http://schemas.microsoft.com/office/drawing/2016/5/9/chartex" xmlns:cx4="http://schemas.microsoft.com/office/drawing/2016/5/10/chartex" xmlns:cx5="http://schemas.microsoft.com/office/drawing/2016/5/11/chartex" xmlns:cx6="http://schemas.microsoft.com/office/drawing/2016/5/12/chartex" xmlns:cx7="http://schemas.microsoft.com/office/drawing/2016/5/13/chartex" xmlns:cx8="http://schemas.microsoft.com/office/drawing/2016/5/14/chartex" xmlns:mc="http://schemas.openxmlformats.org/markup-compatibility/2006" xmlns:aink="http://schemas.microsoft.com/office/drawing/2016/ink" xmlns:am3d="http://schemas.microsoft.com/office/drawing/2017/model3d" xmlns:o="urn:schemas-microsoft-com:office:office" xmlns:r="http://schemas.openxmlformats.org/officeDocument/2006/relationships" xmlns:m="http://schemas.openxmlformats.org/officeDocument/2006/math" xmlns:v="urn:schemas-microsoft-com:vml" xmlns:wp14="http://schemas.microsoft.com/office/word/2010/wordprocessingDrawing" xmlns:wp="http://schemas.openxmlformats.org/drawingml/2006/wordprocessingDrawing" xmlns:w10="urn:schemas-microsoft-com:office:word" xmlns:w="http://schemas.openxmlformats.org/wordprocessingml/2006/main" xmlns:w14="http://schemas.microsoft.com/office/word/2010/wordml" xmlns:w15="http://schemas.microsoft.com/office/word/2012/wordml" xmlns:w16cex="http://schemas.microsoft.com/office/word/2018/wordml/cex" xmlns:w16cid="http://schemas.microsoft.com/office/word/2016/wordml/cid" xmlns:w16="http://schemas.microsoft.com/office/word/2018/wordml" xmlns:w16sdtdh="http://schemas.microsoft.com/office/word/2020/wordml/sdtdatahash" xmlns:w16se="http://schemas.microsoft.com/office/word/2015/wordml/symex" xmlns:wpg="http://schemas.microsoft.com/office/word/2010/wordprocessingGroup" xmlns:wpi="http://schemas.microsoft.com/office/word/2010/wordprocessingInk" xmlns:wne="http://schemas.microsoft.com/office/word/2006/wordml" xmlns:wps="http://schemas.microsoft.com/office/word/2010/wordprocessingShape" mc:Ignorable="w14 w15 w16se w16cid w16 w16cex w16sdtdh wp14">
   <w:endnote w:type="separator" w:id="-1">
     <w:p>
       <w:pPr>
@@ -13000,7 +13094,7 @@
 </file>
 
 <file path=word/footer1.xml><?xml version="1.0" encoding="utf-8"?>
-<w:ftr xmlns:wpc="http://schemas.microsoft.com/office/word/2010/wordprocessingCanvas" xmlns:cx="http://schemas.microsoft.com/office/drawing/2014/chartex" xmlns:cx1="http://schemas.microsoft.com/office/drawing/2015/9/8/chartex" xmlns:mc="http://schemas.openxmlformats.org/markup-compatibility/2006" xmlns:o="urn:schemas-microsoft-com:office:office" xmlns:r="http://schemas.openxmlformats.org/officeDocument/2006/relationships" xmlns:m="http://schemas.openxmlformats.org/officeDocument/2006/math" xmlns:v="urn:schemas-microsoft-com:vml" xmlns:wp14="http://schemas.microsoft.com/office/word/2010/wordprocessingDrawing" xmlns:wp="http://schemas.openxmlformats.org/drawingml/2006/wordprocessingDrawing" xmlns:w10="urn:schemas-microsoft-com:office:word" xmlns:w="http://schemas.openxmlformats.org/wordprocessingml/2006/main" xmlns:w14="http://schemas.microsoft.com/office/word/2010/wordml" xmlns:w15="http://schemas.microsoft.com/office/word/2012/wordml" xmlns:w16se="http://schemas.microsoft.com/office/word/2015/wordml/symex" xmlns:wpg="http://schemas.microsoft.com/office/word/2010/wordprocessingGroup" xmlns:wpi="http://schemas.microsoft.com/office/word/2010/wordprocessingInk" xmlns:wne="http://schemas.microsoft.com/office/word/2006/wordml" xmlns:wps="http://schemas.microsoft.com/office/word/2010/wordprocessingShape" mc:Ignorable="w14 w15 w16se wp14">
+<w:ftr xmlns:wpc="http://schemas.microsoft.com/office/word/2010/wordprocessingCanvas" xmlns:cx="http://schemas.microsoft.com/office/drawing/2014/chartex" xmlns:cx1="http://schemas.microsoft.com/office/drawing/2015/9/8/chartex" xmlns:cx2="http://schemas.microsoft.com/office/drawing/2015/10/21/chartex" xmlns:cx3="http://schemas.microsoft.com/office/drawing/2016/5/9/chartex" xmlns:cx4="http://schemas.microsoft.com/office/drawing/2016/5/10/chartex" xmlns:cx5="http://schemas.microsoft.com/office/drawing/2016/5/11/chartex" xmlns:cx6="http://schemas.microsoft.com/office/drawing/2016/5/12/chartex" xmlns:cx7="http://schemas.microsoft.com/office/drawing/2016/5/13/chartex" xmlns:cx8="http://schemas.microsoft.com/office/drawing/2016/5/14/chartex" xmlns:mc="http://schemas.openxmlformats.org/markup-compatibility/2006" xmlns:aink="http://schemas.microsoft.com/office/drawing/2016/ink" xmlns:am3d="http://schemas.microsoft.com/office/drawing/2017/model3d" xmlns:o="urn:schemas-microsoft-com:office:office" xmlns:r="http://schemas.openxmlformats.org/officeDocument/2006/relationships" xmlns:m="http://schemas.openxmlformats.org/officeDocument/2006/math" xmlns:v="urn:schemas-microsoft-com:vml" xmlns:wp14="http://schemas.microsoft.com/office/word/2010/wordprocessingDrawing" xmlns:wp="http://schemas.openxmlformats.org/drawingml/2006/wordprocessingDrawing" xmlns:w10="urn:schemas-microsoft-com:office:word" xmlns:w="http://schemas.openxmlformats.org/wordprocessingml/2006/main" xmlns:w14="http://schemas.microsoft.com/office/word/2010/wordml" xmlns:w15="http://schemas.microsoft.com/office/word/2012/wordml" xmlns:w16cex="http://schemas.microsoft.com/office/word/2018/wordml/cex" xmlns:w16cid="http://schemas.microsoft.com/office/word/2016/wordml/cid" xmlns:w16="http://schemas.microsoft.com/office/word/2018/wordml" xmlns:w16sdtdh="http://schemas.microsoft.com/office/word/2020/wordml/sdtdatahash" xmlns:w16se="http://schemas.microsoft.com/office/word/2015/wordml/symex" xmlns:wpg="http://schemas.microsoft.com/office/word/2010/wordprocessingGroup" xmlns:wpi="http://schemas.microsoft.com/office/word/2010/wordprocessingInk" xmlns:wne="http://schemas.microsoft.com/office/word/2006/wordml" xmlns:wps="http://schemas.microsoft.com/office/word/2010/wordprocessingShape" mc:Ignorable="w14 w15 w16se w16cid w16 w16cex w16sdtdh wp14">
   <w:sdt>
     <w:sdtPr>
       <w:id w:val="-1456866157"/>
@@ -13080,7 +13174,7 @@
 </file>
 
 <file path=word/footer2.xml><?xml version="1.0" encoding="utf-8"?>
-<w:ftr xmlns:wpc="http://schemas.microsoft.com/office/word/2010/wordprocessingCanvas" xmlns:cx="http://schemas.microsoft.com/office/drawing/2014/chartex" xmlns:cx1="http://schemas.microsoft.com/office/drawing/2015/9/8/chartex" xmlns:mc="http://schemas.openxmlformats.org/markup-compatibility/2006" xmlns:o="urn:schemas-microsoft-com:office:office" xmlns:r="http://schemas.openxmlformats.org/officeDocument/2006/relationships" xmlns:m="http://schemas.openxmlformats.org/officeDocument/2006/math" xmlns:v="urn:schemas-microsoft-com:vml" xmlns:wp14="http://schemas.microsoft.com/office/word/2010/wordprocessingDrawing" xmlns:wp="http://schemas.openxmlformats.org/drawingml/2006/wordprocessingDrawing" xmlns:w10="urn:schemas-microsoft-com:office:word" xmlns:w="http://schemas.openxmlformats.org/wordprocessingml/2006/main" xmlns:w14="http://schemas.microsoft.com/office/word/2010/wordml" xmlns:w15="http://schemas.microsoft.com/office/word/2012/wordml" xmlns:w16se="http://schemas.microsoft.com/office/word/2015/wordml/symex" xmlns:wpg="http://schemas.microsoft.com/office/word/2010/wordprocessingGroup" xmlns:wpi="http://schemas.microsoft.com/office/word/2010/wordprocessingInk" xmlns:wne="http://schemas.microsoft.com/office/word/2006/wordml" xmlns:wps="http://schemas.microsoft.com/office/word/2010/wordprocessingShape" mc:Ignorable="w14 w15 w16se wp14">
+<w:ftr xmlns:wpc="http://schemas.microsoft.com/office/word/2010/wordprocessingCanvas" xmlns:cx="http://schemas.microsoft.com/office/drawing/2014/chartex" xmlns:cx1="http://schemas.microsoft.com/office/drawing/2015/9/8/chartex" xmlns:cx2="http://schemas.microsoft.com/office/drawing/2015/10/21/chartex" xmlns:cx3="http://schemas.microsoft.com/office/drawing/2016/5/9/chartex" xmlns:cx4="http://schemas.microsoft.com/office/drawing/2016/5/10/chartex" xmlns:cx5="http://schemas.microsoft.com/office/drawing/2016/5/11/chartex" xmlns:cx6="http://schemas.microsoft.com/office/drawing/2016/5/12/chartex" xmlns:cx7="http://schemas.microsoft.com/office/drawing/2016/5/13/chartex" xmlns:cx8="http://schemas.microsoft.com/office/drawing/2016/5/14/chartex" xmlns:mc="http://schemas.openxmlformats.org/markup-compatibility/2006" xmlns:aink="http://schemas.microsoft.com/office/drawing/2016/ink" xmlns:am3d="http://schemas.microsoft.com/office/drawing/2017/model3d" xmlns:o="urn:schemas-microsoft-com:office:office" xmlns:r="http://schemas.openxmlformats.org/officeDocument/2006/relationships" xmlns:m="http://schemas.openxmlformats.org/officeDocument/2006/math" xmlns:v="urn:schemas-microsoft-com:vml" xmlns:wp14="http://schemas.microsoft.com/office/word/2010/wordprocessingDrawing" xmlns:wp="http://schemas.openxmlformats.org/drawingml/2006/wordprocessingDrawing" xmlns:w10="urn:schemas-microsoft-com:office:word" xmlns:w="http://schemas.openxmlformats.org/wordprocessingml/2006/main" xmlns:w14="http://schemas.microsoft.com/office/word/2010/wordml" xmlns:w15="http://schemas.microsoft.com/office/word/2012/wordml" xmlns:w16cex="http://schemas.microsoft.com/office/word/2018/wordml/cex" xmlns:w16cid="http://schemas.microsoft.com/office/word/2016/wordml/cid" xmlns:w16="http://schemas.microsoft.com/office/word/2018/wordml" xmlns:w16sdtdh="http://schemas.microsoft.com/office/word/2020/wordml/sdtdatahash" xmlns:w16se="http://schemas.microsoft.com/office/word/2015/wordml/symex" xmlns:wpg="http://schemas.microsoft.com/office/word/2010/wordprocessingGroup" xmlns:wpi="http://schemas.microsoft.com/office/word/2010/wordprocessingInk" xmlns:wne="http://schemas.microsoft.com/office/word/2006/wordml" xmlns:wps="http://schemas.microsoft.com/office/word/2010/wordprocessingShape" mc:Ignorable="w14 w15 w16se w16cid w16 w16cex w16sdtdh wp14">
   <w:p>
     <w:pPr>
       <w:pStyle w:val="a6"/>
@@ -13104,7 +13198,7 @@
 </file>
 
 <file path=word/footnotes.xml><?xml version="1.0" encoding="utf-8"?>
-<w:footnotes xmlns:wpc="http://schemas.microsoft.com/office/word/2010/wordprocessingCanvas" xmlns:cx="http://schemas.microsoft.com/office/drawing/2014/chartex" xmlns:cx1="http://schemas.microsoft.com/office/drawing/2015/9/8/chartex" xmlns:mc="http://schemas.openxmlformats.org/markup-compatibility/2006" xmlns:o="urn:schemas-microsoft-com:office:office" xmlns:r="http://schemas.openxmlformats.org/officeDocument/2006/relationships" xmlns:m="http://schemas.openxmlformats.org/officeDocument/2006/math" xmlns:v="urn:schemas-microsoft-com:vml" xmlns:wp14="http://schemas.microsoft.com/office/word/2010/wordprocessingDrawing" xmlns:wp="http://schemas.openxmlformats.org/drawingml/2006/wordprocessingDrawing" xmlns:w10="urn:schemas-microsoft-com:office:word" xmlns:w="http://schemas.openxmlformats.org/wordprocessingml/2006/main" xmlns:w14="http://schemas.microsoft.com/office/word/2010/wordml" xmlns:w15="http://schemas.microsoft.com/office/word/2012/wordml" xmlns:w16se="http://schemas.microsoft.com/office/word/2015/wordml/symex" xmlns:wpg="http://schemas.microsoft.com/office/word/2010/wordprocessingGroup" xmlns:wpi="http://schemas.microsoft.com/office/word/2010/wordprocessingInk" xmlns:wne="http://schemas.microsoft.com/office/word/2006/wordml" xmlns:wps="http://schemas.microsoft.com/office/word/2010/wordprocessingShape" mc:Ignorable="w14 w15 w16se wp14">
+<w:footnotes xmlns:wpc="http://schemas.microsoft.com/office/word/2010/wordprocessingCanvas" xmlns:cx="http://schemas.microsoft.com/office/drawing/2014/chartex" xmlns:cx1="http://schemas.microsoft.com/office/drawing/2015/9/8/chartex" xmlns:cx2="http://schemas.microsoft.com/office/drawing/2015/10/21/chartex" xmlns:cx3="http://schemas.microsoft.com/office/drawing/2016/5/9/chartex" xmlns:cx4="http://schemas.microsoft.com/office/drawing/2016/5/10/chartex" xmlns:cx5="http://schemas.microsoft.com/office/drawing/2016/5/11/chartex" xmlns:cx6="http://schemas.microsoft.com/office/drawing/2016/5/12/chartex" xmlns:cx7="http://schemas.microsoft.com/office/drawing/2016/5/13/chartex" xmlns:cx8="http://schemas.microsoft.com/office/drawing/2016/5/14/chartex" xmlns:mc="http://schemas.openxmlformats.org/markup-compatibility/2006" xmlns:aink="http://schemas.microsoft.com/office/drawing/2016/ink" xmlns:am3d="http://schemas.microsoft.com/office/drawing/2017/model3d" xmlns:o="urn:schemas-microsoft-com:office:office" xmlns:r="http://schemas.openxmlformats.org/officeDocument/2006/relationships" xmlns:m="http://schemas.openxmlformats.org/officeDocument/2006/math" xmlns:v="urn:schemas-microsoft-com:vml" xmlns:wp14="http://schemas.microsoft.com/office/word/2010/wordprocessingDrawing" xmlns:wp="http://schemas.openxmlformats.org/drawingml/2006/wordprocessingDrawing" xmlns:w10="urn:schemas-microsoft-com:office:word" xmlns:w="http://schemas.openxmlformats.org/wordprocessingml/2006/main" xmlns:w14="http://schemas.microsoft.com/office/word/2010/wordml" xmlns:w15="http://schemas.microsoft.com/office/word/2012/wordml" xmlns:w16cex="http://schemas.microsoft.com/office/word/2018/wordml/cex" xmlns:w16cid="http://schemas.microsoft.com/office/word/2016/wordml/cid" xmlns:w16="http://schemas.microsoft.com/office/word/2018/wordml" xmlns:w16sdtdh="http://schemas.microsoft.com/office/word/2020/wordml/sdtdatahash" xmlns:w16se="http://schemas.microsoft.com/office/word/2015/wordml/symex" xmlns:wpg="http://schemas.microsoft.com/office/word/2010/wordprocessingGroup" xmlns:wpi="http://schemas.microsoft.com/office/word/2010/wordprocessingInk" xmlns:wne="http://schemas.microsoft.com/office/word/2006/wordml" xmlns:wps="http://schemas.microsoft.com/office/word/2010/wordprocessingShape" mc:Ignorable="w14 w15 w16se w16cid w16 w16cex w16sdtdh wp14">
   <w:footnote w:type="separator" w:id="-1">
     <w:p>
       <w:pPr>
@@ -13129,7 +13223,7 @@
 </file>
 
 <file path=word/numbering.xml><?xml version="1.0" encoding="utf-8"?>
-<w:numbering xmlns:wpc="http://schemas.microsoft.com/office/word/2010/wordprocessingCanvas" xmlns:cx="http://schemas.microsoft.com/office/drawing/2014/chartex" xmlns:cx1="http://schemas.microsoft.com/office/drawing/2015/9/8/chartex" xmlns:mc="http://schemas.openxmlformats.org/markup-compatibility/2006" xmlns:o="urn:schemas-microsoft-com:office:office" xmlns:r="http://schemas.openxmlformats.org/officeDocument/2006/relationships" xmlns:m="http://schemas.openxmlformats.org/officeDocument/2006/math" xmlns:v="urn:schemas-microsoft-com:vml" xmlns:wp14="http://schemas.microsoft.com/office/word/2010/wordprocessingDrawing" xmlns:wp="http://schemas.openxmlformats.org/drawingml/2006/wordprocessingDrawing" xmlns:w10="urn:schemas-microsoft-com:office:word" xmlns:w="http://schemas.openxmlformats.org/wordprocessingml/2006/main" xmlns:w14="http://schemas.microsoft.com/office/word/2010/wordml" xmlns:w15="http://schemas.microsoft.com/office/word/2012/wordml" xmlns:w16se="http://schemas.microsoft.com/office/word/2015/wordml/symex" xmlns:wpg="http://schemas.microsoft.com/office/word/2010/wordprocessingGroup" xmlns:wpi="http://schemas.microsoft.com/office/word/2010/wordprocessingInk" xmlns:wne="http://schemas.microsoft.com/office/word/2006/wordml" xmlns:wps="http://schemas.microsoft.com/office/word/2010/wordprocessingShape" mc:Ignorable="w14 w15 w16se wp14">
+<w:numbering xmlns:wpc="http://schemas.microsoft.com/office/word/2010/wordprocessingCanvas" xmlns:cx="http://schemas.microsoft.com/office/drawing/2014/chartex" xmlns:cx1="http://schemas.microsoft.com/office/drawing/2015/9/8/chartex" xmlns:cx2="http://schemas.microsoft.com/office/drawing/2015/10/21/chartex" xmlns:cx3="http://schemas.microsoft.com/office/drawing/2016/5/9/chartex" xmlns:cx4="http://schemas.microsoft.com/office/drawing/2016/5/10/chartex" xmlns:cx5="http://schemas.microsoft.com/office/drawing/2016/5/11/chartex" xmlns:cx6="http://schemas.microsoft.com/office/drawing/2016/5/12/chartex" xmlns:cx7="http://schemas.microsoft.com/office/drawing/2016/5/13/chartex" xmlns:cx8="http://schemas.microsoft.com/office/drawing/2016/5/14/chartex" xmlns:mc="http://schemas.openxmlformats.org/markup-compatibility/2006" xmlns:aink="http://schemas.microsoft.com/office/drawing/2016/ink" xmlns:am3d="http://schemas.microsoft.com/office/drawing/2017/model3d" xmlns:o="urn:schemas-microsoft-com:office:office" xmlns:r="http://schemas.openxmlformats.org/officeDocument/2006/relationships" xmlns:m="http://schemas.openxmlformats.org/officeDocument/2006/math" xmlns:v="urn:schemas-microsoft-com:vml" xmlns:wp14="http://schemas.microsoft.com/office/word/2010/wordprocessingDrawing" xmlns:wp="http://schemas.openxmlformats.org/drawingml/2006/wordprocessingDrawing" xmlns:w10="urn:schemas-microsoft-com:office:word" xmlns:w="http://schemas.openxmlformats.org/wordprocessingml/2006/main" xmlns:w14="http://schemas.microsoft.com/office/word/2010/wordml" xmlns:w15="http://schemas.microsoft.com/office/word/2012/wordml" xmlns:w16cex="http://schemas.microsoft.com/office/word/2018/wordml/cex" xmlns:w16cid="http://schemas.microsoft.com/office/word/2016/wordml/cid" xmlns:w16="http://schemas.microsoft.com/office/word/2018/wordml" xmlns:w16sdtdh="http://schemas.microsoft.com/office/word/2020/wordml/sdtdatahash" xmlns:w16se="http://schemas.microsoft.com/office/word/2015/wordml/symex" xmlns:wpg="http://schemas.microsoft.com/office/word/2010/wordprocessingGroup" xmlns:wpi="http://schemas.microsoft.com/office/word/2010/wordprocessingInk" xmlns:wne="http://schemas.microsoft.com/office/word/2006/wordml" xmlns:wps="http://schemas.microsoft.com/office/word/2010/wordprocessingShape" mc:Ignorable="w14 w15 w16se w16cid w16 w16cex w16sdtdh wp14">
   <w:abstractNum w:abstractNumId="0" w15:restartNumberingAfterBreak="0">
     <w:nsid w:val="063E2BF5"/>
     <w:multiLevelType w:val="hybridMultilevel"/>
@@ -13357,16 +13451,16 @@
     </w:lvl>
   </w:abstractNum>
   <w:abstractNum w:abstractNumId="2" w15:restartNumberingAfterBreak="0">
-    <w:nsid w:val="1B914676"/>
+    <w:nsid w:val="121D2503"/>
     <w:multiLevelType w:val="hybridMultilevel"/>
-    <w:tmpl w:val="BC9891C4"/>
-    <w:lvl w:ilvl="0" w:tplc="04190001">
+    <w:tmpl w:val="1AB2682A"/>
+    <w:lvl w:ilvl="0" w:tplc="3440C848">
       <w:start w:val="1"/>
       <w:numFmt w:val="bullet"/>
-      <w:lvlText w:val=""/>
+      <w:lvlText w:val=""/>
       <w:lvlJc w:val="left"/>
       <w:pPr>
-        <w:ind w:left="1500" w:hanging="360"/>
+        <w:ind w:left="720" w:hanging="360"/>
       </w:pPr>
       <w:rPr>
         <w:rFonts w:ascii="Symbol" w:hAnsi="Symbol" w:hint="default"/>
@@ -13378,7 +13472,7 @@
       <w:lvlText w:val="o"/>
       <w:lvlJc w:val="left"/>
       <w:pPr>
-        <w:ind w:left="2220" w:hanging="360"/>
+        <w:ind w:left="1440" w:hanging="360"/>
       </w:pPr>
       <w:rPr>
         <w:rFonts w:ascii="Courier New" w:hAnsi="Courier New" w:cs="Courier New" w:hint="default"/>
@@ -13390,7 +13484,7 @@
       <w:lvlText w:val=""/>
       <w:lvlJc w:val="left"/>
       <w:pPr>
-        <w:ind w:left="2940" w:hanging="360"/>
+        <w:ind w:left="2160" w:hanging="360"/>
       </w:pPr>
       <w:rPr>
         <w:rFonts w:ascii="Wingdings" w:hAnsi="Wingdings" w:hint="default"/>
@@ -13402,7 +13496,7 @@
       <w:lvlText w:val=""/>
       <w:lvlJc w:val="left"/>
       <w:pPr>
-        <w:ind w:left="3660" w:hanging="360"/>
+        <w:ind w:left="2880" w:hanging="360"/>
       </w:pPr>
       <w:rPr>
         <w:rFonts w:ascii="Symbol" w:hAnsi="Symbol" w:hint="default"/>
@@ -13414,7 +13508,7 @@
       <w:lvlText w:val="o"/>
       <w:lvlJc w:val="left"/>
       <w:pPr>
-        <w:ind w:left="4380" w:hanging="360"/>
+        <w:ind w:left="3600" w:hanging="360"/>
       </w:pPr>
       <w:rPr>
         <w:rFonts w:ascii="Courier New" w:hAnsi="Courier New" w:cs="Courier New" w:hint="default"/>
@@ -13426,7 +13520,7 @@
       <w:lvlText w:val=""/>
       <w:lvlJc w:val="left"/>
       <w:pPr>
-        <w:ind w:left="5100" w:hanging="360"/>
+        <w:ind w:left="4320" w:hanging="360"/>
       </w:pPr>
       <w:rPr>
         <w:rFonts w:ascii="Wingdings" w:hAnsi="Wingdings" w:hint="default"/>
@@ -13438,7 +13532,7 @@
       <w:lvlText w:val=""/>
       <w:lvlJc w:val="left"/>
       <w:pPr>
-        <w:ind w:left="5820" w:hanging="360"/>
+        <w:ind w:left="5040" w:hanging="360"/>
       </w:pPr>
       <w:rPr>
         <w:rFonts w:ascii="Symbol" w:hAnsi="Symbol" w:hint="default"/>
@@ -13450,7 +13544,7 @@
       <w:lvlText w:val="o"/>
       <w:lvlJc w:val="left"/>
       <w:pPr>
-        <w:ind w:left="6540" w:hanging="360"/>
+        <w:ind w:left="5760" w:hanging="360"/>
       </w:pPr>
       <w:rPr>
         <w:rFonts w:ascii="Courier New" w:hAnsi="Courier New" w:cs="Courier New" w:hint="default"/>
@@ -13462,7 +13556,7 @@
       <w:lvlText w:val=""/>
       <w:lvlJc w:val="left"/>
       <w:pPr>
-        <w:ind w:left="7260" w:hanging="360"/>
+        <w:ind w:left="6480" w:hanging="360"/>
       </w:pPr>
       <w:rPr>
         <w:rFonts w:ascii="Wingdings" w:hAnsi="Wingdings" w:hint="default"/>
@@ -13470,13 +13564,13 @@
     </w:lvl>
   </w:abstractNum>
   <w:abstractNum w:abstractNumId="3" w15:restartNumberingAfterBreak="0">
-    <w:nsid w:val="38B361CA"/>
+    <w:nsid w:val="19354787"/>
     <w:multiLevelType w:val="hybridMultilevel"/>
-    <w:tmpl w:val="7B14542E"/>
-    <w:lvl w:ilvl="0" w:tplc="04190001">
+    <w:tmpl w:val="B3DCA39C"/>
+    <w:lvl w:ilvl="0" w:tplc="3440C848">
       <w:start w:val="1"/>
       <w:numFmt w:val="bullet"/>
-      <w:lvlText w:val=""/>
+      <w:lvlText w:val=""/>
       <w:lvlJc w:val="left"/>
       <w:pPr>
         <w:ind w:left="1429" w:hanging="360"/>
@@ -13583,16 +13677,16 @@
     </w:lvl>
   </w:abstractNum>
   <w:abstractNum w:abstractNumId="4" w15:restartNumberingAfterBreak="0">
-    <w:nsid w:val="47997E81"/>
+    <w:nsid w:val="1B914676"/>
     <w:multiLevelType w:val="hybridMultilevel"/>
-    <w:tmpl w:val="D03AE6AC"/>
+    <w:tmpl w:val="BC9891C4"/>
     <w:lvl w:ilvl="0" w:tplc="04190001">
       <w:start w:val="1"/>
       <w:numFmt w:val="bullet"/>
       <w:lvlText w:val=""/>
       <w:lvlJc w:val="left"/>
       <w:pPr>
-        <w:ind w:left="720" w:hanging="360"/>
+        <w:ind w:left="1500" w:hanging="360"/>
       </w:pPr>
       <w:rPr>
         <w:rFonts w:ascii="Symbol" w:hAnsi="Symbol" w:hint="default"/>
@@ -13604,7 +13698,7 @@
       <w:lvlText w:val="o"/>
       <w:lvlJc w:val="left"/>
       <w:pPr>
-        <w:ind w:left="1440" w:hanging="360"/>
+        <w:ind w:left="2220" w:hanging="360"/>
       </w:pPr>
       <w:rPr>
         <w:rFonts w:ascii="Courier New" w:hAnsi="Courier New" w:cs="Courier New" w:hint="default"/>
@@ -13616,7 +13710,7 @@
       <w:lvlText w:val=""/>
       <w:lvlJc w:val="left"/>
       <w:pPr>
-        <w:ind w:left="2160" w:hanging="360"/>
+        <w:ind w:left="2940" w:hanging="360"/>
       </w:pPr>
       <w:rPr>
         <w:rFonts w:ascii="Wingdings" w:hAnsi="Wingdings" w:hint="default"/>
@@ -13628,7 +13722,7 @@
       <w:lvlText w:val=""/>
       <w:lvlJc w:val="left"/>
       <w:pPr>
-        <w:ind w:left="2880" w:hanging="360"/>
+        <w:ind w:left="3660" w:hanging="360"/>
       </w:pPr>
       <w:rPr>
         <w:rFonts w:ascii="Symbol" w:hAnsi="Symbol" w:hint="default"/>
@@ -13640,7 +13734,7 @@
       <w:lvlText w:val="o"/>
       <w:lvlJc w:val="left"/>
       <w:pPr>
-        <w:ind w:left="3600" w:hanging="360"/>
+        <w:ind w:left="4380" w:hanging="360"/>
       </w:pPr>
       <w:rPr>
         <w:rFonts w:ascii="Courier New" w:hAnsi="Courier New" w:cs="Courier New" w:hint="default"/>
@@ -13652,7 +13746,7 @@
       <w:lvlText w:val=""/>
       <w:lvlJc w:val="left"/>
       <w:pPr>
-        <w:ind w:left="4320" w:hanging="360"/>
+        <w:ind w:left="5100" w:hanging="360"/>
       </w:pPr>
       <w:rPr>
         <w:rFonts w:ascii="Wingdings" w:hAnsi="Wingdings" w:hint="default"/>
@@ -13664,7 +13758,7 @@
       <w:lvlText w:val=""/>
       <w:lvlJc w:val="left"/>
       <w:pPr>
-        <w:ind w:left="5040" w:hanging="360"/>
+        <w:ind w:left="5820" w:hanging="360"/>
       </w:pPr>
       <w:rPr>
         <w:rFonts w:ascii="Symbol" w:hAnsi="Symbol" w:hint="default"/>
@@ -13676,7 +13770,7 @@
       <w:lvlText w:val="o"/>
       <w:lvlJc w:val="left"/>
       <w:pPr>
-        <w:ind w:left="5760" w:hanging="360"/>
+        <w:ind w:left="6540" w:hanging="360"/>
       </w:pPr>
       <w:rPr>
         <w:rFonts w:ascii="Courier New" w:hAnsi="Courier New" w:cs="Courier New" w:hint="default"/>
@@ -13688,7 +13782,7 @@
       <w:lvlText w:val=""/>
       <w:lvlJc w:val="left"/>
       <w:pPr>
-        <w:ind w:left="6480" w:hanging="360"/>
+        <w:ind w:left="7260" w:hanging="360"/>
       </w:pPr>
       <w:rPr>
         <w:rFonts w:ascii="Wingdings" w:hAnsi="Wingdings" w:hint="default"/>
@@ -13696,6 +13790,661 @@
     </w:lvl>
   </w:abstractNum>
   <w:abstractNum w:abstractNumId="5" w15:restartNumberingAfterBreak="0">
+    <w:nsid w:val="38B361CA"/>
+    <w:multiLevelType w:val="hybridMultilevel"/>
+    <w:tmpl w:val="7B14542E"/>
+    <w:lvl w:ilvl="0" w:tplc="04190001">
+      <w:start w:val="1"/>
+      <w:numFmt w:val="bullet"/>
+      <w:lvlText w:val=""/>
+      <w:lvlJc w:val="left"/>
+      <w:pPr>
+        <w:ind w:left="1429" w:hanging="360"/>
+      </w:pPr>
+      <w:rPr>
+        <w:rFonts w:ascii="Symbol" w:hAnsi="Symbol" w:hint="default"/>
+      </w:rPr>
+    </w:lvl>
+    <w:lvl w:ilvl="1" w:tplc="04190003" w:tentative="1">
+      <w:start w:val="1"/>
+      <w:numFmt w:val="bullet"/>
+      <w:lvlText w:val="o"/>
+      <w:lvlJc w:val="left"/>
+      <w:pPr>
+        <w:ind w:left="2149" w:hanging="360"/>
+      </w:pPr>
+      <w:rPr>
+        <w:rFonts w:ascii="Courier New" w:hAnsi="Courier New" w:cs="Courier New" w:hint="default"/>
+      </w:rPr>
+    </w:lvl>
+    <w:lvl w:ilvl="2" w:tplc="04190005" w:tentative="1">
+      <w:start w:val="1"/>
+      <w:numFmt w:val="bullet"/>
+      <w:lvlText w:val=""/>
+      <w:lvlJc w:val="left"/>
+      <w:pPr>
+        <w:ind w:left="2869" w:hanging="360"/>
+      </w:pPr>
+      <w:rPr>
+        <w:rFonts w:ascii="Wingdings" w:hAnsi="Wingdings" w:hint="default"/>
+      </w:rPr>
+    </w:lvl>
+    <w:lvl w:ilvl="3" w:tplc="04190001" w:tentative="1">
+      <w:start w:val="1"/>
+      <w:numFmt w:val="bullet"/>
+      <w:lvlText w:val=""/>
+      <w:lvlJc w:val="left"/>
+      <w:pPr>
+        <w:ind w:left="3589" w:hanging="360"/>
+      </w:pPr>
+      <w:rPr>
+        <w:rFonts w:ascii="Symbol" w:hAnsi="Symbol" w:hint="default"/>
+      </w:rPr>
+    </w:lvl>
+    <w:lvl w:ilvl="4" w:tplc="04190003" w:tentative="1">
+      <w:start w:val="1"/>
+      <w:numFmt w:val="bullet"/>
+      <w:lvlText w:val="o"/>
+      <w:lvlJc w:val="left"/>
+      <w:pPr>
+        <w:ind w:left="4309" w:hanging="360"/>
+      </w:pPr>
+      <w:rPr>
+        <w:rFonts w:ascii="Courier New" w:hAnsi="Courier New" w:cs="Courier New" w:hint="default"/>
+      </w:rPr>
+    </w:lvl>
+    <w:lvl w:ilvl="5" w:tplc="04190005" w:tentative="1">
+      <w:start w:val="1"/>
+      <w:numFmt w:val="bullet"/>
+      <w:lvlText w:val=""/>
+      <w:lvlJc w:val="left"/>
+      <w:pPr>
+        <w:ind w:left="5029" w:hanging="360"/>
+      </w:pPr>
+      <w:rPr>
+        <w:rFonts w:ascii="Wingdings" w:hAnsi="Wingdings" w:hint="default"/>
+      </w:rPr>
+    </w:lvl>
+    <w:lvl w:ilvl="6" w:tplc="04190001" w:tentative="1">
+      <w:start w:val="1"/>
+      <w:numFmt w:val="bullet"/>
+      <w:lvlText w:val=""/>
+      <w:lvlJc w:val="left"/>
+      <w:pPr>
+        <w:ind w:left="5749" w:hanging="360"/>
+      </w:pPr>
+      <w:rPr>
+        <w:rFonts w:ascii="Symbol" w:hAnsi="Symbol" w:hint="default"/>
+      </w:rPr>
+    </w:lvl>
+    <w:lvl w:ilvl="7" w:tplc="04190003" w:tentative="1">
+      <w:start w:val="1"/>
+      <w:numFmt w:val="bullet"/>
+      <w:lvlText w:val="o"/>
+      <w:lvlJc w:val="left"/>
+      <w:pPr>
+        <w:ind w:left="6469" w:hanging="360"/>
+      </w:pPr>
+      <w:rPr>
+        <w:rFonts w:ascii="Courier New" w:hAnsi="Courier New" w:cs="Courier New" w:hint="default"/>
+      </w:rPr>
+    </w:lvl>
+    <w:lvl w:ilvl="8" w:tplc="04190005" w:tentative="1">
+      <w:start w:val="1"/>
+      <w:numFmt w:val="bullet"/>
+      <w:lvlText w:val=""/>
+      <w:lvlJc w:val="left"/>
+      <w:pPr>
+        <w:ind w:left="7189" w:hanging="360"/>
+      </w:pPr>
+      <w:rPr>
+        <w:rFonts w:ascii="Wingdings" w:hAnsi="Wingdings" w:hint="default"/>
+      </w:rPr>
+    </w:lvl>
+  </w:abstractNum>
+  <w:abstractNum w:abstractNumId="6" w15:restartNumberingAfterBreak="0">
+    <w:nsid w:val="459223EC"/>
+    <w:multiLevelType w:val="hybridMultilevel"/>
+    <w:tmpl w:val="7F5455B4"/>
+    <w:lvl w:ilvl="0" w:tplc="9F4A60DA">
+      <w:start w:val="1"/>
+      <w:numFmt w:val="decimal"/>
+      <w:lvlText w:val="%1."/>
+      <w:lvlJc w:val="left"/>
+      <w:pPr>
+        <w:ind w:left="2138" w:hanging="360"/>
+      </w:pPr>
+      <w:rPr>
+        <w:b w:val="0"/>
+        <w:bCs w:val="0"/>
+      </w:rPr>
+    </w:lvl>
+    <w:lvl w:ilvl="1" w:tplc="04190019" w:tentative="1">
+      <w:start w:val="1"/>
+      <w:numFmt w:val="lowerLetter"/>
+      <w:lvlText w:val="%2."/>
+      <w:lvlJc w:val="left"/>
+      <w:pPr>
+        <w:ind w:left="2149" w:hanging="360"/>
+      </w:pPr>
+    </w:lvl>
+    <w:lvl w:ilvl="2" w:tplc="0419001B" w:tentative="1">
+      <w:start w:val="1"/>
+      <w:numFmt w:val="lowerRoman"/>
+      <w:lvlText w:val="%3."/>
+      <w:lvlJc w:val="right"/>
+      <w:pPr>
+        <w:ind w:left="2869" w:hanging="180"/>
+      </w:pPr>
+    </w:lvl>
+    <w:lvl w:ilvl="3" w:tplc="0419000F" w:tentative="1">
+      <w:start w:val="1"/>
+      <w:numFmt w:val="decimal"/>
+      <w:lvlText w:val="%4."/>
+      <w:lvlJc w:val="left"/>
+      <w:pPr>
+        <w:ind w:left="3589" w:hanging="360"/>
+      </w:pPr>
+    </w:lvl>
+    <w:lvl w:ilvl="4" w:tplc="04190019" w:tentative="1">
+      <w:start w:val="1"/>
+      <w:numFmt w:val="lowerLetter"/>
+      <w:lvlText w:val="%5."/>
+      <w:lvlJc w:val="left"/>
+      <w:pPr>
+        <w:ind w:left="4309" w:hanging="360"/>
+      </w:pPr>
+    </w:lvl>
+    <w:lvl w:ilvl="5" w:tplc="0419001B" w:tentative="1">
+      <w:start w:val="1"/>
+      <w:numFmt w:val="lowerRoman"/>
+      <w:lvlText w:val="%6."/>
+      <w:lvlJc w:val="right"/>
+      <w:pPr>
+        <w:ind w:left="5029" w:hanging="180"/>
+      </w:pPr>
+    </w:lvl>
+    <w:lvl w:ilvl="6" w:tplc="0419000F" w:tentative="1">
+      <w:start w:val="1"/>
+      <w:numFmt w:val="decimal"/>
+      <w:lvlText w:val="%7."/>
+      <w:lvlJc w:val="left"/>
+      <w:pPr>
+        <w:ind w:left="5749" w:hanging="360"/>
+      </w:pPr>
+    </w:lvl>
+    <w:lvl w:ilvl="7" w:tplc="04190019" w:tentative="1">
+      <w:start w:val="1"/>
+      <w:numFmt w:val="lowerLetter"/>
+      <w:lvlText w:val="%8."/>
+      <w:lvlJc w:val="left"/>
+      <w:pPr>
+        <w:ind w:left="6469" w:hanging="360"/>
+      </w:pPr>
+    </w:lvl>
+    <w:lvl w:ilvl="8" w:tplc="0419001B" w:tentative="1">
+      <w:start w:val="1"/>
+      <w:numFmt w:val="lowerRoman"/>
+      <w:lvlText w:val="%9."/>
+      <w:lvlJc w:val="right"/>
+      <w:pPr>
+        <w:ind w:left="7189" w:hanging="180"/>
+      </w:pPr>
+    </w:lvl>
+  </w:abstractNum>
+  <w:abstractNum w:abstractNumId="7" w15:restartNumberingAfterBreak="0">
+    <w:nsid w:val="47997E81"/>
+    <w:multiLevelType w:val="hybridMultilevel"/>
+    <w:tmpl w:val="D03AE6AC"/>
+    <w:lvl w:ilvl="0" w:tplc="04190001">
+      <w:start w:val="1"/>
+      <w:numFmt w:val="bullet"/>
+      <w:lvlText w:val=""/>
+      <w:lvlJc w:val="left"/>
+      <w:pPr>
+        <w:ind w:left="720" w:hanging="360"/>
+      </w:pPr>
+      <w:rPr>
+        <w:rFonts w:ascii="Symbol" w:hAnsi="Symbol" w:hint="default"/>
+      </w:rPr>
+    </w:lvl>
+    <w:lvl w:ilvl="1" w:tplc="04190003" w:tentative="1">
+      <w:start w:val="1"/>
+      <w:numFmt w:val="bullet"/>
+      <w:lvlText w:val="o"/>
+      <w:lvlJc w:val="left"/>
+      <w:pPr>
+        <w:ind w:left="1440" w:hanging="360"/>
+      </w:pPr>
+      <w:rPr>
+        <w:rFonts w:ascii="Courier New" w:hAnsi="Courier New" w:cs="Courier New" w:hint="default"/>
+      </w:rPr>
+    </w:lvl>
+    <w:lvl w:ilvl="2" w:tplc="04190005" w:tentative="1">
+      <w:start w:val="1"/>
+      <w:numFmt w:val="bullet"/>
+      <w:lvlText w:val=""/>
+      <w:lvlJc w:val="left"/>
+      <w:pPr>
+        <w:ind w:left="2160" w:hanging="360"/>
+      </w:pPr>
+      <w:rPr>
+        <w:rFonts w:ascii="Wingdings" w:hAnsi="Wingdings" w:hint="default"/>
+      </w:rPr>
+    </w:lvl>
+    <w:lvl w:ilvl="3" w:tplc="04190001" w:tentative="1">
+      <w:start w:val="1"/>
+      <w:numFmt w:val="bullet"/>
+      <w:lvlText w:val=""/>
+      <w:lvlJc w:val="left"/>
+      <w:pPr>
+        <w:ind w:left="2880" w:hanging="360"/>
+      </w:pPr>
+      <w:rPr>
+        <w:rFonts w:ascii="Symbol" w:hAnsi="Symbol" w:hint="default"/>
+      </w:rPr>
+    </w:lvl>
+    <w:lvl w:ilvl="4" w:tplc="04190003" w:tentative="1">
+      <w:start w:val="1"/>
+      <w:numFmt w:val="bullet"/>
+      <w:lvlText w:val="o"/>
+      <w:lvlJc w:val="left"/>
+      <w:pPr>
+        <w:ind w:left="3600" w:hanging="360"/>
+      </w:pPr>
+      <w:rPr>
+        <w:rFonts w:ascii="Courier New" w:hAnsi="Courier New" w:cs="Courier New" w:hint="default"/>
+      </w:rPr>
+    </w:lvl>
+    <w:lvl w:ilvl="5" w:tplc="04190005" w:tentative="1">
+      <w:start w:val="1"/>
+      <w:numFmt w:val="bullet"/>
+      <w:lvlText w:val=""/>
+      <w:lvlJc w:val="left"/>
+      <w:pPr>
+        <w:ind w:left="4320" w:hanging="360"/>
+      </w:pPr>
+      <w:rPr>
+        <w:rFonts w:ascii="Wingdings" w:hAnsi="Wingdings" w:hint="default"/>
+      </w:rPr>
+    </w:lvl>
+    <w:lvl w:ilvl="6" w:tplc="04190001" w:tentative="1">
+      <w:start w:val="1"/>
+      <w:numFmt w:val="bullet"/>
+      <w:lvlText w:val=""/>
+      <w:lvlJc w:val="left"/>
+      <w:pPr>
+        <w:ind w:left="5040" w:hanging="360"/>
+      </w:pPr>
+      <w:rPr>
+        <w:rFonts w:ascii="Symbol" w:hAnsi="Symbol" w:hint="default"/>
+      </w:rPr>
+    </w:lvl>
+    <w:lvl w:ilvl="7" w:tplc="04190003" w:tentative="1">
+      <w:start w:val="1"/>
+      <w:numFmt w:val="bullet"/>
+      <w:lvlText w:val="o"/>
+      <w:lvlJc w:val="left"/>
+      <w:pPr>
+        <w:ind w:left="5760" w:hanging="360"/>
+      </w:pPr>
+      <w:rPr>
+        <w:rFonts w:ascii="Courier New" w:hAnsi="Courier New" w:cs="Courier New" w:hint="default"/>
+      </w:rPr>
+    </w:lvl>
+    <w:lvl w:ilvl="8" w:tplc="04190005" w:tentative="1">
+      <w:start w:val="1"/>
+      <w:numFmt w:val="bullet"/>
+      <w:lvlText w:val=""/>
+      <w:lvlJc w:val="left"/>
+      <w:pPr>
+        <w:ind w:left="6480" w:hanging="360"/>
+      </w:pPr>
+      <w:rPr>
+        <w:rFonts w:ascii="Wingdings" w:hAnsi="Wingdings" w:hint="default"/>
+      </w:rPr>
+    </w:lvl>
+  </w:abstractNum>
+  <w:abstractNum w:abstractNumId="8" w15:restartNumberingAfterBreak="0">
+    <w:nsid w:val="4F6C1FDD"/>
+    <w:multiLevelType w:val="hybridMultilevel"/>
+    <w:tmpl w:val="259C51E8"/>
+    <w:lvl w:ilvl="0" w:tplc="3440C848">
+      <w:start w:val="1"/>
+      <w:numFmt w:val="bullet"/>
+      <w:lvlText w:val=""/>
+      <w:lvlJc w:val="left"/>
+      <w:pPr>
+        <w:ind w:left="720" w:hanging="360"/>
+      </w:pPr>
+      <w:rPr>
+        <w:rFonts w:ascii="Symbol" w:hAnsi="Symbol" w:hint="default"/>
+      </w:rPr>
+    </w:lvl>
+    <w:lvl w:ilvl="1" w:tplc="04190003" w:tentative="1">
+      <w:start w:val="1"/>
+      <w:numFmt w:val="bullet"/>
+      <w:lvlText w:val="o"/>
+      <w:lvlJc w:val="left"/>
+      <w:pPr>
+        <w:ind w:left="1440" w:hanging="360"/>
+      </w:pPr>
+      <w:rPr>
+        <w:rFonts w:ascii="Courier New" w:hAnsi="Courier New" w:cs="Courier New" w:hint="default"/>
+      </w:rPr>
+    </w:lvl>
+    <w:lvl w:ilvl="2" w:tplc="04190005" w:tentative="1">
+      <w:start w:val="1"/>
+      <w:numFmt w:val="bullet"/>
+      <w:lvlText w:val=""/>
+      <w:lvlJc w:val="left"/>
+      <w:pPr>
+        <w:ind w:left="2160" w:hanging="360"/>
+      </w:pPr>
+      <w:rPr>
+        <w:rFonts w:ascii="Wingdings" w:hAnsi="Wingdings" w:hint="default"/>
+      </w:rPr>
+    </w:lvl>
+    <w:lvl w:ilvl="3" w:tplc="04190001" w:tentative="1">
+      <w:start w:val="1"/>
+      <w:numFmt w:val="bullet"/>
+      <w:lvlText w:val=""/>
+      <w:lvlJc w:val="left"/>
+      <w:pPr>
+        <w:ind w:left="2880" w:hanging="360"/>
+      </w:pPr>
+      <w:rPr>
+        <w:rFonts w:ascii="Symbol" w:hAnsi="Symbol" w:hint="default"/>
+      </w:rPr>
+    </w:lvl>
+    <w:lvl w:ilvl="4" w:tplc="04190003" w:tentative="1">
+      <w:start w:val="1"/>
+      <w:numFmt w:val="bullet"/>
+      <w:lvlText w:val="o"/>
+      <w:lvlJc w:val="left"/>
+      <w:pPr>
+        <w:ind w:left="3600" w:hanging="360"/>
+      </w:pPr>
+      <w:rPr>
+        <w:rFonts w:ascii="Courier New" w:hAnsi="Courier New" w:cs="Courier New" w:hint="default"/>
+      </w:rPr>
+    </w:lvl>
+    <w:lvl w:ilvl="5" w:tplc="04190005" w:tentative="1">
+      <w:start w:val="1"/>
+      <w:numFmt w:val="bullet"/>
+      <w:lvlText w:val=""/>
+      <w:lvlJc w:val="left"/>
+      <w:pPr>
+        <w:ind w:left="4320" w:hanging="360"/>
+      </w:pPr>
+      <w:rPr>
+        <w:rFonts w:ascii="Wingdings" w:hAnsi="Wingdings" w:hint="default"/>
+      </w:rPr>
+    </w:lvl>
+    <w:lvl w:ilvl="6" w:tplc="04190001" w:tentative="1">
+      <w:start w:val="1"/>
+      <w:numFmt w:val="bullet"/>
+      <w:lvlText w:val=""/>
+      <w:lvlJc w:val="left"/>
+      <w:pPr>
+        <w:ind w:left="5040" w:hanging="360"/>
+      </w:pPr>
+      <w:rPr>
+        <w:rFonts w:ascii="Symbol" w:hAnsi="Symbol" w:hint="default"/>
+      </w:rPr>
+    </w:lvl>
+    <w:lvl w:ilvl="7" w:tplc="04190003" w:tentative="1">
+      <w:start w:val="1"/>
+      <w:numFmt w:val="bullet"/>
+      <w:lvlText w:val="o"/>
+      <w:lvlJc w:val="left"/>
+      <w:pPr>
+        <w:ind w:left="5760" w:hanging="360"/>
+      </w:pPr>
+      <w:rPr>
+        <w:rFonts w:ascii="Courier New" w:hAnsi="Courier New" w:cs="Courier New" w:hint="default"/>
+      </w:rPr>
+    </w:lvl>
+    <w:lvl w:ilvl="8" w:tplc="04190005" w:tentative="1">
+      <w:start w:val="1"/>
+      <w:numFmt w:val="bullet"/>
+      <w:lvlText w:val=""/>
+      <w:lvlJc w:val="left"/>
+      <w:pPr>
+        <w:ind w:left="6480" w:hanging="360"/>
+      </w:pPr>
+      <w:rPr>
+        <w:rFonts w:ascii="Wingdings" w:hAnsi="Wingdings" w:hint="default"/>
+      </w:rPr>
+    </w:lvl>
+  </w:abstractNum>
+  <w:abstractNum w:abstractNumId="9" w15:restartNumberingAfterBreak="0">
+    <w:nsid w:val="5BD83AF2"/>
+    <w:multiLevelType w:val="hybridMultilevel"/>
+    <w:tmpl w:val="41EC7080"/>
+    <w:lvl w:ilvl="0" w:tplc="3440C848">
+      <w:start w:val="1"/>
+      <w:numFmt w:val="bullet"/>
+      <w:lvlText w:val=""/>
+      <w:lvlJc w:val="left"/>
+      <w:pPr>
+        <w:ind w:left="1429" w:hanging="360"/>
+      </w:pPr>
+      <w:rPr>
+        <w:rFonts w:ascii="Symbol" w:hAnsi="Symbol" w:hint="default"/>
+      </w:rPr>
+    </w:lvl>
+    <w:lvl w:ilvl="1" w:tplc="04190003" w:tentative="1">
+      <w:start w:val="1"/>
+      <w:numFmt w:val="bullet"/>
+      <w:lvlText w:val="o"/>
+      <w:lvlJc w:val="left"/>
+      <w:pPr>
+        <w:ind w:left="2149" w:hanging="360"/>
+      </w:pPr>
+      <w:rPr>
+        <w:rFonts w:ascii="Courier New" w:hAnsi="Courier New" w:cs="Courier New" w:hint="default"/>
+      </w:rPr>
+    </w:lvl>
+    <w:lvl w:ilvl="2" w:tplc="04190005" w:tentative="1">
+      <w:start w:val="1"/>
+      <w:numFmt w:val="bullet"/>
+      <w:lvlText w:val=""/>
+      <w:lvlJc w:val="left"/>
+      <w:pPr>
+        <w:ind w:left="2869" w:hanging="360"/>
+      </w:pPr>
+      <w:rPr>
+        <w:rFonts w:ascii="Wingdings" w:hAnsi="Wingdings" w:hint="default"/>
+      </w:rPr>
+    </w:lvl>
+    <w:lvl w:ilvl="3" w:tplc="04190001" w:tentative="1">
+      <w:start w:val="1"/>
+      <w:numFmt w:val="bullet"/>
+      <w:lvlText w:val=""/>
+      <w:lvlJc w:val="left"/>
+      <w:pPr>
+        <w:ind w:left="3589" w:hanging="360"/>
+      </w:pPr>
+      <w:rPr>
+        <w:rFonts w:ascii="Symbol" w:hAnsi="Symbol" w:hint="default"/>
+      </w:rPr>
+    </w:lvl>
+    <w:lvl w:ilvl="4" w:tplc="04190003" w:tentative="1">
+      <w:start w:val="1"/>
+      <w:numFmt w:val="bullet"/>
+      <w:lvlText w:val="o"/>
+      <w:lvlJc w:val="left"/>
+      <w:pPr>
+        <w:ind w:left="4309" w:hanging="360"/>
+      </w:pPr>
+      <w:rPr>
+        <w:rFonts w:ascii="Courier New" w:hAnsi="Courier New" w:cs="Courier New" w:hint="default"/>
+      </w:rPr>
+    </w:lvl>
+    <w:lvl w:ilvl="5" w:tplc="04190005" w:tentative="1">
+      <w:start w:val="1"/>
+      <w:numFmt w:val="bullet"/>
+      <w:lvlText w:val=""/>
+      <w:lvlJc w:val="left"/>
+      <w:pPr>
+        <w:ind w:left="5029" w:hanging="360"/>
+      </w:pPr>
+      <w:rPr>
+        <w:rFonts w:ascii="Wingdings" w:hAnsi="Wingdings" w:hint="default"/>
+      </w:rPr>
+    </w:lvl>
+    <w:lvl w:ilvl="6" w:tplc="04190001" w:tentative="1">
+      <w:start w:val="1"/>
+      <w:numFmt w:val="bullet"/>
+      <w:lvlText w:val=""/>
+      <w:lvlJc w:val="left"/>
+      <w:pPr>
+        <w:ind w:left="5749" w:hanging="360"/>
+      </w:pPr>
+      <w:rPr>
+        <w:rFonts w:ascii="Symbol" w:hAnsi="Symbol" w:hint="default"/>
+      </w:rPr>
+    </w:lvl>
+    <w:lvl w:ilvl="7" w:tplc="04190003" w:tentative="1">
+      <w:start w:val="1"/>
+      <w:numFmt w:val="bullet"/>
+      <w:lvlText w:val="o"/>
+      <w:lvlJc w:val="left"/>
+      <w:pPr>
+        <w:ind w:left="6469" w:hanging="360"/>
+      </w:pPr>
+      <w:rPr>
+        <w:rFonts w:ascii="Courier New" w:hAnsi="Courier New" w:cs="Courier New" w:hint="default"/>
+      </w:rPr>
+    </w:lvl>
+    <w:lvl w:ilvl="8" w:tplc="04190005" w:tentative="1">
+      <w:start w:val="1"/>
+      <w:numFmt w:val="bullet"/>
+      <w:lvlText w:val=""/>
+      <w:lvlJc w:val="left"/>
+      <w:pPr>
+        <w:ind w:left="7189" w:hanging="360"/>
+      </w:pPr>
+      <w:rPr>
+        <w:rFonts w:ascii="Wingdings" w:hAnsi="Wingdings" w:hint="default"/>
+      </w:rPr>
+    </w:lvl>
+  </w:abstractNum>
+  <w:abstractNum w:abstractNumId="10" w15:restartNumberingAfterBreak="0">
+    <w:nsid w:val="652762E4"/>
+    <w:multiLevelType w:val="hybridMultilevel"/>
+    <w:tmpl w:val="0B286740"/>
+    <w:lvl w:ilvl="0" w:tplc="3440C848">
+      <w:start w:val="1"/>
+      <w:numFmt w:val="bullet"/>
+      <w:lvlText w:val=""/>
+      <w:lvlJc w:val="left"/>
+      <w:pPr>
+        <w:ind w:left="1429" w:hanging="360"/>
+      </w:pPr>
+      <w:rPr>
+        <w:rFonts w:ascii="Symbol" w:hAnsi="Symbol" w:hint="default"/>
+      </w:rPr>
+    </w:lvl>
+    <w:lvl w:ilvl="1" w:tplc="04190003" w:tentative="1">
+      <w:start w:val="1"/>
+      <w:numFmt w:val="bullet"/>
+      <w:lvlText w:val="o"/>
+      <w:lvlJc w:val="left"/>
+      <w:pPr>
+        <w:ind w:left="2149" w:hanging="360"/>
+      </w:pPr>
+      <w:rPr>
+        <w:rFonts w:ascii="Courier New" w:hAnsi="Courier New" w:cs="Courier New" w:hint="default"/>
+      </w:rPr>
+    </w:lvl>
+    <w:lvl w:ilvl="2" w:tplc="04190005" w:tentative="1">
+      <w:start w:val="1"/>
+      <w:numFmt w:val="bullet"/>
+      <w:lvlText w:val=""/>
+      <w:lvlJc w:val="left"/>
+      <w:pPr>
+        <w:ind w:left="2869" w:hanging="360"/>
+      </w:pPr>
+      <w:rPr>
+        <w:rFonts w:ascii="Wingdings" w:hAnsi="Wingdings" w:hint="default"/>
+      </w:rPr>
+    </w:lvl>
+    <w:lvl w:ilvl="3" w:tplc="04190001" w:tentative="1">
+      <w:start w:val="1"/>
+      <w:numFmt w:val="bullet"/>
+      <w:lvlText w:val=""/>
+      <w:lvlJc w:val="left"/>
+      <w:pPr>
+        <w:ind w:left="3589" w:hanging="360"/>
+      </w:pPr>
+      <w:rPr>
+        <w:rFonts w:ascii="Symbol" w:hAnsi="Symbol" w:hint="default"/>
+      </w:rPr>
+    </w:lvl>
+    <w:lvl w:ilvl="4" w:tplc="04190003" w:tentative="1">
+      <w:start w:val="1"/>
+      <w:numFmt w:val="bullet"/>
+      <w:lvlText w:val="o"/>
+      <w:lvlJc w:val="left"/>
+      <w:pPr>
+        <w:ind w:left="4309" w:hanging="360"/>
+      </w:pPr>
+      <w:rPr>
+        <w:rFonts w:ascii="Courier New" w:hAnsi="Courier New" w:cs="Courier New" w:hint="default"/>
+      </w:rPr>
+    </w:lvl>
+    <w:lvl w:ilvl="5" w:tplc="04190005" w:tentative="1">
+      <w:start w:val="1"/>
+      <w:numFmt w:val="bullet"/>
+      <w:lvlText w:val=""/>
+      <w:lvlJc w:val="left"/>
+      <w:pPr>
+        <w:ind w:left="5029" w:hanging="360"/>
+      </w:pPr>
+      <w:rPr>
+        <w:rFonts w:ascii="Wingdings" w:hAnsi="Wingdings" w:hint="default"/>
+      </w:rPr>
+    </w:lvl>
+    <w:lvl w:ilvl="6" w:tplc="04190001" w:tentative="1">
+      <w:start w:val="1"/>
+      <w:numFmt w:val="bullet"/>
+      <w:lvlText w:val=""/>
+      <w:lvlJc w:val="left"/>
+      <w:pPr>
+        <w:ind w:left="5749" w:hanging="360"/>
+      </w:pPr>
+      <w:rPr>
+        <w:rFonts w:ascii="Symbol" w:hAnsi="Symbol" w:hint="default"/>
+      </w:rPr>
+    </w:lvl>
+    <w:lvl w:ilvl="7" w:tplc="04190003" w:tentative="1">
+      <w:start w:val="1"/>
+      <w:numFmt w:val="bullet"/>
+      <w:lvlText w:val="o"/>
+      <w:lvlJc w:val="left"/>
+      <w:pPr>
+        <w:ind w:left="6469" w:hanging="360"/>
+      </w:pPr>
+      <w:rPr>
+        <w:rFonts w:ascii="Courier New" w:hAnsi="Courier New" w:cs="Courier New" w:hint="default"/>
+      </w:rPr>
+    </w:lvl>
+    <w:lvl w:ilvl="8" w:tplc="04190005" w:tentative="1">
+      <w:start w:val="1"/>
+      <w:numFmt w:val="bullet"/>
+      <w:lvlText w:val=""/>
+      <w:lvlJc w:val="left"/>
+      <w:pPr>
+        <w:ind w:left="7189" w:hanging="360"/>
+      </w:pPr>
+      <w:rPr>
+        <w:rFonts w:ascii="Wingdings" w:hAnsi="Wingdings" w:hint="default"/>
+      </w:rPr>
+    </w:lvl>
+  </w:abstractNum>
+  <w:abstractNum w:abstractNumId="11" w15:restartNumberingAfterBreak="0">
     <w:nsid w:val="735F544D"/>
     <w:multiLevelType w:val="multilevel"/>
     <w:tmpl w:val="AC54B708"/>
@@ -13808,37 +14557,267 @@
       </w:rPr>
     </w:lvl>
   </w:abstractNum>
+  <w:abstractNum w:abstractNumId="12" w15:restartNumberingAfterBreak="0">
+    <w:nsid w:val="75406A89"/>
+    <w:multiLevelType w:val="hybridMultilevel"/>
+    <w:tmpl w:val="9ABCBA9A"/>
+    <w:lvl w:ilvl="0" w:tplc="FE384134">
+      <w:start w:val="1"/>
+      <w:numFmt w:val="bullet"/>
+      <w:lvlText w:val=""/>
+      <w:lvlJc w:val="left"/>
+      <w:pPr>
+        <w:ind w:left="720" w:hanging="360"/>
+      </w:pPr>
+      <w:rPr>
+        <w:rFonts w:ascii="Symbol" w:hAnsi="Symbol" w:hint="default"/>
+      </w:rPr>
+    </w:lvl>
+    <w:lvl w:ilvl="1" w:tplc="04190003" w:tentative="1">
+      <w:start w:val="1"/>
+      <w:numFmt w:val="bullet"/>
+      <w:lvlText w:val="o"/>
+      <w:lvlJc w:val="left"/>
+      <w:pPr>
+        <w:ind w:left="1440" w:hanging="360"/>
+      </w:pPr>
+      <w:rPr>
+        <w:rFonts w:ascii="Courier New" w:hAnsi="Courier New" w:cs="Courier New" w:hint="default"/>
+      </w:rPr>
+    </w:lvl>
+    <w:lvl w:ilvl="2" w:tplc="04190005" w:tentative="1">
+      <w:start w:val="1"/>
+      <w:numFmt w:val="bullet"/>
+      <w:lvlText w:val=""/>
+      <w:lvlJc w:val="left"/>
+      <w:pPr>
+        <w:ind w:left="2160" w:hanging="360"/>
+      </w:pPr>
+      <w:rPr>
+        <w:rFonts w:ascii="Wingdings" w:hAnsi="Wingdings" w:hint="default"/>
+      </w:rPr>
+    </w:lvl>
+    <w:lvl w:ilvl="3" w:tplc="04190001" w:tentative="1">
+      <w:start w:val="1"/>
+      <w:numFmt w:val="bullet"/>
+      <w:lvlText w:val=""/>
+      <w:lvlJc w:val="left"/>
+      <w:pPr>
+        <w:ind w:left="2880" w:hanging="360"/>
+      </w:pPr>
+      <w:rPr>
+        <w:rFonts w:ascii="Symbol" w:hAnsi="Symbol" w:hint="default"/>
+      </w:rPr>
+    </w:lvl>
+    <w:lvl w:ilvl="4" w:tplc="04190003" w:tentative="1">
+      <w:start w:val="1"/>
+      <w:numFmt w:val="bullet"/>
+      <w:lvlText w:val="o"/>
+      <w:lvlJc w:val="left"/>
+      <w:pPr>
+        <w:ind w:left="3600" w:hanging="360"/>
+      </w:pPr>
+      <w:rPr>
+        <w:rFonts w:ascii="Courier New" w:hAnsi="Courier New" w:cs="Courier New" w:hint="default"/>
+      </w:rPr>
+    </w:lvl>
+    <w:lvl w:ilvl="5" w:tplc="04190005" w:tentative="1">
+      <w:start w:val="1"/>
+      <w:numFmt w:val="bullet"/>
+      <w:lvlText w:val=""/>
+      <w:lvlJc w:val="left"/>
+      <w:pPr>
+        <w:ind w:left="4320" w:hanging="360"/>
+      </w:pPr>
+      <w:rPr>
+        <w:rFonts w:ascii="Wingdings" w:hAnsi="Wingdings" w:hint="default"/>
+      </w:rPr>
+    </w:lvl>
+    <w:lvl w:ilvl="6" w:tplc="04190001" w:tentative="1">
+      <w:start w:val="1"/>
+      <w:numFmt w:val="bullet"/>
+      <w:lvlText w:val=""/>
+      <w:lvlJc w:val="left"/>
+      <w:pPr>
+        <w:ind w:left="5040" w:hanging="360"/>
+      </w:pPr>
+      <w:rPr>
+        <w:rFonts w:ascii="Symbol" w:hAnsi="Symbol" w:hint="default"/>
+      </w:rPr>
+    </w:lvl>
+    <w:lvl w:ilvl="7" w:tplc="04190003" w:tentative="1">
+      <w:start w:val="1"/>
+      <w:numFmt w:val="bullet"/>
+      <w:lvlText w:val="o"/>
+      <w:lvlJc w:val="left"/>
+      <w:pPr>
+        <w:ind w:left="5760" w:hanging="360"/>
+      </w:pPr>
+      <w:rPr>
+        <w:rFonts w:ascii="Courier New" w:hAnsi="Courier New" w:cs="Courier New" w:hint="default"/>
+      </w:rPr>
+    </w:lvl>
+    <w:lvl w:ilvl="8" w:tplc="04190005" w:tentative="1">
+      <w:start w:val="1"/>
+      <w:numFmt w:val="bullet"/>
+      <w:lvlText w:val=""/>
+      <w:lvlJc w:val="left"/>
+      <w:pPr>
+        <w:ind w:left="6480" w:hanging="360"/>
+      </w:pPr>
+      <w:rPr>
+        <w:rFonts w:ascii="Wingdings" w:hAnsi="Wingdings" w:hint="default"/>
+      </w:rPr>
+    </w:lvl>
+  </w:abstractNum>
+  <w:abstractNum w:abstractNumId="13" w15:restartNumberingAfterBreak="0">
+    <w:nsid w:val="77E57185"/>
+    <w:multiLevelType w:val="hybridMultilevel"/>
+    <w:tmpl w:val="4F562158"/>
+    <w:lvl w:ilvl="0" w:tplc="9F4A60DA">
+      <w:start w:val="1"/>
+      <w:numFmt w:val="decimal"/>
+      <w:lvlText w:val="%1."/>
+      <w:lvlJc w:val="left"/>
+      <w:pPr>
+        <w:ind w:left="1429" w:hanging="360"/>
+      </w:pPr>
+      <w:rPr>
+        <w:b w:val="0"/>
+        <w:bCs w:val="0"/>
+      </w:rPr>
+    </w:lvl>
+    <w:lvl w:ilvl="1" w:tplc="04190019" w:tentative="1">
+      <w:start w:val="1"/>
+      <w:numFmt w:val="lowerLetter"/>
+      <w:lvlText w:val="%2."/>
+      <w:lvlJc w:val="left"/>
+      <w:pPr>
+        <w:ind w:left="2149" w:hanging="360"/>
+      </w:pPr>
+    </w:lvl>
+    <w:lvl w:ilvl="2" w:tplc="0419001B" w:tentative="1">
+      <w:start w:val="1"/>
+      <w:numFmt w:val="lowerRoman"/>
+      <w:lvlText w:val="%3."/>
+      <w:lvlJc w:val="right"/>
+      <w:pPr>
+        <w:ind w:left="2869" w:hanging="180"/>
+      </w:pPr>
+    </w:lvl>
+    <w:lvl w:ilvl="3" w:tplc="0419000F" w:tentative="1">
+      <w:start w:val="1"/>
+      <w:numFmt w:val="decimal"/>
+      <w:lvlText w:val="%4."/>
+      <w:lvlJc w:val="left"/>
+      <w:pPr>
+        <w:ind w:left="3589" w:hanging="360"/>
+      </w:pPr>
+    </w:lvl>
+    <w:lvl w:ilvl="4" w:tplc="04190019" w:tentative="1">
+      <w:start w:val="1"/>
+      <w:numFmt w:val="lowerLetter"/>
+      <w:lvlText w:val="%5."/>
+      <w:lvlJc w:val="left"/>
+      <w:pPr>
+        <w:ind w:left="4309" w:hanging="360"/>
+      </w:pPr>
+    </w:lvl>
+    <w:lvl w:ilvl="5" w:tplc="0419001B" w:tentative="1">
+      <w:start w:val="1"/>
+      <w:numFmt w:val="lowerRoman"/>
+      <w:lvlText w:val="%6."/>
+      <w:lvlJc w:val="right"/>
+      <w:pPr>
+        <w:ind w:left="5029" w:hanging="180"/>
+      </w:pPr>
+    </w:lvl>
+    <w:lvl w:ilvl="6" w:tplc="0419000F" w:tentative="1">
+      <w:start w:val="1"/>
+      <w:numFmt w:val="decimal"/>
+      <w:lvlText w:val="%7."/>
+      <w:lvlJc w:val="left"/>
+      <w:pPr>
+        <w:ind w:left="5749" w:hanging="360"/>
+      </w:pPr>
+    </w:lvl>
+    <w:lvl w:ilvl="7" w:tplc="04190019" w:tentative="1">
+      <w:start w:val="1"/>
+      <w:numFmt w:val="lowerLetter"/>
+      <w:lvlText w:val="%8."/>
+      <w:lvlJc w:val="left"/>
+      <w:pPr>
+        <w:ind w:left="6469" w:hanging="360"/>
+      </w:pPr>
+    </w:lvl>
+    <w:lvl w:ilvl="8" w:tplc="0419001B" w:tentative="1">
+      <w:start w:val="1"/>
+      <w:numFmt w:val="lowerRoman"/>
+      <w:lvlText w:val="%9."/>
+      <w:lvlJc w:val="right"/>
+      <w:pPr>
+        <w:ind w:left="7189" w:hanging="180"/>
+      </w:pPr>
+    </w:lvl>
+  </w:abstractNum>
   <w:num w:numId="1">
     <w:abstractNumId w:val="1"/>
   </w:num>
   <w:num w:numId="2">
-    <w:abstractNumId w:val="3"/>
+    <w:abstractNumId w:val="5"/>
   </w:num>
   <w:num w:numId="3">
     <w:abstractNumId w:val="0"/>
   </w:num>
   <w:num w:numId="4">
+    <w:abstractNumId w:val="4"/>
+  </w:num>
+  <w:num w:numId="5">
+    <w:abstractNumId w:val="7"/>
+  </w:num>
+  <w:num w:numId="6">
+    <w:abstractNumId w:val="11"/>
+  </w:num>
+  <w:num w:numId="7">
+    <w:abstractNumId w:val="12"/>
+  </w:num>
+  <w:num w:numId="8">
     <w:abstractNumId w:val="2"/>
   </w:num>
-  <w:num w:numId="5">
-    <w:abstractNumId w:val="4"/>
+  <w:num w:numId="9">
+    <w:abstractNumId w:val="8"/>
   </w:num>
-  <w:num w:numId="6">
-    <w:abstractNumId w:val="5"/>
+  <w:num w:numId="10">
+    <w:abstractNumId w:val="3"/>
+  </w:num>
+  <w:num w:numId="11">
+    <w:abstractNumId w:val="9"/>
+  </w:num>
+  <w:num w:numId="12">
+    <w:abstractNumId w:val="10"/>
+  </w:num>
+  <w:num w:numId="13">
+    <w:abstractNumId w:val="13"/>
+  </w:num>
+  <w:num w:numId="14">
+    <w:abstractNumId w:val="6"/>
   </w:num>
 </w:numbering>
 </file>
 
 <file path=word/people.xml><?xml version="1.0" encoding="utf-8"?>
-<w15:people xmlns:wpc="http://schemas.microsoft.com/office/word/2010/wordprocessingCanvas" xmlns:cx="http://schemas.microsoft.com/office/drawing/2014/chartex" xmlns:cx1="http://schemas.microsoft.com/office/drawing/2015/9/8/chartex" xmlns:mc="http://schemas.openxmlformats.org/markup-compatibility/2006" xmlns:o="urn:schemas-microsoft-com:office:office" xmlns:r="http://schemas.openxmlformats.org/officeDocument/2006/relationships" xmlns:m="http://schemas.openxmlformats.org/officeDocument/2006/math" xmlns:v="urn:schemas-microsoft-com:vml" xmlns:wp14="http://schemas.microsoft.com/office/word/2010/wordprocessingDrawing" xmlns:wp="http://schemas.openxmlformats.org/drawingml/2006/wordprocessingDrawing" xmlns:w10="urn:schemas-microsoft-com:office:word" xmlns:w="http://schemas.openxmlformats.org/wordprocessingml/2006/main" xmlns:w14="http://schemas.microsoft.com/office/word/2010/wordml" xmlns:w15="http://schemas.microsoft.com/office/word/2012/wordml" xmlns:w16se="http://schemas.microsoft.com/office/word/2015/wordml/symex" xmlns:wpg="http://schemas.microsoft.com/office/word/2010/wordprocessingGroup" xmlns:wpi="http://schemas.microsoft.com/office/word/2010/wordprocessingInk" xmlns:wne="http://schemas.microsoft.com/office/word/2006/wordml" xmlns:wps="http://schemas.microsoft.com/office/word/2010/wordprocessingShape" mc:Ignorable="w14 w15 w16se wp14">
+<w15:people xmlns:wpc="http://schemas.microsoft.com/office/word/2010/wordprocessingCanvas" xmlns:cx="http://schemas.microsoft.com/office/drawing/2014/chartex" xmlns:cx1="http://schemas.microsoft.com/office/drawing/2015/9/8/chartex" xmlns:cx2="http://schemas.microsoft.com/office/drawing/2015/10/21/chartex" xmlns:cx3="http://schemas.microsoft.com/office/drawing/2016/5/9/chartex" xmlns:cx4="http://schemas.microsoft.com/office/drawing/2016/5/10/chartex" xmlns:cx5="http://schemas.microsoft.com/office/drawing/2016/5/11/chartex" xmlns:cx6="http://schemas.microsoft.com/office/drawing/2016/5/12/chartex" xmlns:cx7="http://schemas.microsoft.com/office/drawing/2016/5/13/chartex" xmlns:cx8="http://schemas.microsoft.com/office/drawing/2016/5/14/chartex" xmlns:mc="http://schemas.openxmlformats.org/markup-compatibility/2006" xmlns:aink="http://schemas.microsoft.com/office/drawing/2016/ink" xmlns:am3d="http://schemas.microsoft.com/office/drawing/2017/model3d" xmlns:o="urn:schemas-microsoft-com:office:office" xmlns:r="http://schemas.openxmlformats.org/officeDocument/2006/relationships" xmlns:m="http://schemas.openxmlformats.org/officeDocument/2006/math" xmlns:v="urn:schemas-microsoft-com:vml" xmlns:wp14="http://schemas.microsoft.com/office/word/2010/wordprocessingDrawing" xmlns:wp="http://schemas.openxmlformats.org/drawingml/2006/wordprocessingDrawing" xmlns:w10="urn:schemas-microsoft-com:office:word" xmlns:w="http://schemas.openxmlformats.org/wordprocessingml/2006/main" xmlns:w14="http://schemas.microsoft.com/office/word/2010/wordml" xmlns:w15="http://schemas.microsoft.com/office/word/2012/wordml" xmlns:w16cex="http://schemas.microsoft.com/office/word/2018/wordml/cex" xmlns:w16cid="http://schemas.microsoft.com/office/word/2016/wordml/cid" xmlns:w16="http://schemas.microsoft.com/office/word/2018/wordml" xmlns:w16sdtdh="http://schemas.microsoft.com/office/word/2020/wordml/sdtdatahash" xmlns:w16se="http://schemas.microsoft.com/office/word/2015/wordml/symex" xmlns:wpg="http://schemas.microsoft.com/office/word/2010/wordprocessingGroup" xmlns:wpi="http://schemas.microsoft.com/office/word/2010/wordprocessingInk" xmlns:wne="http://schemas.microsoft.com/office/word/2006/wordml" xmlns:wps="http://schemas.microsoft.com/office/word/2010/wordprocessingShape" mc:Ignorable="w14 w15 w16se w16cid w16 w16cex w16sdtdh wp14">
   <w15:person w15:author="Николай Набережнев">
     <w15:presenceInfo w15:providerId="Windows Live" w15:userId="58ba054c96287d33"/>
+  </w15:person>
+  <w15:person w15:author="Семен Цуканов">
+    <w15:presenceInfo w15:providerId="Windows Live" w15:userId="e5ffa465a08269c9"/>
   </w15:person>
 </w15:people>
 </file>
 
 <file path=word/styles.xml><?xml version="1.0" encoding="utf-8"?>
-<w:styles xmlns:mc="http://schemas.openxmlformats.org/markup-compatibility/2006" xmlns:r="http://schemas.openxmlformats.org/officeDocument/2006/relationships" xmlns:w="http://schemas.openxmlformats.org/wordprocessingml/2006/main" xmlns:w14="http://schemas.microsoft.com/office/word/2010/wordml" xmlns:w15="http://schemas.microsoft.com/office/word/2012/wordml" xmlns:w16se="http://schemas.microsoft.com/office/word/2015/wordml/symex" mc:Ignorable="w14 w15 w16se">
+<w:styles xmlns:mc="http://schemas.openxmlformats.org/markup-compatibility/2006" xmlns:r="http://schemas.openxmlformats.org/officeDocument/2006/relationships" xmlns:w="http://schemas.openxmlformats.org/wordprocessingml/2006/main" xmlns:w14="http://schemas.microsoft.com/office/word/2010/wordml" xmlns:w15="http://schemas.microsoft.com/office/word/2012/wordml" xmlns:w16cex="http://schemas.microsoft.com/office/word/2018/wordml/cex" xmlns:w16cid="http://schemas.microsoft.com/office/word/2016/wordml/cid" xmlns:w16="http://schemas.microsoft.com/office/word/2018/wordml" xmlns:w16sdtdh="http://schemas.microsoft.com/office/word/2020/wordml/sdtdatahash" xmlns:w16se="http://schemas.microsoft.com/office/word/2015/wordml/symex" mc:Ignorable="w14 w15 w16se w16cid w16 w16cex w16sdtdh">
   <w:docDefaults>
     <w:rPrDefault>
       <w:rPr>
@@ -13854,7 +14833,7 @@
       </w:pPr>
     </w:pPrDefault>
   </w:docDefaults>
-  <w:latentStyles w:defLockedState="0" w:defUIPriority="99" w:defSemiHidden="0" w:defUnhideWhenUsed="0" w:defQFormat="0" w:count="371">
+  <w:latentStyles w:defLockedState="0" w:defUIPriority="99" w:defSemiHidden="0" w:defUnhideWhenUsed="0" w:defQFormat="0" w:count="376">
     <w:lsdException w:name="Normal" w:uiPriority="0" w:qFormat="1"/>
     <w:lsdException w:name="heading 1" w:uiPriority="9" w:qFormat="1"/>
     <w:lsdException w:name="heading 2" w:semiHidden="1" w:uiPriority="9" w:unhideWhenUsed="1" w:qFormat="1"/>
@@ -13960,7 +14939,6 @@
     <w:lsdException w:name="HTML Sample" w:semiHidden="1" w:unhideWhenUsed="1"/>
     <w:lsdException w:name="HTML Typewriter" w:semiHidden="1" w:unhideWhenUsed="1"/>
     <w:lsdException w:name="HTML Variable" w:semiHidden="1" w:unhideWhenUsed="1"/>
-    <w:lsdException w:name="Normal Table" w:semiHidden="1" w:unhideWhenUsed="1"/>
     <w:lsdException w:name="annotation subject" w:semiHidden="1" w:unhideWhenUsed="1"/>
     <w:lsdException w:name="No List" w:semiHidden="1" w:unhideWhenUsed="1"/>
     <w:lsdException w:name="Outline List 1" w:semiHidden="1" w:unhideWhenUsed="1"/>
@@ -14003,11 +14981,8 @@
     <w:lsdException w:name="Table Contemporary" w:semiHidden="1" w:unhideWhenUsed="1"/>
     <w:lsdException w:name="Table Elegant" w:semiHidden="1" w:unhideWhenUsed="1"/>
     <w:lsdException w:name="Table Professional" w:semiHidden="1" w:unhideWhenUsed="1"/>
-    <w:lsdException w:name="Table Subtle 1" w:semiHidden="1" w:unhideWhenUsed="1"/>
     <w:lsdException w:name="Table Subtle 2" w:semiHidden="1" w:unhideWhenUsed="1"/>
     <w:lsdException w:name="Table Web 1" w:semiHidden="1" w:unhideWhenUsed="1"/>
-    <w:lsdException w:name="Table Web 2" w:semiHidden="1" w:unhideWhenUsed="1"/>
-    <w:lsdException w:name="Table Web 3" w:semiHidden="1" w:unhideWhenUsed="1"/>
     <w:lsdException w:name="Balloon Text" w:semiHidden="1" w:unhideWhenUsed="1"/>
     <w:lsdException w:name="Table Grid" w:uiPriority="39"/>
     <w:lsdException w:name="Table Theme" w:semiHidden="1" w:unhideWhenUsed="1"/>
@@ -14226,6 +15201,11 @@
     <w:lsdException w:name="List Table 5 Dark Accent 6" w:uiPriority="50"/>
     <w:lsdException w:name="List Table 6 Colorful Accent 6" w:uiPriority="51"/>
     <w:lsdException w:name="List Table 7 Colorful Accent 6" w:uiPriority="52"/>
+    <w:lsdException w:name="Mention" w:semiHidden="1" w:unhideWhenUsed="1"/>
+    <w:lsdException w:name="Smart Hyperlink" w:semiHidden="1" w:unhideWhenUsed="1"/>
+    <w:lsdException w:name="Hashtag" w:semiHidden="1" w:unhideWhenUsed="1"/>
+    <w:lsdException w:name="Unresolved Mention" w:semiHidden="1" w:unhideWhenUsed="1"/>
+    <w:lsdException w:name="Smart Link" w:semiHidden="1" w:unhideWhenUsed="1"/>
   </w:latentStyles>
   <w:style w:type="paragraph" w:default="1" w:styleId="a">
     <w:name w:val="Normal"/>
